--- a/Day 19 Assignment/Day19 Assignment.docx
+++ b/Day 19 Assignment/Day19 Assignment.docx
@@ -68,6 +68,7 @@
                 <w:szCs w:val="56"/>
               </w:rPr>
             </w:pPr>
+            <w:proofErr w:type="spellStart"/>
             <w:r>
               <w:rPr>
                 <w:rFonts w:ascii="Britannic Bold" w:hAnsi="Britannic Bold"/>
@@ -75,19 +76,19 @@
                 <w:sz w:val="56"/>
                 <w:szCs w:val="56"/>
               </w:rPr>
-              <w:t>Nanam Vaishnavi</w:t>
-            </w:r>
-          </w:p>
-          <w:p>
-            <w:pPr>
-              <w:jc w:val="center"/>
+              <w:t>Nanam</w:t>
+            </w:r>
+            <w:proofErr w:type="spellEnd"/>
+            <w:r>
               <w:rPr>
                 <w:rFonts w:ascii="Britannic Bold" w:hAnsi="Britannic Bold"/>
                 <w:color w:val="FFFF00"/>
                 <w:sz w:val="56"/>
                 <w:szCs w:val="56"/>
               </w:rPr>
-            </w:pPr>
+              <w:t xml:space="preserve"> </w:t>
+            </w:r>
+            <w:proofErr w:type="spellStart"/>
             <w:r>
               <w:rPr>
                 <w:rFonts w:ascii="Britannic Bold" w:hAnsi="Britannic Bold"/>
@@ -95,7 +96,37 @@
                 <w:sz w:val="56"/>
                 <w:szCs w:val="56"/>
               </w:rPr>
-              <w:t>19 – Feb - 2022</w:t>
+              <w:t>Vaishnavi</w:t>
+            </w:r>
+            <w:proofErr w:type="spellEnd"/>
+          </w:p>
+          <w:p>
+            <w:pPr>
+              <w:jc w:val="center"/>
+              <w:rPr>
+                <w:rFonts w:ascii="Britannic Bold" w:hAnsi="Britannic Bold"/>
+                <w:color w:val="FFFF00"/>
+                <w:sz w:val="56"/>
+                <w:szCs w:val="56"/>
+              </w:rPr>
+            </w:pPr>
+            <w:r>
+              <w:rPr>
+                <w:rFonts w:ascii="Britannic Bold" w:hAnsi="Britannic Bold"/>
+                <w:color w:val="FFFF00"/>
+                <w:sz w:val="56"/>
+                <w:szCs w:val="56"/>
+              </w:rPr>
+              <w:t>17</w:t>
+            </w:r>
+            <w:r>
+              <w:rPr>
+                <w:rFonts w:ascii="Britannic Bold" w:hAnsi="Britannic Bold"/>
+                <w:color w:val="FFFF00"/>
+                <w:sz w:val="56"/>
+                <w:szCs w:val="56"/>
+              </w:rPr>
+              <w:t xml:space="preserve"> – Feb - 2022</w:t>
             </w:r>
           </w:p>
         </w:tc>
@@ -123,7 +154,7 @@
             <w:tcBorders>
               <w:bottom w:val="single" w:sz="4" w:space="0" w:color="auto"/>
             </w:tcBorders>
-            <w:shd w:val="clear" w:color="auto" w:fill="4B376B" w:themeFill="accent5" w:themeFillShade="80"/>
+            <w:shd w:val="clear" w:color="auto" w:fill="002060"/>
           </w:tcPr>
           <w:p>
             <w:pPr>
@@ -196,7 +227,7 @@
         <w:tc>
           <w:tcPr>
             <w:tcW w:w="9016" w:type="dxa"/>
-            <w:shd w:val="clear" w:color="auto" w:fill="66FF66"/>
+            <w:shd w:val="clear" w:color="auto" w:fill="00B050"/>
           </w:tcPr>
           <w:p>
             <w:pPr>
@@ -257,7 +288,27 @@
                 <w:sz w:val="19"/>
                 <w:szCs w:val="19"/>
               </w:rPr>
-              <w:t xml:space="preserve"> System.Collections.Generic;</w:t>
+              <w:t xml:space="preserve"> </w:t>
+            </w:r>
+            <w:proofErr w:type="spellStart"/>
+            <w:r>
+              <w:rPr>
+                <w:rFonts w:ascii="Cascadia Mono" w:hAnsi="Cascadia Mono" w:cs="Cascadia Mono"/>
+                <w:color w:val="000000"/>
+                <w:sz w:val="19"/>
+                <w:szCs w:val="19"/>
+              </w:rPr>
+              <w:t>System.Collections.Generic</w:t>
+            </w:r>
+            <w:proofErr w:type="spellEnd"/>
+            <w:r>
+              <w:rPr>
+                <w:rFonts w:ascii="Cascadia Mono" w:hAnsi="Cascadia Mono" w:cs="Cascadia Mono"/>
+                <w:color w:val="000000"/>
+                <w:sz w:val="19"/>
+                <w:szCs w:val="19"/>
+              </w:rPr>
+              <w:t>;</w:t>
             </w:r>
           </w:p>
           <w:p>
@@ -288,7 +339,27 @@
                 <w:sz w:val="19"/>
                 <w:szCs w:val="19"/>
               </w:rPr>
-              <w:t xml:space="preserve"> System.Linq;</w:t>
+              <w:t xml:space="preserve"> </w:t>
+            </w:r>
+            <w:proofErr w:type="spellStart"/>
+            <w:r>
+              <w:rPr>
+                <w:rFonts w:ascii="Cascadia Mono" w:hAnsi="Cascadia Mono" w:cs="Cascadia Mono"/>
+                <w:color w:val="000000"/>
+                <w:sz w:val="19"/>
+                <w:szCs w:val="19"/>
+              </w:rPr>
+              <w:t>System.Linq</w:t>
+            </w:r>
+            <w:proofErr w:type="spellEnd"/>
+            <w:r>
+              <w:rPr>
+                <w:rFonts w:ascii="Cascadia Mono" w:hAnsi="Cascadia Mono" w:cs="Cascadia Mono"/>
+                <w:color w:val="000000"/>
+                <w:sz w:val="19"/>
+                <w:szCs w:val="19"/>
+              </w:rPr>
+              <w:t>;</w:t>
             </w:r>
           </w:p>
           <w:p>
@@ -319,7 +390,27 @@
                 <w:sz w:val="19"/>
                 <w:szCs w:val="19"/>
               </w:rPr>
-              <w:t xml:space="preserve"> System.Text;</w:t>
+              <w:t xml:space="preserve"> </w:t>
+            </w:r>
+            <w:proofErr w:type="spellStart"/>
+            <w:r>
+              <w:rPr>
+                <w:rFonts w:ascii="Cascadia Mono" w:hAnsi="Cascadia Mono" w:cs="Cascadia Mono"/>
+                <w:color w:val="000000"/>
+                <w:sz w:val="19"/>
+                <w:szCs w:val="19"/>
+              </w:rPr>
+              <w:t>System.Text</w:t>
+            </w:r>
+            <w:proofErr w:type="spellEnd"/>
+            <w:r>
+              <w:rPr>
+                <w:rFonts w:ascii="Cascadia Mono" w:hAnsi="Cascadia Mono" w:cs="Cascadia Mono"/>
+                <w:color w:val="000000"/>
+                <w:sz w:val="19"/>
+                <w:szCs w:val="19"/>
+              </w:rPr>
+              <w:t>;</w:t>
             </w:r>
           </w:p>
           <w:p>
@@ -350,7 +441,27 @@
                 <w:sz w:val="19"/>
                 <w:szCs w:val="19"/>
               </w:rPr>
-              <w:t xml:space="preserve"> System.Threading.Tasks;</w:t>
+              <w:t xml:space="preserve"> </w:t>
+            </w:r>
+            <w:proofErr w:type="spellStart"/>
+            <w:r>
+              <w:rPr>
+                <w:rFonts w:ascii="Cascadia Mono" w:hAnsi="Cascadia Mono" w:cs="Cascadia Mono"/>
+                <w:color w:val="000000"/>
+                <w:sz w:val="19"/>
+                <w:szCs w:val="19"/>
+              </w:rPr>
+              <w:t>System.Threading.Tasks</w:t>
+            </w:r>
+            <w:proofErr w:type="spellEnd"/>
+            <w:r>
+              <w:rPr>
+                <w:rFonts w:ascii="Cascadia Mono" w:hAnsi="Cascadia Mono" w:cs="Cascadia Mono"/>
+                <w:color w:val="000000"/>
+                <w:sz w:val="19"/>
+                <w:szCs w:val="19"/>
+              </w:rPr>
+              <w:t>;</w:t>
             </w:r>
           </w:p>
           <w:p>
@@ -381,7 +492,27 @@
                 <w:sz w:val="19"/>
                 <w:szCs w:val="19"/>
               </w:rPr>
-              <w:t xml:space="preserve"> System.Xml;</w:t>
+              <w:t xml:space="preserve"> </w:t>
+            </w:r>
+            <w:proofErr w:type="spellStart"/>
+            <w:r>
+              <w:rPr>
+                <w:rFonts w:ascii="Cascadia Mono" w:hAnsi="Cascadia Mono" w:cs="Cascadia Mono"/>
+                <w:color w:val="000000"/>
+                <w:sz w:val="19"/>
+                <w:szCs w:val="19"/>
+              </w:rPr>
+              <w:t>System.Xml</w:t>
+            </w:r>
+            <w:proofErr w:type="spellEnd"/>
+            <w:r>
+              <w:rPr>
+                <w:rFonts w:ascii="Cascadia Mono" w:hAnsi="Cascadia Mono" w:cs="Cascadia Mono"/>
+                <w:color w:val="000000"/>
+                <w:sz w:val="19"/>
+                <w:szCs w:val="19"/>
+              </w:rPr>
+              <w:t>;</w:t>
             </w:r>
           </w:p>
           <w:p>
@@ -425,21 +556,9 @@
                 <w:sz w:val="19"/>
                 <w:szCs w:val="19"/>
               </w:rPr>
-              <w:t>// Author : Nanam Vaishnavi</w:t>
-            </w:r>
-          </w:p>
-          <w:p>
-            <w:pPr>
-              <w:autoSpaceDE w:val="0"/>
-              <w:autoSpaceDN w:val="0"/>
-              <w:adjustRightInd w:val="0"/>
-              <w:rPr>
-                <w:rFonts w:ascii="Cascadia Mono" w:hAnsi="Cascadia Mono" w:cs="Cascadia Mono"/>
-                <w:color w:val="000000"/>
-                <w:sz w:val="19"/>
-                <w:szCs w:val="19"/>
-              </w:rPr>
-            </w:pPr>
+              <w:t xml:space="preserve">// Author : </w:t>
+            </w:r>
+            <w:proofErr w:type="spellStart"/>
             <w:r>
               <w:rPr>
                 <w:rFonts w:ascii="Cascadia Mono" w:hAnsi="Cascadia Mono" w:cs="Cascadia Mono"/>
@@ -447,6 +566,49 @@
                 <w:sz w:val="19"/>
                 <w:szCs w:val="19"/>
               </w:rPr>
+              <w:t>Nanam</w:t>
+            </w:r>
+            <w:proofErr w:type="spellEnd"/>
+            <w:r>
+              <w:rPr>
+                <w:rFonts w:ascii="Cascadia Mono" w:hAnsi="Cascadia Mono" w:cs="Cascadia Mono"/>
+                <w:color w:val="008000"/>
+                <w:sz w:val="19"/>
+                <w:szCs w:val="19"/>
+              </w:rPr>
+              <w:t xml:space="preserve"> </w:t>
+            </w:r>
+            <w:proofErr w:type="spellStart"/>
+            <w:r>
+              <w:rPr>
+                <w:rFonts w:ascii="Cascadia Mono" w:hAnsi="Cascadia Mono" w:cs="Cascadia Mono"/>
+                <w:color w:val="008000"/>
+                <w:sz w:val="19"/>
+                <w:szCs w:val="19"/>
+              </w:rPr>
+              <w:t>Vaishnavi</w:t>
+            </w:r>
+            <w:proofErr w:type="spellEnd"/>
+          </w:p>
+          <w:p>
+            <w:pPr>
+              <w:autoSpaceDE w:val="0"/>
+              <w:autoSpaceDN w:val="0"/>
+              <w:adjustRightInd w:val="0"/>
+              <w:rPr>
+                <w:rFonts w:ascii="Cascadia Mono" w:hAnsi="Cascadia Mono" w:cs="Cascadia Mono"/>
+                <w:color w:val="000000"/>
+                <w:sz w:val="19"/>
+                <w:szCs w:val="19"/>
+              </w:rPr>
+            </w:pPr>
+            <w:r>
+              <w:rPr>
+                <w:rFonts w:ascii="Cascadia Mono" w:hAnsi="Cascadia Mono" w:cs="Cascadia Mono"/>
+                <w:color w:val="008000"/>
+                <w:sz w:val="19"/>
+                <w:szCs w:val="19"/>
+              </w:rPr>
               <w:t>// Purpose : C# code to read xml file and print the content</w:t>
             </w:r>
           </w:p>
@@ -700,7 +862,27 @@
                 <w:sz w:val="19"/>
                 <w:szCs w:val="19"/>
               </w:rPr>
-              <w:t>[] args)</w:t>
+              <w:t xml:space="preserve">[] </w:t>
+            </w:r>
+            <w:proofErr w:type="spellStart"/>
+            <w:r>
+              <w:rPr>
+                <w:rFonts w:ascii="Cascadia Mono" w:hAnsi="Cascadia Mono" w:cs="Cascadia Mono"/>
+                <w:color w:val="000000"/>
+                <w:sz w:val="19"/>
+                <w:szCs w:val="19"/>
+              </w:rPr>
+              <w:t>args</w:t>
+            </w:r>
+            <w:proofErr w:type="spellEnd"/>
+            <w:r>
+              <w:rPr>
+                <w:rFonts w:ascii="Cascadia Mono" w:hAnsi="Cascadia Mono" w:cs="Cascadia Mono"/>
+                <w:color w:val="000000"/>
+                <w:sz w:val="19"/>
+                <w:szCs w:val="19"/>
+              </w:rPr>
+              <w:t>)</w:t>
             </w:r>
           </w:p>
           <w:p>
@@ -744,7 +926,27 @@
                 <w:sz w:val="19"/>
                 <w:szCs w:val="19"/>
               </w:rPr>
-              <w:t xml:space="preserve">            XmlDocument doc = </w:t>
+              <w:t xml:space="preserve">            </w:t>
+            </w:r>
+            <w:proofErr w:type="spellStart"/>
+            <w:r>
+              <w:rPr>
+                <w:rFonts w:ascii="Cascadia Mono" w:hAnsi="Cascadia Mono" w:cs="Cascadia Mono"/>
+                <w:color w:val="000000"/>
+                <w:sz w:val="19"/>
+                <w:szCs w:val="19"/>
+              </w:rPr>
+              <w:t>XmlDocument</w:t>
+            </w:r>
+            <w:proofErr w:type="spellEnd"/>
+            <w:r>
+              <w:rPr>
+                <w:rFonts w:ascii="Cascadia Mono" w:hAnsi="Cascadia Mono" w:cs="Cascadia Mono"/>
+                <w:color w:val="000000"/>
+                <w:sz w:val="19"/>
+                <w:szCs w:val="19"/>
+              </w:rPr>
+              <w:t xml:space="preserve"> doc = </w:t>
             </w:r>
             <w:r>
               <w:rPr>
@@ -762,29 +964,69 @@
                 <w:sz w:val="19"/>
                 <w:szCs w:val="19"/>
               </w:rPr>
-              <w:t xml:space="preserve"> XmlDocumnt();</w:t>
-            </w:r>
-          </w:p>
-          <w:p>
-            <w:pPr>
-              <w:autoSpaceDE w:val="0"/>
-              <w:autoSpaceDN w:val="0"/>
-              <w:adjustRightInd w:val="0"/>
-              <w:rPr>
-                <w:rFonts w:ascii="Cascadia Mono" w:hAnsi="Cascadia Mono" w:cs="Cascadia Mono"/>
-                <w:color w:val="000000"/>
-                <w:sz w:val="19"/>
-                <w:szCs w:val="19"/>
-              </w:rPr>
-            </w:pPr>
-            <w:r>
-              <w:rPr>
-                <w:rFonts w:ascii="Cascadia Mono" w:hAnsi="Cascadia Mono" w:cs="Cascadia Mono"/>
-                <w:color w:val="000000"/>
-                <w:sz w:val="19"/>
-                <w:szCs w:val="19"/>
-              </w:rPr>
-              <w:t xml:space="preserve">            doc.Load(</w:t>
+              <w:t xml:space="preserve"> </w:t>
+            </w:r>
+            <w:proofErr w:type="spellStart"/>
+            <w:r>
+              <w:rPr>
+                <w:rFonts w:ascii="Cascadia Mono" w:hAnsi="Cascadia Mono" w:cs="Cascadia Mono"/>
+                <w:color w:val="000000"/>
+                <w:sz w:val="19"/>
+                <w:szCs w:val="19"/>
+              </w:rPr>
+              <w:t>XmlDocumnt</w:t>
+            </w:r>
+            <w:proofErr w:type="spellEnd"/>
+            <w:r>
+              <w:rPr>
+                <w:rFonts w:ascii="Cascadia Mono" w:hAnsi="Cascadia Mono" w:cs="Cascadia Mono"/>
+                <w:color w:val="000000"/>
+                <w:sz w:val="19"/>
+                <w:szCs w:val="19"/>
+              </w:rPr>
+              <w:t>();</w:t>
+            </w:r>
+          </w:p>
+          <w:p>
+            <w:pPr>
+              <w:autoSpaceDE w:val="0"/>
+              <w:autoSpaceDN w:val="0"/>
+              <w:adjustRightInd w:val="0"/>
+              <w:rPr>
+                <w:rFonts w:ascii="Cascadia Mono" w:hAnsi="Cascadia Mono" w:cs="Cascadia Mono"/>
+                <w:color w:val="000000"/>
+                <w:sz w:val="19"/>
+                <w:szCs w:val="19"/>
+              </w:rPr>
+            </w:pPr>
+            <w:r>
+              <w:rPr>
+                <w:rFonts w:ascii="Cascadia Mono" w:hAnsi="Cascadia Mono" w:cs="Cascadia Mono"/>
+                <w:color w:val="000000"/>
+                <w:sz w:val="19"/>
+                <w:szCs w:val="19"/>
+              </w:rPr>
+              <w:t xml:space="preserve">            </w:t>
+            </w:r>
+            <w:proofErr w:type="spellStart"/>
+            <w:r>
+              <w:rPr>
+                <w:rFonts w:ascii="Cascadia Mono" w:hAnsi="Cascadia Mono" w:cs="Cascadia Mono"/>
+                <w:color w:val="000000"/>
+                <w:sz w:val="19"/>
+                <w:szCs w:val="19"/>
+              </w:rPr>
+              <w:t>doc.Load</w:t>
+            </w:r>
+            <w:proofErr w:type="spellEnd"/>
+            <w:r>
+              <w:rPr>
+                <w:rFonts w:ascii="Cascadia Mono" w:hAnsi="Cascadia Mono" w:cs="Cascadia Mono"/>
+                <w:color w:val="000000"/>
+                <w:sz w:val="19"/>
+                <w:szCs w:val="19"/>
+              </w:rPr>
+              <w:t>(</w:t>
             </w:r>
             <w:r>
               <w:rPr>
@@ -793,10 +1035,8 @@
                 <w:sz w:val="19"/>
                 <w:szCs w:val="19"/>
               </w:rPr>
-              <w:t>"G:\\XML files\\project1</w:t>
-            </w:r>
-            <w:bookmarkStart w:id="0" w:name="_GoBack"/>
-            <w:bookmarkEnd w:id="0"/>
+              <w:t xml:space="preserve">"G:\\XML files\\project1.xml </w:t>
+            </w:r>
             <w:r>
               <w:rPr>
                 <w:rFonts w:ascii="Cascadia Mono" w:hAnsi="Cascadia Mono" w:cs="Cascadia Mono"/>
@@ -804,48 +1044,395 @@
                 <w:sz w:val="19"/>
                 <w:szCs w:val="19"/>
               </w:rPr>
-              <w:t>.xml</w:t>
-            </w:r>
-            <w:r>
-              <w:rPr>
-                <w:rFonts w:ascii="Cascadia Mono" w:hAnsi="Cascadia Mono" w:cs="Cascadia Mono"/>
-                <w:color w:val="A31515"/>
+              <w:t>"</w:t>
+            </w:r>
+            <w:r>
+              <w:rPr>
+                <w:rFonts w:ascii="Cascadia Mono" w:hAnsi="Cascadia Mono" w:cs="Cascadia Mono"/>
+                <w:color w:val="000000"/>
+                <w:sz w:val="19"/>
+                <w:szCs w:val="19"/>
+              </w:rPr>
+              <w:t>);</w:t>
+            </w:r>
+          </w:p>
+          <w:p>
+            <w:pPr>
+              <w:autoSpaceDE w:val="0"/>
+              <w:autoSpaceDN w:val="0"/>
+              <w:adjustRightInd w:val="0"/>
+              <w:rPr>
+                <w:rFonts w:ascii="Cascadia Mono" w:hAnsi="Cascadia Mono" w:cs="Cascadia Mono"/>
+                <w:color w:val="000000"/>
+                <w:sz w:val="19"/>
+                <w:szCs w:val="19"/>
+              </w:rPr>
+            </w:pPr>
+          </w:p>
+          <w:p>
+            <w:pPr>
+              <w:autoSpaceDE w:val="0"/>
+              <w:autoSpaceDN w:val="0"/>
+              <w:adjustRightInd w:val="0"/>
+              <w:rPr>
+                <w:rFonts w:ascii="Cascadia Mono" w:hAnsi="Cascadia Mono" w:cs="Cascadia Mono"/>
+                <w:color w:val="000000"/>
+                <w:sz w:val="19"/>
+                <w:szCs w:val="19"/>
+              </w:rPr>
+            </w:pPr>
+            <w:r>
+              <w:rPr>
+                <w:rFonts w:ascii="Cascadia Mono" w:hAnsi="Cascadia Mono" w:cs="Cascadia Mono"/>
+                <w:color w:val="000000"/>
+                <w:sz w:val="19"/>
+                <w:szCs w:val="19"/>
+              </w:rPr>
+              <w:t xml:space="preserve">            </w:t>
+            </w:r>
+            <w:r>
+              <w:rPr>
+                <w:rFonts w:ascii="Cascadia Mono" w:hAnsi="Cascadia Mono" w:cs="Cascadia Mono"/>
+                <w:color w:val="008000"/>
+                <w:sz w:val="19"/>
+                <w:szCs w:val="19"/>
+              </w:rPr>
+              <w:t>//</w:t>
+            </w:r>
+            <w:proofErr w:type="spellStart"/>
+            <w:r>
+              <w:rPr>
+                <w:rFonts w:ascii="Cascadia Mono" w:hAnsi="Cascadia Mono" w:cs="Cascadia Mono"/>
+                <w:color w:val="008000"/>
+                <w:sz w:val="19"/>
+                <w:szCs w:val="19"/>
+              </w:rPr>
+              <w:t>XmlNode</w:t>
+            </w:r>
+            <w:proofErr w:type="spellEnd"/>
+            <w:r>
+              <w:rPr>
+                <w:rFonts w:ascii="Cascadia Mono" w:hAnsi="Cascadia Mono" w:cs="Cascadia Mono"/>
+                <w:color w:val="008000"/>
+                <w:sz w:val="19"/>
+                <w:szCs w:val="19"/>
+              </w:rPr>
+              <w:t xml:space="preserve"> node = </w:t>
+            </w:r>
+            <w:proofErr w:type="spellStart"/>
+            <w:r>
+              <w:rPr>
+                <w:rFonts w:ascii="Cascadia Mono" w:hAnsi="Cascadia Mono" w:cs="Cascadia Mono"/>
+                <w:color w:val="008000"/>
+                <w:sz w:val="19"/>
+                <w:szCs w:val="19"/>
+              </w:rPr>
+              <w:t>doc.DocumentElement.SelectSingleNode</w:t>
+            </w:r>
+            <w:proofErr w:type="spellEnd"/>
+            <w:r>
+              <w:rPr>
+                <w:rFonts w:ascii="Cascadia Mono" w:hAnsi="Cascadia Mono" w:cs="Cascadia Mono"/>
+                <w:color w:val="008000"/>
+                <w:sz w:val="19"/>
+                <w:szCs w:val="19"/>
+              </w:rPr>
+              <w:t>("/Employees/Employee");</w:t>
+            </w:r>
+          </w:p>
+          <w:p>
+            <w:pPr>
+              <w:autoSpaceDE w:val="0"/>
+              <w:autoSpaceDN w:val="0"/>
+              <w:adjustRightInd w:val="0"/>
+              <w:rPr>
+                <w:rFonts w:ascii="Cascadia Mono" w:hAnsi="Cascadia Mono" w:cs="Cascadia Mono"/>
+                <w:color w:val="000000"/>
+                <w:sz w:val="19"/>
+                <w:szCs w:val="19"/>
+              </w:rPr>
+            </w:pPr>
+          </w:p>
+          <w:p>
+            <w:pPr>
+              <w:autoSpaceDE w:val="0"/>
+              <w:autoSpaceDN w:val="0"/>
+              <w:adjustRightInd w:val="0"/>
+              <w:rPr>
+                <w:rFonts w:ascii="Cascadia Mono" w:hAnsi="Cascadia Mono" w:cs="Cascadia Mono"/>
+                <w:color w:val="000000"/>
+                <w:sz w:val="19"/>
+                <w:szCs w:val="19"/>
+              </w:rPr>
+            </w:pPr>
+            <w:r>
+              <w:rPr>
+                <w:rFonts w:ascii="Cascadia Mono" w:hAnsi="Cascadia Mono" w:cs="Cascadia Mono"/>
+                <w:color w:val="000000"/>
+                <w:sz w:val="19"/>
+                <w:szCs w:val="19"/>
+              </w:rPr>
+              <w:t xml:space="preserve">            </w:t>
+            </w:r>
+            <w:proofErr w:type="spellStart"/>
+            <w:r>
+              <w:rPr>
+                <w:rFonts w:ascii="Cascadia Mono" w:hAnsi="Cascadia Mono" w:cs="Cascadia Mono"/>
+                <w:color w:val="0000FF"/>
+                <w:sz w:val="19"/>
+                <w:szCs w:val="19"/>
+              </w:rPr>
+              <w:t>foreach</w:t>
+            </w:r>
+            <w:proofErr w:type="spellEnd"/>
+            <w:r>
+              <w:rPr>
+                <w:rFonts w:ascii="Cascadia Mono" w:hAnsi="Cascadia Mono" w:cs="Cascadia Mono"/>
+                <w:color w:val="000000"/>
+                <w:sz w:val="19"/>
+                <w:szCs w:val="19"/>
+              </w:rPr>
+              <w:t xml:space="preserve"> (</w:t>
+            </w:r>
+            <w:proofErr w:type="spellStart"/>
+            <w:r>
+              <w:rPr>
+                <w:rFonts w:ascii="Cascadia Mono" w:hAnsi="Cascadia Mono" w:cs="Cascadia Mono"/>
+                <w:color w:val="000000"/>
+                <w:sz w:val="19"/>
+                <w:szCs w:val="19"/>
+              </w:rPr>
+              <w:t>XmlNode</w:t>
+            </w:r>
+            <w:proofErr w:type="spellEnd"/>
+            <w:r>
+              <w:rPr>
+                <w:rFonts w:ascii="Cascadia Mono" w:hAnsi="Cascadia Mono" w:cs="Cascadia Mono"/>
+                <w:color w:val="000000"/>
+                <w:sz w:val="19"/>
+                <w:szCs w:val="19"/>
+              </w:rPr>
+              <w:t xml:space="preserve"> node </w:t>
+            </w:r>
+            <w:r>
+              <w:rPr>
+                <w:rFonts w:ascii="Cascadia Mono" w:hAnsi="Cascadia Mono" w:cs="Cascadia Mono"/>
+                <w:color w:val="0000FF"/>
+                <w:sz w:val="19"/>
+                <w:szCs w:val="19"/>
+              </w:rPr>
+              <w:t>in</w:t>
+            </w:r>
+            <w:r>
+              <w:rPr>
+                <w:rFonts w:ascii="Cascadia Mono" w:hAnsi="Cascadia Mono" w:cs="Cascadia Mono"/>
+                <w:color w:val="000000"/>
                 <w:sz w:val="19"/>
                 <w:szCs w:val="19"/>
               </w:rPr>
               <w:t xml:space="preserve"> </w:t>
             </w:r>
-            <w:r>
-              <w:rPr>
-                <w:rFonts w:ascii="Cascadia Mono" w:hAnsi="Cascadia Mono" w:cs="Cascadia Mono"/>
-                <w:color w:val="A31515"/>
-                <w:sz w:val="19"/>
-                <w:szCs w:val="19"/>
-              </w:rPr>
-              <w:t>"</w:t>
-            </w:r>
-            <w:r>
-              <w:rPr>
-                <w:rFonts w:ascii="Cascadia Mono" w:hAnsi="Cascadia Mono" w:cs="Cascadia Mono"/>
-                <w:color w:val="000000"/>
-                <w:sz w:val="19"/>
-                <w:szCs w:val="19"/>
-              </w:rPr>
-              <w:t>);</w:t>
-            </w:r>
-          </w:p>
-          <w:p>
-            <w:pPr>
-              <w:autoSpaceDE w:val="0"/>
-              <w:autoSpaceDN w:val="0"/>
-              <w:adjustRightInd w:val="0"/>
-              <w:rPr>
-                <w:rFonts w:ascii="Cascadia Mono" w:hAnsi="Cascadia Mono" w:cs="Cascadia Mono"/>
-                <w:color w:val="000000"/>
-                <w:sz w:val="19"/>
-                <w:szCs w:val="19"/>
-              </w:rPr>
-            </w:pPr>
+            <w:proofErr w:type="spellStart"/>
+            <w:r>
+              <w:rPr>
+                <w:rFonts w:ascii="Cascadia Mono" w:hAnsi="Cascadia Mono" w:cs="Cascadia Mono"/>
+                <w:color w:val="000000"/>
+                <w:sz w:val="19"/>
+                <w:szCs w:val="19"/>
+              </w:rPr>
+              <w:t>doc.DocumentElement.ChildNodes</w:t>
+            </w:r>
+            <w:proofErr w:type="spellEnd"/>
+            <w:r>
+              <w:rPr>
+                <w:rFonts w:ascii="Cascadia Mono" w:hAnsi="Cascadia Mono" w:cs="Cascadia Mono"/>
+                <w:color w:val="000000"/>
+                <w:sz w:val="19"/>
+                <w:szCs w:val="19"/>
+              </w:rPr>
+              <w:t>)</w:t>
+            </w:r>
+          </w:p>
+          <w:p>
+            <w:pPr>
+              <w:autoSpaceDE w:val="0"/>
+              <w:autoSpaceDN w:val="0"/>
+              <w:adjustRightInd w:val="0"/>
+              <w:rPr>
+                <w:rFonts w:ascii="Cascadia Mono" w:hAnsi="Cascadia Mono" w:cs="Cascadia Mono"/>
+                <w:color w:val="000000"/>
+                <w:sz w:val="19"/>
+                <w:szCs w:val="19"/>
+              </w:rPr>
+            </w:pPr>
+            <w:r>
+              <w:rPr>
+                <w:rFonts w:ascii="Cascadia Mono" w:hAnsi="Cascadia Mono" w:cs="Cascadia Mono"/>
+                <w:color w:val="000000"/>
+                <w:sz w:val="19"/>
+                <w:szCs w:val="19"/>
+              </w:rPr>
+              <w:t xml:space="preserve">            {</w:t>
+            </w:r>
+          </w:p>
+          <w:p>
+            <w:pPr>
+              <w:autoSpaceDE w:val="0"/>
+              <w:autoSpaceDN w:val="0"/>
+              <w:adjustRightInd w:val="0"/>
+              <w:rPr>
+                <w:rFonts w:ascii="Cascadia Mono" w:hAnsi="Cascadia Mono" w:cs="Cascadia Mono"/>
+                <w:color w:val="000000"/>
+                <w:sz w:val="19"/>
+                <w:szCs w:val="19"/>
+              </w:rPr>
+            </w:pPr>
+            <w:r>
+              <w:rPr>
+                <w:rFonts w:ascii="Cascadia Mono" w:hAnsi="Cascadia Mono" w:cs="Cascadia Mono"/>
+                <w:color w:val="000000"/>
+                <w:sz w:val="19"/>
+                <w:szCs w:val="19"/>
+              </w:rPr>
+              <w:t xml:space="preserve">                </w:t>
+            </w:r>
+            <w:r>
+              <w:rPr>
+                <w:rFonts w:ascii="Cascadia Mono" w:hAnsi="Cascadia Mono" w:cs="Cascadia Mono"/>
+                <w:color w:val="0000FF"/>
+                <w:sz w:val="19"/>
+                <w:szCs w:val="19"/>
+              </w:rPr>
+              <w:t>string</w:t>
+            </w:r>
+            <w:r>
+              <w:rPr>
+                <w:rFonts w:ascii="Cascadia Mono" w:hAnsi="Cascadia Mono" w:cs="Cascadia Mono"/>
+                <w:color w:val="000000"/>
+                <w:sz w:val="19"/>
+                <w:szCs w:val="19"/>
+              </w:rPr>
+              <w:t xml:space="preserve"> text = </w:t>
+            </w:r>
+            <w:proofErr w:type="spellStart"/>
+            <w:r>
+              <w:rPr>
+                <w:rFonts w:ascii="Cascadia Mono" w:hAnsi="Cascadia Mono" w:cs="Cascadia Mono"/>
+                <w:color w:val="000000"/>
+                <w:sz w:val="19"/>
+                <w:szCs w:val="19"/>
+              </w:rPr>
+              <w:t>node.InnerText</w:t>
+            </w:r>
+            <w:proofErr w:type="spellEnd"/>
+            <w:r>
+              <w:rPr>
+                <w:rFonts w:ascii="Cascadia Mono" w:hAnsi="Cascadia Mono" w:cs="Cascadia Mono"/>
+                <w:color w:val="000000"/>
+                <w:sz w:val="19"/>
+                <w:szCs w:val="19"/>
+              </w:rPr>
+              <w:t xml:space="preserve">; </w:t>
+            </w:r>
+            <w:r>
+              <w:rPr>
+                <w:rFonts w:ascii="Cascadia Mono" w:hAnsi="Cascadia Mono" w:cs="Cascadia Mono"/>
+                <w:color w:val="008000"/>
+                <w:sz w:val="19"/>
+                <w:szCs w:val="19"/>
+              </w:rPr>
+              <w:t>//or loop through its children as well</w:t>
+            </w:r>
+          </w:p>
+          <w:p>
+            <w:pPr>
+              <w:autoSpaceDE w:val="0"/>
+              <w:autoSpaceDN w:val="0"/>
+              <w:adjustRightInd w:val="0"/>
+              <w:rPr>
+                <w:rFonts w:ascii="Cascadia Mono" w:hAnsi="Cascadia Mono" w:cs="Cascadia Mono"/>
+                <w:color w:val="000000"/>
+                <w:sz w:val="19"/>
+                <w:szCs w:val="19"/>
+              </w:rPr>
+            </w:pPr>
+          </w:p>
+          <w:p>
+            <w:pPr>
+              <w:autoSpaceDE w:val="0"/>
+              <w:autoSpaceDN w:val="0"/>
+              <w:adjustRightInd w:val="0"/>
+              <w:rPr>
+                <w:rFonts w:ascii="Cascadia Mono" w:hAnsi="Cascadia Mono" w:cs="Cascadia Mono"/>
+                <w:color w:val="000000"/>
+                <w:sz w:val="19"/>
+                <w:szCs w:val="19"/>
+              </w:rPr>
+            </w:pPr>
+            <w:r>
+              <w:rPr>
+                <w:rFonts w:ascii="Cascadia Mono" w:hAnsi="Cascadia Mono" w:cs="Cascadia Mono"/>
+                <w:color w:val="000000"/>
+                <w:sz w:val="19"/>
+                <w:szCs w:val="19"/>
+              </w:rPr>
+              <w:t xml:space="preserve">                </w:t>
+            </w:r>
+            <w:proofErr w:type="spellStart"/>
+            <w:r>
+              <w:rPr>
+                <w:rFonts w:ascii="Cascadia Mono" w:hAnsi="Cascadia Mono" w:cs="Cascadia Mono"/>
+                <w:color w:val="000000"/>
+                <w:sz w:val="19"/>
+                <w:szCs w:val="19"/>
+              </w:rPr>
+              <w:t>Console.WriteLine</w:t>
+            </w:r>
+            <w:proofErr w:type="spellEnd"/>
+            <w:r>
+              <w:rPr>
+                <w:rFonts w:ascii="Cascadia Mono" w:hAnsi="Cascadia Mono" w:cs="Cascadia Mono"/>
+                <w:color w:val="000000"/>
+                <w:sz w:val="19"/>
+                <w:szCs w:val="19"/>
+              </w:rPr>
+              <w:t>(text);</w:t>
+            </w:r>
+          </w:p>
+          <w:p>
+            <w:pPr>
+              <w:autoSpaceDE w:val="0"/>
+              <w:autoSpaceDN w:val="0"/>
+              <w:adjustRightInd w:val="0"/>
+              <w:rPr>
+                <w:rFonts w:ascii="Cascadia Mono" w:hAnsi="Cascadia Mono" w:cs="Cascadia Mono"/>
+                <w:color w:val="000000"/>
+                <w:sz w:val="19"/>
+                <w:szCs w:val="19"/>
+              </w:rPr>
+            </w:pPr>
+          </w:p>
+          <w:p>
+            <w:pPr>
+              <w:autoSpaceDE w:val="0"/>
+              <w:autoSpaceDN w:val="0"/>
+              <w:adjustRightInd w:val="0"/>
+              <w:rPr>
+                <w:rFonts w:ascii="Cascadia Mono" w:hAnsi="Cascadia Mono" w:cs="Cascadia Mono"/>
+                <w:color w:val="000000"/>
+                <w:sz w:val="19"/>
+                <w:szCs w:val="19"/>
+              </w:rPr>
+            </w:pPr>
+            <w:r>
+              <w:rPr>
+                <w:rFonts w:ascii="Cascadia Mono" w:hAnsi="Cascadia Mono" w:cs="Cascadia Mono"/>
+                <w:color w:val="000000"/>
+                <w:sz w:val="19"/>
+                <w:szCs w:val="19"/>
+              </w:rPr>
+              <w:t xml:space="preserve">            }</w:t>
+            </w:r>
           </w:p>
           <w:p>
             <w:pPr>
@@ -868,248 +1455,25 @@
               </w:rPr>
               <w:t xml:space="preserve">            </w:t>
             </w:r>
-            <w:r>
-              <w:rPr>
-                <w:rFonts w:ascii="Cascadia Mono" w:hAnsi="Cascadia Mono" w:cs="Cascadia Mono"/>
-                <w:color w:val="008000"/>
-                <w:sz w:val="19"/>
-                <w:szCs w:val="19"/>
-              </w:rPr>
-              <w:t>//XmlNode node = doc.DocumentElement.SelectSingleNode("/Employees/Employee");</w:t>
-            </w:r>
-          </w:p>
-          <w:p>
-            <w:pPr>
-              <w:autoSpaceDE w:val="0"/>
-              <w:autoSpaceDN w:val="0"/>
-              <w:adjustRightInd w:val="0"/>
-              <w:rPr>
-                <w:rFonts w:ascii="Cascadia Mono" w:hAnsi="Cascadia Mono" w:cs="Cascadia Mono"/>
-                <w:color w:val="000000"/>
-                <w:sz w:val="19"/>
-                <w:szCs w:val="19"/>
-              </w:rPr>
-            </w:pPr>
-          </w:p>
-          <w:p>
-            <w:pPr>
-              <w:autoSpaceDE w:val="0"/>
-              <w:autoSpaceDN w:val="0"/>
-              <w:adjustRightInd w:val="0"/>
-              <w:rPr>
-                <w:rFonts w:ascii="Cascadia Mono" w:hAnsi="Cascadia Mono" w:cs="Cascadia Mono"/>
-                <w:color w:val="000000"/>
-                <w:sz w:val="19"/>
-                <w:szCs w:val="19"/>
-              </w:rPr>
-            </w:pPr>
-            <w:r>
-              <w:rPr>
-                <w:rFonts w:ascii="Cascadia Mono" w:hAnsi="Cascadia Mono" w:cs="Cascadia Mono"/>
-                <w:color w:val="000000"/>
-                <w:sz w:val="19"/>
-                <w:szCs w:val="19"/>
-              </w:rPr>
-              <w:t xml:space="preserve">            </w:t>
-            </w:r>
-            <w:r>
-              <w:rPr>
-                <w:rFonts w:ascii="Cascadia Mono" w:hAnsi="Cascadia Mono" w:cs="Cascadia Mono"/>
-                <w:color w:val="0000FF"/>
-                <w:sz w:val="19"/>
-                <w:szCs w:val="19"/>
-              </w:rPr>
-              <w:t>foreach</w:t>
-            </w:r>
-            <w:r>
-              <w:rPr>
-                <w:rFonts w:ascii="Cascadia Mono" w:hAnsi="Cascadia Mono" w:cs="Cascadia Mono"/>
-                <w:color w:val="000000"/>
-                <w:sz w:val="19"/>
-                <w:szCs w:val="19"/>
-              </w:rPr>
-              <w:t xml:space="preserve"> (XmlNode node </w:t>
-            </w:r>
-            <w:r>
-              <w:rPr>
-                <w:rFonts w:ascii="Cascadia Mono" w:hAnsi="Cascadia Mono" w:cs="Cascadia Mono"/>
-                <w:color w:val="0000FF"/>
-                <w:sz w:val="19"/>
-                <w:szCs w:val="19"/>
-              </w:rPr>
-              <w:t>in</w:t>
-            </w:r>
-            <w:r>
-              <w:rPr>
-                <w:rFonts w:ascii="Cascadia Mono" w:hAnsi="Cascadia Mono" w:cs="Cascadia Mono"/>
-                <w:color w:val="000000"/>
-                <w:sz w:val="19"/>
-                <w:szCs w:val="19"/>
-              </w:rPr>
-              <w:t xml:space="preserve"> doc.DocumentElement.ChildNodes)</w:t>
-            </w:r>
-          </w:p>
-          <w:p>
-            <w:pPr>
-              <w:autoSpaceDE w:val="0"/>
-              <w:autoSpaceDN w:val="0"/>
-              <w:adjustRightInd w:val="0"/>
-              <w:rPr>
-                <w:rFonts w:ascii="Cascadia Mono" w:hAnsi="Cascadia Mono" w:cs="Cascadia Mono"/>
-                <w:color w:val="000000"/>
-                <w:sz w:val="19"/>
-                <w:szCs w:val="19"/>
-              </w:rPr>
-            </w:pPr>
-            <w:r>
-              <w:rPr>
-                <w:rFonts w:ascii="Cascadia Mono" w:hAnsi="Cascadia Mono" w:cs="Cascadia Mono"/>
-                <w:color w:val="000000"/>
-                <w:sz w:val="19"/>
-                <w:szCs w:val="19"/>
-              </w:rPr>
-              <w:t xml:space="preserve">            {</w:t>
-            </w:r>
-          </w:p>
-          <w:p>
-            <w:pPr>
-              <w:autoSpaceDE w:val="0"/>
-              <w:autoSpaceDN w:val="0"/>
-              <w:adjustRightInd w:val="0"/>
-              <w:rPr>
-                <w:rFonts w:ascii="Cascadia Mono" w:hAnsi="Cascadia Mono" w:cs="Cascadia Mono"/>
-                <w:color w:val="000000"/>
-                <w:sz w:val="19"/>
-                <w:szCs w:val="19"/>
-              </w:rPr>
-            </w:pPr>
-            <w:r>
-              <w:rPr>
-                <w:rFonts w:ascii="Cascadia Mono" w:hAnsi="Cascadia Mono" w:cs="Cascadia Mono"/>
-                <w:color w:val="000000"/>
-                <w:sz w:val="19"/>
-                <w:szCs w:val="19"/>
-              </w:rPr>
-              <w:t xml:space="preserve">                </w:t>
-            </w:r>
-            <w:r>
-              <w:rPr>
-                <w:rFonts w:ascii="Cascadia Mono" w:hAnsi="Cascadia Mono" w:cs="Cascadia Mono"/>
-                <w:color w:val="0000FF"/>
-                <w:sz w:val="19"/>
-                <w:szCs w:val="19"/>
-              </w:rPr>
-              <w:t>string</w:t>
-            </w:r>
-            <w:r>
-              <w:rPr>
-                <w:rFonts w:ascii="Cascadia Mono" w:hAnsi="Cascadia Mono" w:cs="Cascadia Mono"/>
-                <w:color w:val="000000"/>
-                <w:sz w:val="19"/>
-                <w:szCs w:val="19"/>
-              </w:rPr>
-              <w:t xml:space="preserve"> text = node.InnerText; </w:t>
-            </w:r>
-            <w:r>
-              <w:rPr>
-                <w:rFonts w:ascii="Cascadia Mono" w:hAnsi="Cascadia Mono" w:cs="Cascadia Mono"/>
-                <w:color w:val="008000"/>
-                <w:sz w:val="19"/>
-                <w:szCs w:val="19"/>
-              </w:rPr>
-              <w:t>//or loop through its children as well</w:t>
-            </w:r>
-          </w:p>
-          <w:p>
-            <w:pPr>
-              <w:autoSpaceDE w:val="0"/>
-              <w:autoSpaceDN w:val="0"/>
-              <w:adjustRightInd w:val="0"/>
-              <w:rPr>
-                <w:rFonts w:ascii="Cascadia Mono" w:hAnsi="Cascadia Mono" w:cs="Cascadia Mono"/>
-                <w:color w:val="000000"/>
-                <w:sz w:val="19"/>
-                <w:szCs w:val="19"/>
-              </w:rPr>
-            </w:pPr>
-          </w:p>
-          <w:p>
-            <w:pPr>
-              <w:autoSpaceDE w:val="0"/>
-              <w:autoSpaceDN w:val="0"/>
-              <w:adjustRightInd w:val="0"/>
-              <w:rPr>
-                <w:rFonts w:ascii="Cascadia Mono" w:hAnsi="Cascadia Mono" w:cs="Cascadia Mono"/>
-                <w:color w:val="000000"/>
-                <w:sz w:val="19"/>
-                <w:szCs w:val="19"/>
-              </w:rPr>
-            </w:pPr>
-            <w:r>
-              <w:rPr>
-                <w:rFonts w:ascii="Cascadia Mono" w:hAnsi="Cascadia Mono" w:cs="Cascadia Mono"/>
-                <w:color w:val="000000"/>
-                <w:sz w:val="19"/>
-                <w:szCs w:val="19"/>
-              </w:rPr>
-              <w:t xml:space="preserve">                Console.WriteLine(text);</w:t>
-            </w:r>
-          </w:p>
-          <w:p>
-            <w:pPr>
-              <w:autoSpaceDE w:val="0"/>
-              <w:autoSpaceDN w:val="0"/>
-              <w:adjustRightInd w:val="0"/>
-              <w:rPr>
-                <w:rFonts w:ascii="Cascadia Mono" w:hAnsi="Cascadia Mono" w:cs="Cascadia Mono"/>
-                <w:color w:val="000000"/>
-                <w:sz w:val="19"/>
-                <w:szCs w:val="19"/>
-              </w:rPr>
-            </w:pPr>
-          </w:p>
-          <w:p>
-            <w:pPr>
-              <w:autoSpaceDE w:val="0"/>
-              <w:autoSpaceDN w:val="0"/>
-              <w:adjustRightInd w:val="0"/>
-              <w:rPr>
-                <w:rFonts w:ascii="Cascadia Mono" w:hAnsi="Cascadia Mono" w:cs="Cascadia Mono"/>
-                <w:color w:val="000000"/>
-                <w:sz w:val="19"/>
-                <w:szCs w:val="19"/>
-              </w:rPr>
-            </w:pPr>
-            <w:r>
-              <w:rPr>
-                <w:rFonts w:ascii="Cascadia Mono" w:hAnsi="Cascadia Mono" w:cs="Cascadia Mono"/>
-                <w:color w:val="000000"/>
-                <w:sz w:val="19"/>
-                <w:szCs w:val="19"/>
-              </w:rPr>
-              <w:t xml:space="preserve">            }</w:t>
-            </w:r>
-          </w:p>
-          <w:p>
-            <w:pPr>
-              <w:autoSpaceDE w:val="0"/>
-              <w:autoSpaceDN w:val="0"/>
-              <w:adjustRightInd w:val="0"/>
-              <w:rPr>
-                <w:rFonts w:ascii="Cascadia Mono" w:hAnsi="Cascadia Mono" w:cs="Cascadia Mono"/>
-                <w:color w:val="000000"/>
-                <w:sz w:val="19"/>
-                <w:szCs w:val="19"/>
-              </w:rPr>
-            </w:pPr>
-            <w:r>
-              <w:rPr>
-                <w:rFonts w:ascii="Cascadia Mono" w:hAnsi="Cascadia Mono" w:cs="Cascadia Mono"/>
-                <w:color w:val="000000"/>
-                <w:sz w:val="19"/>
-                <w:szCs w:val="19"/>
-              </w:rPr>
-              <w:t xml:space="preserve">            Console.ReadLine();</w:t>
+            <w:proofErr w:type="spellStart"/>
+            <w:r>
+              <w:rPr>
+                <w:rFonts w:ascii="Cascadia Mono" w:hAnsi="Cascadia Mono" w:cs="Cascadia Mono"/>
+                <w:color w:val="000000"/>
+                <w:sz w:val="19"/>
+                <w:szCs w:val="19"/>
+              </w:rPr>
+              <w:t>Console.ReadLine</w:t>
+            </w:r>
+            <w:proofErr w:type="spellEnd"/>
+            <w:r>
+              <w:rPr>
+                <w:rFonts w:ascii="Cascadia Mono" w:hAnsi="Cascadia Mono" w:cs="Cascadia Mono"/>
+                <w:color w:val="000000"/>
+                <w:sz w:val="19"/>
+                <w:szCs w:val="19"/>
+              </w:rPr>
+              <w:t>();</w:t>
             </w:r>
           </w:p>
           <w:p>
@@ -1179,6 +1543,8 @@
             </w:r>
           </w:p>
         </w:tc>
+        <w:bookmarkStart w:id="0" w:name="_GoBack"/>
+        <w:bookmarkEnd w:id="0"/>
       </w:tr>
       <w:tr>
         <w:tc>
@@ -1307,7 +1673,7 @@
             <w:tcBorders>
               <w:bottom w:val="nil"/>
             </w:tcBorders>
-            <w:shd w:val="clear" w:color="auto" w:fill="7030A0"/>
+            <w:shd w:val="clear" w:color="auto" w:fill="002060"/>
           </w:tcPr>
           <w:p>
             <w:pPr>
@@ -1345,7 +1711,7 @@
             <w:tcBorders>
               <w:top w:val="nil"/>
             </w:tcBorders>
-            <w:shd w:val="clear" w:color="auto" w:fill="7030A0"/>
+            <w:shd w:val="clear" w:color="auto" w:fill="002060"/>
           </w:tcPr>
           <w:p>
             <w:pPr>
@@ -1390,7 +1756,7 @@
         <w:tc>
           <w:tcPr>
             <w:tcW w:w="9016" w:type="dxa"/>
-            <w:shd w:val="clear" w:color="auto" w:fill="66FF66"/>
+            <w:shd w:val="clear" w:color="auto" w:fill="00B050"/>
           </w:tcPr>
           <w:p>
             <w:pPr>
@@ -1451,7 +1817,27 @@
                 <w:sz w:val="19"/>
                 <w:szCs w:val="19"/>
               </w:rPr>
-              <w:t xml:space="preserve"> System.Collections.Generic;</w:t>
+              <w:t xml:space="preserve"> </w:t>
+            </w:r>
+            <w:proofErr w:type="spellStart"/>
+            <w:r>
+              <w:rPr>
+                <w:rFonts w:ascii="Cascadia Mono" w:hAnsi="Cascadia Mono" w:cs="Cascadia Mono"/>
+                <w:color w:val="000000"/>
+                <w:sz w:val="19"/>
+                <w:szCs w:val="19"/>
+              </w:rPr>
+              <w:t>System.Collections.Generic</w:t>
+            </w:r>
+            <w:proofErr w:type="spellEnd"/>
+            <w:r>
+              <w:rPr>
+                <w:rFonts w:ascii="Cascadia Mono" w:hAnsi="Cascadia Mono" w:cs="Cascadia Mono"/>
+                <w:color w:val="000000"/>
+                <w:sz w:val="19"/>
+                <w:szCs w:val="19"/>
+              </w:rPr>
+              <w:t>;</w:t>
             </w:r>
           </w:p>
           <w:p>
@@ -1483,7 +1869,27 @@
                 <w:sz w:val="19"/>
                 <w:szCs w:val="19"/>
               </w:rPr>
-              <w:t xml:space="preserve"> System.Linq;</w:t>
+              <w:t xml:space="preserve"> </w:t>
+            </w:r>
+            <w:proofErr w:type="spellStart"/>
+            <w:r>
+              <w:rPr>
+                <w:rFonts w:ascii="Cascadia Mono" w:hAnsi="Cascadia Mono" w:cs="Cascadia Mono"/>
+                <w:color w:val="000000"/>
+                <w:sz w:val="19"/>
+                <w:szCs w:val="19"/>
+              </w:rPr>
+              <w:t>System.Linq</w:t>
+            </w:r>
+            <w:proofErr w:type="spellEnd"/>
+            <w:r>
+              <w:rPr>
+                <w:rFonts w:ascii="Cascadia Mono" w:hAnsi="Cascadia Mono" w:cs="Cascadia Mono"/>
+                <w:color w:val="000000"/>
+                <w:sz w:val="19"/>
+                <w:szCs w:val="19"/>
+              </w:rPr>
+              <w:t>;</w:t>
             </w:r>
           </w:p>
           <w:p>
@@ -1514,7 +1920,27 @@
                 <w:sz w:val="19"/>
                 <w:szCs w:val="19"/>
               </w:rPr>
-              <w:t xml:space="preserve"> System.Text;</w:t>
+              <w:t xml:space="preserve"> </w:t>
+            </w:r>
+            <w:proofErr w:type="spellStart"/>
+            <w:r>
+              <w:rPr>
+                <w:rFonts w:ascii="Cascadia Mono" w:hAnsi="Cascadia Mono" w:cs="Cascadia Mono"/>
+                <w:color w:val="000000"/>
+                <w:sz w:val="19"/>
+                <w:szCs w:val="19"/>
+              </w:rPr>
+              <w:t>System.Text</w:t>
+            </w:r>
+            <w:proofErr w:type="spellEnd"/>
+            <w:r>
+              <w:rPr>
+                <w:rFonts w:ascii="Cascadia Mono" w:hAnsi="Cascadia Mono" w:cs="Cascadia Mono"/>
+                <w:color w:val="000000"/>
+                <w:sz w:val="19"/>
+                <w:szCs w:val="19"/>
+              </w:rPr>
+              <w:t>;</w:t>
             </w:r>
           </w:p>
           <w:p>
@@ -1545,7 +1971,27 @@
                 <w:sz w:val="19"/>
                 <w:szCs w:val="19"/>
               </w:rPr>
-              <w:t xml:space="preserve"> System.Threading.Tasks;</w:t>
+              <w:t xml:space="preserve"> </w:t>
+            </w:r>
+            <w:proofErr w:type="spellStart"/>
+            <w:r>
+              <w:rPr>
+                <w:rFonts w:ascii="Cascadia Mono" w:hAnsi="Cascadia Mono" w:cs="Cascadia Mono"/>
+                <w:color w:val="000000"/>
+                <w:sz w:val="19"/>
+                <w:szCs w:val="19"/>
+              </w:rPr>
+              <w:t>System.Threading.Tasks</w:t>
+            </w:r>
+            <w:proofErr w:type="spellEnd"/>
+            <w:r>
+              <w:rPr>
+                <w:rFonts w:ascii="Cascadia Mono" w:hAnsi="Cascadia Mono" w:cs="Cascadia Mono"/>
+                <w:color w:val="000000"/>
+                <w:sz w:val="19"/>
+                <w:szCs w:val="19"/>
+              </w:rPr>
+              <w:t>;</w:t>
             </w:r>
           </w:p>
           <w:p>
@@ -1576,7 +2022,27 @@
                 <w:sz w:val="19"/>
                 <w:szCs w:val="19"/>
               </w:rPr>
-              <w:t xml:space="preserve"> System.Xml;</w:t>
+              <w:t xml:space="preserve"> </w:t>
+            </w:r>
+            <w:proofErr w:type="spellStart"/>
+            <w:r>
+              <w:rPr>
+                <w:rFonts w:ascii="Cascadia Mono" w:hAnsi="Cascadia Mono" w:cs="Cascadia Mono"/>
+                <w:color w:val="000000"/>
+                <w:sz w:val="19"/>
+                <w:szCs w:val="19"/>
+              </w:rPr>
+              <w:t>System.Xml</w:t>
+            </w:r>
+            <w:proofErr w:type="spellEnd"/>
+            <w:r>
+              <w:rPr>
+                <w:rFonts w:ascii="Cascadia Mono" w:hAnsi="Cascadia Mono" w:cs="Cascadia Mono"/>
+                <w:color w:val="000000"/>
+                <w:sz w:val="19"/>
+                <w:szCs w:val="19"/>
+              </w:rPr>
+              <w:t>;</w:t>
             </w:r>
           </w:p>
           <w:p>
@@ -1620,21 +2086,9 @@
                 <w:sz w:val="19"/>
                 <w:szCs w:val="19"/>
               </w:rPr>
-              <w:t>// Author : Nanam Vaishnavi</w:t>
-            </w:r>
-          </w:p>
-          <w:p>
-            <w:pPr>
-              <w:autoSpaceDE w:val="0"/>
-              <w:autoSpaceDN w:val="0"/>
-              <w:adjustRightInd w:val="0"/>
-              <w:rPr>
-                <w:rFonts w:ascii="Cascadia Mono" w:hAnsi="Cascadia Mono" w:cs="Cascadia Mono"/>
-                <w:color w:val="000000"/>
-                <w:sz w:val="19"/>
-                <w:szCs w:val="19"/>
-              </w:rPr>
-            </w:pPr>
+              <w:t xml:space="preserve">// Author : </w:t>
+            </w:r>
+            <w:proofErr w:type="spellStart"/>
             <w:r>
               <w:rPr>
                 <w:rFonts w:ascii="Cascadia Mono" w:hAnsi="Cascadia Mono" w:cs="Cascadia Mono"/>
@@ -1642,21 +2096,9 @@
                 <w:sz w:val="19"/>
                 <w:szCs w:val="19"/>
               </w:rPr>
-              <w:t>// Purpose : C# code to read xml file and print only employee names from the xml.</w:t>
-            </w:r>
-          </w:p>
-          <w:p>
-            <w:pPr>
-              <w:autoSpaceDE w:val="0"/>
-              <w:autoSpaceDN w:val="0"/>
-              <w:adjustRightInd w:val="0"/>
-              <w:rPr>
-                <w:rFonts w:ascii="Cascadia Mono" w:hAnsi="Cascadia Mono" w:cs="Cascadia Mono"/>
-                <w:color w:val="000000"/>
-                <w:sz w:val="19"/>
-                <w:szCs w:val="19"/>
-              </w:rPr>
-            </w:pPr>
+              <w:t>Nanam</w:t>
+            </w:r>
+            <w:proofErr w:type="spellEnd"/>
             <w:r>
               <w:rPr>
                 <w:rFonts w:ascii="Cascadia Mono" w:hAnsi="Cascadia Mono" w:cs="Cascadia Mono"/>
@@ -1664,6 +2106,81 @@
                 <w:sz w:val="19"/>
                 <w:szCs w:val="19"/>
               </w:rPr>
+              <w:t xml:space="preserve"> </w:t>
+            </w:r>
+            <w:proofErr w:type="spellStart"/>
+            <w:r>
+              <w:rPr>
+                <w:rFonts w:ascii="Cascadia Mono" w:hAnsi="Cascadia Mono" w:cs="Cascadia Mono"/>
+                <w:color w:val="008000"/>
+                <w:sz w:val="19"/>
+                <w:szCs w:val="19"/>
+              </w:rPr>
+              <w:t>Vaishnavi</w:t>
+            </w:r>
+            <w:proofErr w:type="spellEnd"/>
+          </w:p>
+          <w:p>
+            <w:pPr>
+              <w:autoSpaceDE w:val="0"/>
+              <w:autoSpaceDN w:val="0"/>
+              <w:adjustRightInd w:val="0"/>
+              <w:rPr>
+                <w:rFonts w:ascii="Cascadia Mono" w:hAnsi="Cascadia Mono" w:cs="Cascadia Mono"/>
+                <w:color w:val="000000"/>
+                <w:sz w:val="19"/>
+                <w:szCs w:val="19"/>
+              </w:rPr>
+            </w:pPr>
+            <w:r>
+              <w:rPr>
+                <w:rFonts w:ascii="Cascadia Mono" w:hAnsi="Cascadia Mono" w:cs="Cascadia Mono"/>
+                <w:color w:val="008000"/>
+                <w:sz w:val="19"/>
+                <w:szCs w:val="19"/>
+              </w:rPr>
+              <w:t xml:space="preserve">// </w:t>
+            </w:r>
+            <w:proofErr w:type="gramStart"/>
+            <w:r>
+              <w:rPr>
+                <w:rFonts w:ascii="Cascadia Mono" w:hAnsi="Cascadia Mono" w:cs="Cascadia Mono"/>
+                <w:color w:val="008000"/>
+                <w:sz w:val="19"/>
+                <w:szCs w:val="19"/>
+              </w:rPr>
+              <w:t>Purpose :</w:t>
+            </w:r>
+            <w:proofErr w:type="gramEnd"/>
+            <w:r>
+              <w:rPr>
+                <w:rFonts w:ascii="Cascadia Mono" w:hAnsi="Cascadia Mono" w:cs="Cascadia Mono"/>
+                <w:color w:val="008000"/>
+                <w:sz w:val="19"/>
+                <w:szCs w:val="19"/>
+              </w:rPr>
+              <w:t xml:space="preserve"> C# code to read xml file and print only employee names from the xml.</w:t>
+            </w:r>
+          </w:p>
+          <w:p>
+            <w:pPr>
+              <w:autoSpaceDE w:val="0"/>
+              <w:autoSpaceDN w:val="0"/>
+              <w:adjustRightInd w:val="0"/>
+              <w:rPr>
+                <w:rFonts w:ascii="Cascadia Mono" w:hAnsi="Cascadia Mono" w:cs="Cascadia Mono"/>
+                <w:color w:val="000000"/>
+                <w:sz w:val="19"/>
+                <w:szCs w:val="19"/>
+              </w:rPr>
+            </w:pPr>
+            <w:r>
+              <w:rPr>
+                <w:rFonts w:ascii="Cascadia Mono" w:hAnsi="Cascadia Mono" w:cs="Cascadia Mono"/>
+                <w:color w:val="008000"/>
+                <w:sz w:val="19"/>
+                <w:szCs w:val="19"/>
+              </w:rPr>
               <w:t>// ***********************************</w:t>
             </w:r>
           </w:p>
@@ -1895,7 +2412,27 @@
                 <w:sz w:val="19"/>
                 <w:szCs w:val="19"/>
               </w:rPr>
-              <w:t>[] args)</w:t>
+              <w:t xml:space="preserve">[] </w:t>
+            </w:r>
+            <w:proofErr w:type="spellStart"/>
+            <w:r>
+              <w:rPr>
+                <w:rFonts w:ascii="Cascadia Mono" w:hAnsi="Cascadia Mono" w:cs="Cascadia Mono"/>
+                <w:color w:val="000000"/>
+                <w:sz w:val="19"/>
+                <w:szCs w:val="19"/>
+              </w:rPr>
+              <w:t>args</w:t>
+            </w:r>
+            <w:proofErr w:type="spellEnd"/>
+            <w:r>
+              <w:rPr>
+                <w:rFonts w:ascii="Cascadia Mono" w:hAnsi="Cascadia Mono" w:cs="Cascadia Mono"/>
+                <w:color w:val="000000"/>
+                <w:sz w:val="19"/>
+                <w:szCs w:val="19"/>
+              </w:rPr>
+              <w:t>)</w:t>
             </w:r>
           </w:p>
           <w:p>
@@ -1939,7 +2476,27 @@
                 <w:sz w:val="19"/>
                 <w:szCs w:val="19"/>
               </w:rPr>
-              <w:t xml:space="preserve">            XmlDocument doc = </w:t>
+              <w:t xml:space="preserve">            </w:t>
+            </w:r>
+            <w:proofErr w:type="spellStart"/>
+            <w:r>
+              <w:rPr>
+                <w:rFonts w:ascii="Cascadia Mono" w:hAnsi="Cascadia Mono" w:cs="Cascadia Mono"/>
+                <w:color w:val="000000"/>
+                <w:sz w:val="19"/>
+                <w:szCs w:val="19"/>
+              </w:rPr>
+              <w:t>XmlDocument</w:t>
+            </w:r>
+            <w:proofErr w:type="spellEnd"/>
+            <w:r>
+              <w:rPr>
+                <w:rFonts w:ascii="Cascadia Mono" w:hAnsi="Cascadia Mono" w:cs="Cascadia Mono"/>
+                <w:color w:val="000000"/>
+                <w:sz w:val="19"/>
+                <w:szCs w:val="19"/>
+              </w:rPr>
+              <w:t xml:space="preserve"> doc = </w:t>
             </w:r>
             <w:r>
               <w:rPr>
@@ -1957,29 +2514,69 @@
                 <w:sz w:val="19"/>
                 <w:szCs w:val="19"/>
               </w:rPr>
-              <w:t xml:space="preserve"> XmlDocument();</w:t>
-            </w:r>
-          </w:p>
-          <w:p>
-            <w:pPr>
-              <w:autoSpaceDE w:val="0"/>
-              <w:autoSpaceDN w:val="0"/>
-              <w:adjustRightInd w:val="0"/>
-              <w:rPr>
-                <w:rFonts w:ascii="Cascadia Mono" w:hAnsi="Cascadia Mono" w:cs="Cascadia Mono"/>
-                <w:color w:val="000000"/>
-                <w:sz w:val="19"/>
-                <w:szCs w:val="19"/>
-              </w:rPr>
-            </w:pPr>
-            <w:r>
-              <w:rPr>
-                <w:rFonts w:ascii="Cascadia Mono" w:hAnsi="Cascadia Mono" w:cs="Cascadia Mono"/>
-                <w:color w:val="000000"/>
-                <w:sz w:val="19"/>
-                <w:szCs w:val="19"/>
-              </w:rPr>
-              <w:t xml:space="preserve">            doc.Load(</w:t>
+              <w:t xml:space="preserve"> </w:t>
+            </w:r>
+            <w:proofErr w:type="spellStart"/>
+            <w:r>
+              <w:rPr>
+                <w:rFonts w:ascii="Cascadia Mono" w:hAnsi="Cascadia Mono" w:cs="Cascadia Mono"/>
+                <w:color w:val="000000"/>
+                <w:sz w:val="19"/>
+                <w:szCs w:val="19"/>
+              </w:rPr>
+              <w:t>XmlDocument</w:t>
+            </w:r>
+            <w:proofErr w:type="spellEnd"/>
+            <w:r>
+              <w:rPr>
+                <w:rFonts w:ascii="Cascadia Mono" w:hAnsi="Cascadia Mono" w:cs="Cascadia Mono"/>
+                <w:color w:val="000000"/>
+                <w:sz w:val="19"/>
+                <w:szCs w:val="19"/>
+              </w:rPr>
+              <w:t>();</w:t>
+            </w:r>
+          </w:p>
+          <w:p>
+            <w:pPr>
+              <w:autoSpaceDE w:val="0"/>
+              <w:autoSpaceDN w:val="0"/>
+              <w:adjustRightInd w:val="0"/>
+              <w:rPr>
+                <w:rFonts w:ascii="Cascadia Mono" w:hAnsi="Cascadia Mono" w:cs="Cascadia Mono"/>
+                <w:color w:val="000000"/>
+                <w:sz w:val="19"/>
+                <w:szCs w:val="19"/>
+              </w:rPr>
+            </w:pPr>
+            <w:r>
+              <w:rPr>
+                <w:rFonts w:ascii="Cascadia Mono" w:hAnsi="Cascadia Mono" w:cs="Cascadia Mono"/>
+                <w:color w:val="000000"/>
+                <w:sz w:val="19"/>
+                <w:szCs w:val="19"/>
+              </w:rPr>
+              <w:t xml:space="preserve">            </w:t>
+            </w:r>
+            <w:proofErr w:type="spellStart"/>
+            <w:r>
+              <w:rPr>
+                <w:rFonts w:ascii="Cascadia Mono" w:hAnsi="Cascadia Mono" w:cs="Cascadia Mono"/>
+                <w:color w:val="000000"/>
+                <w:sz w:val="19"/>
+                <w:szCs w:val="19"/>
+              </w:rPr>
+              <w:t>doc.Load</w:t>
+            </w:r>
+            <w:proofErr w:type="spellEnd"/>
+            <w:r>
+              <w:rPr>
+                <w:rFonts w:ascii="Cascadia Mono" w:hAnsi="Cascadia Mono" w:cs="Cascadia Mono"/>
+                <w:color w:val="000000"/>
+                <w:sz w:val="19"/>
+                <w:szCs w:val="19"/>
+              </w:rPr>
+              <w:t>(</w:t>
             </w:r>
             <w:r>
               <w:rPr>
@@ -2041,7 +2638,47 @@
                 <w:sz w:val="19"/>
                 <w:szCs w:val="19"/>
               </w:rPr>
-              <w:t>//XmlNode node = doc.DocumentElement.SelectSingleNode("/Employees/Employee");</w:t>
+              <w:t>//</w:t>
+            </w:r>
+            <w:proofErr w:type="spellStart"/>
+            <w:r>
+              <w:rPr>
+                <w:rFonts w:ascii="Cascadia Mono" w:hAnsi="Cascadia Mono" w:cs="Cascadia Mono"/>
+                <w:color w:val="008000"/>
+                <w:sz w:val="19"/>
+                <w:szCs w:val="19"/>
+              </w:rPr>
+              <w:t>XmlNode</w:t>
+            </w:r>
+            <w:proofErr w:type="spellEnd"/>
+            <w:r>
+              <w:rPr>
+                <w:rFonts w:ascii="Cascadia Mono" w:hAnsi="Cascadia Mono" w:cs="Cascadia Mono"/>
+                <w:color w:val="008000"/>
+                <w:sz w:val="19"/>
+                <w:szCs w:val="19"/>
+              </w:rPr>
+              <w:t xml:space="preserve"> node = </w:t>
+            </w:r>
+            <w:proofErr w:type="spellStart"/>
+            <w:r>
+              <w:rPr>
+                <w:rFonts w:ascii="Cascadia Mono" w:hAnsi="Cascadia Mono" w:cs="Cascadia Mono"/>
+                <w:color w:val="008000"/>
+                <w:sz w:val="19"/>
+                <w:szCs w:val="19"/>
+              </w:rPr>
+              <w:t>doc.DocumentElement.SelectSingleNode</w:t>
+            </w:r>
+            <w:proofErr w:type="spellEnd"/>
+            <w:r>
+              <w:rPr>
+                <w:rFonts w:ascii="Cascadia Mono" w:hAnsi="Cascadia Mono" w:cs="Cascadia Mono"/>
+                <w:color w:val="008000"/>
+                <w:sz w:val="19"/>
+                <w:szCs w:val="19"/>
+              </w:rPr>
+              <w:t>("/Employees/Employee");</w:t>
             </w:r>
           </w:p>
           <w:p>
@@ -2078,6 +2715,7 @@
               </w:rPr>
               <w:t xml:space="preserve">            </w:t>
             </w:r>
+            <w:proofErr w:type="spellStart"/>
             <w:r>
               <w:rPr>
                 <w:rFonts w:ascii="Cascadia Mono" w:hAnsi="Cascadia Mono" w:cs="Cascadia Mono"/>
@@ -2087,14 +2725,35 @@
               </w:rPr>
               <w:t>foreach</w:t>
             </w:r>
-            <w:r>
-              <w:rPr>
-                <w:rFonts w:ascii="Cascadia Mono" w:hAnsi="Cascadia Mono" w:cs="Cascadia Mono"/>
-                <w:color w:val="000000"/>
-                <w:sz w:val="19"/>
-                <w:szCs w:val="19"/>
-              </w:rPr>
-              <w:t xml:space="preserve"> (XmlNode node </w:t>
+            <w:proofErr w:type="spellEnd"/>
+            <w:r>
+              <w:rPr>
+                <w:rFonts w:ascii="Cascadia Mono" w:hAnsi="Cascadia Mono" w:cs="Cascadia Mono"/>
+                <w:color w:val="000000"/>
+                <w:sz w:val="19"/>
+                <w:szCs w:val="19"/>
+              </w:rPr>
+              <w:t xml:space="preserve"> (</w:t>
+            </w:r>
+            <w:proofErr w:type="spellStart"/>
+            <w:r>
+              <w:rPr>
+                <w:rFonts w:ascii="Cascadia Mono" w:hAnsi="Cascadia Mono" w:cs="Cascadia Mono"/>
+                <w:color w:val="000000"/>
+                <w:sz w:val="19"/>
+                <w:szCs w:val="19"/>
+              </w:rPr>
+              <w:t>XmlNode</w:t>
+            </w:r>
+            <w:proofErr w:type="spellEnd"/>
+            <w:r>
+              <w:rPr>
+                <w:rFonts w:ascii="Cascadia Mono" w:hAnsi="Cascadia Mono" w:cs="Cascadia Mono"/>
+                <w:color w:val="000000"/>
+                <w:sz w:val="19"/>
+                <w:szCs w:val="19"/>
+              </w:rPr>
+              <w:t xml:space="preserve"> node </w:t>
             </w:r>
             <w:r>
               <w:rPr>
@@ -2112,7 +2771,27 @@
                 <w:sz w:val="19"/>
                 <w:szCs w:val="19"/>
               </w:rPr>
-              <w:t xml:space="preserve"> doc.DocumentElement.ChildNodes)</w:t>
+              <w:t xml:space="preserve"> </w:t>
+            </w:r>
+            <w:proofErr w:type="spellStart"/>
+            <w:r>
+              <w:rPr>
+                <w:rFonts w:ascii="Cascadia Mono" w:hAnsi="Cascadia Mono" w:cs="Cascadia Mono"/>
+                <w:color w:val="000000"/>
+                <w:sz w:val="19"/>
+                <w:szCs w:val="19"/>
+              </w:rPr>
+              <w:t>doc.DocumentElement.ChildNodes</w:t>
+            </w:r>
+            <w:proofErr w:type="spellEnd"/>
+            <w:r>
+              <w:rPr>
+                <w:rFonts w:ascii="Cascadia Mono" w:hAnsi="Cascadia Mono" w:cs="Cascadia Mono"/>
+                <w:color w:val="000000"/>
+                <w:sz w:val="19"/>
+                <w:szCs w:val="19"/>
+              </w:rPr>
+              <w:t>)</w:t>
             </w:r>
           </w:p>
           <w:p>
@@ -2174,7 +2853,27 @@
                 <w:sz w:val="19"/>
                 <w:szCs w:val="19"/>
               </w:rPr>
-              <w:t xml:space="preserve"> text = node.InnerText; </w:t>
+              <w:t xml:space="preserve"> text = </w:t>
+            </w:r>
+            <w:proofErr w:type="spellStart"/>
+            <w:r>
+              <w:rPr>
+                <w:rFonts w:ascii="Cascadia Mono" w:hAnsi="Cascadia Mono" w:cs="Cascadia Mono"/>
+                <w:color w:val="000000"/>
+                <w:sz w:val="19"/>
+                <w:szCs w:val="19"/>
+              </w:rPr>
+              <w:t>node.InnerText</w:t>
+            </w:r>
+            <w:proofErr w:type="spellEnd"/>
+            <w:r>
+              <w:rPr>
+                <w:rFonts w:ascii="Cascadia Mono" w:hAnsi="Cascadia Mono" w:cs="Cascadia Mono"/>
+                <w:color w:val="000000"/>
+                <w:sz w:val="19"/>
+                <w:szCs w:val="19"/>
+              </w:rPr>
+              <w:t xml:space="preserve">; </w:t>
             </w:r>
             <w:r>
               <w:rPr>
@@ -2218,7 +2917,27 @@
                 <w:sz w:val="19"/>
                 <w:szCs w:val="19"/>
               </w:rPr>
-              <w:t xml:space="preserve">                Console.WriteLine(text);</w:t>
+              <w:t xml:space="preserve">                </w:t>
+            </w:r>
+            <w:proofErr w:type="spellStart"/>
+            <w:r>
+              <w:rPr>
+                <w:rFonts w:ascii="Cascadia Mono" w:hAnsi="Cascadia Mono" w:cs="Cascadia Mono"/>
+                <w:color w:val="000000"/>
+                <w:sz w:val="19"/>
+                <w:szCs w:val="19"/>
+              </w:rPr>
+              <w:t>Console.WriteLine</w:t>
+            </w:r>
+            <w:proofErr w:type="spellEnd"/>
+            <w:r>
+              <w:rPr>
+                <w:rFonts w:ascii="Cascadia Mono" w:hAnsi="Cascadia Mono" w:cs="Cascadia Mono"/>
+                <w:color w:val="000000"/>
+                <w:sz w:val="19"/>
+                <w:szCs w:val="19"/>
+              </w:rPr>
+              <w:t>(text);</w:t>
             </w:r>
           </w:p>
           <w:p>
@@ -2275,7 +2994,27 @@
                 <w:sz w:val="19"/>
                 <w:szCs w:val="19"/>
               </w:rPr>
-              <w:t xml:space="preserve">            Console.ReadLine();</w:t>
+              <w:t xml:space="preserve">            </w:t>
+            </w:r>
+            <w:proofErr w:type="spellStart"/>
+            <w:r>
+              <w:rPr>
+                <w:rFonts w:ascii="Cascadia Mono" w:hAnsi="Cascadia Mono" w:cs="Cascadia Mono"/>
+                <w:color w:val="000000"/>
+                <w:sz w:val="19"/>
+                <w:szCs w:val="19"/>
+              </w:rPr>
+              <w:t>Console.ReadLine</w:t>
+            </w:r>
+            <w:proofErr w:type="spellEnd"/>
+            <w:r>
+              <w:rPr>
+                <w:rFonts w:ascii="Cascadia Mono" w:hAnsi="Cascadia Mono" w:cs="Cascadia Mono"/>
+                <w:color w:val="000000"/>
+                <w:sz w:val="19"/>
+                <w:szCs w:val="19"/>
+              </w:rPr>
+              <w:t>();</w:t>
             </w:r>
           </w:p>
           <w:p>
@@ -2478,7 +3217,7 @@
         <w:tc>
           <w:tcPr>
             <w:tcW w:w="9016" w:type="dxa"/>
-            <w:shd w:val="clear" w:color="auto" w:fill="7030A0"/>
+            <w:shd w:val="clear" w:color="auto" w:fill="002060"/>
           </w:tcPr>
           <w:p>
             <w:pPr>
@@ -2519,8 +3258,9 @@
                 <w:szCs w:val="28"/>
                 <w:lang w:eastAsia="en-IN"/>
               </w:rPr>
-              <w:t>3. Write</w:t>
-            </w:r>
+              <w:t xml:space="preserve">3. </w:t>
+            </w:r>
+            <w:proofErr w:type="spellStart"/>
             <w:r>
               <w:rPr>
                 <w:rFonts w:asciiTheme="majorHAnsi" w:eastAsia="Times New Roman" w:hAnsiTheme="majorHAnsi" w:cs="Courier New"/>
@@ -2530,7 +3270,30 @@
                 <w:szCs w:val="28"/>
                 <w:lang w:eastAsia="en-IN"/>
               </w:rPr>
-              <w:t>C# code to read xml file and print as below information:</w:t>
+              <w:t>Write</w:t>
+            </w:r>
+            <w:r>
+              <w:rPr>
+                <w:rFonts w:asciiTheme="majorHAnsi" w:eastAsia="Times New Roman" w:hAnsiTheme="majorHAnsi" w:cs="Courier New"/>
+                <w:b/>
+                <w:color w:val="FF0000"/>
+                <w:sz w:val="28"/>
+                <w:szCs w:val="28"/>
+                <w:lang w:eastAsia="en-IN"/>
+              </w:rPr>
+              <w:t>C</w:t>
+            </w:r>
+            <w:proofErr w:type="spellEnd"/>
+            <w:r>
+              <w:rPr>
+                <w:rFonts w:asciiTheme="majorHAnsi" w:eastAsia="Times New Roman" w:hAnsiTheme="majorHAnsi" w:cs="Courier New"/>
+                <w:b/>
+                <w:color w:val="FF0000"/>
+                <w:sz w:val="28"/>
+                <w:szCs w:val="28"/>
+                <w:lang w:eastAsia="en-IN"/>
+              </w:rPr>
+              <w:t># code to read xml file and print as below information:</w:t>
             </w:r>
           </w:p>
           <w:p>
@@ -2715,7 +3478,7 @@
         <w:tc>
           <w:tcPr>
             <w:tcW w:w="9016" w:type="dxa"/>
-            <w:shd w:val="clear" w:color="auto" w:fill="66FF66"/>
+            <w:shd w:val="clear" w:color="auto" w:fill="00B050"/>
           </w:tcPr>
           <w:p>
             <w:pPr>
@@ -2776,7 +3539,27 @@
                 <w:sz w:val="19"/>
                 <w:szCs w:val="19"/>
               </w:rPr>
-              <w:t xml:space="preserve"> System.Collections.Generic;</w:t>
+              <w:t xml:space="preserve"> </w:t>
+            </w:r>
+            <w:proofErr w:type="spellStart"/>
+            <w:r>
+              <w:rPr>
+                <w:rFonts w:ascii="Cascadia Mono" w:hAnsi="Cascadia Mono" w:cs="Cascadia Mono"/>
+                <w:color w:val="000000"/>
+                <w:sz w:val="19"/>
+                <w:szCs w:val="19"/>
+              </w:rPr>
+              <w:t>System.Collections.Generic</w:t>
+            </w:r>
+            <w:proofErr w:type="spellEnd"/>
+            <w:r>
+              <w:rPr>
+                <w:rFonts w:ascii="Cascadia Mono" w:hAnsi="Cascadia Mono" w:cs="Cascadia Mono"/>
+                <w:color w:val="000000"/>
+                <w:sz w:val="19"/>
+                <w:szCs w:val="19"/>
+              </w:rPr>
+              <w:t>;</w:t>
             </w:r>
           </w:p>
           <w:p>
@@ -2807,7 +3590,27 @@
                 <w:sz w:val="19"/>
                 <w:szCs w:val="19"/>
               </w:rPr>
-              <w:t xml:space="preserve"> System.Linq;</w:t>
+              <w:t xml:space="preserve"> </w:t>
+            </w:r>
+            <w:proofErr w:type="spellStart"/>
+            <w:r>
+              <w:rPr>
+                <w:rFonts w:ascii="Cascadia Mono" w:hAnsi="Cascadia Mono" w:cs="Cascadia Mono"/>
+                <w:color w:val="000000"/>
+                <w:sz w:val="19"/>
+                <w:szCs w:val="19"/>
+              </w:rPr>
+              <w:t>System.Linq</w:t>
+            </w:r>
+            <w:proofErr w:type="spellEnd"/>
+            <w:r>
+              <w:rPr>
+                <w:rFonts w:ascii="Cascadia Mono" w:hAnsi="Cascadia Mono" w:cs="Cascadia Mono"/>
+                <w:color w:val="000000"/>
+                <w:sz w:val="19"/>
+                <w:szCs w:val="19"/>
+              </w:rPr>
+              <w:t>;</w:t>
             </w:r>
           </w:p>
           <w:p>
@@ -2838,7 +3641,27 @@
                 <w:sz w:val="19"/>
                 <w:szCs w:val="19"/>
               </w:rPr>
-              <w:t xml:space="preserve"> System.Text;</w:t>
+              <w:t xml:space="preserve"> </w:t>
+            </w:r>
+            <w:proofErr w:type="spellStart"/>
+            <w:r>
+              <w:rPr>
+                <w:rFonts w:ascii="Cascadia Mono" w:hAnsi="Cascadia Mono" w:cs="Cascadia Mono"/>
+                <w:color w:val="000000"/>
+                <w:sz w:val="19"/>
+                <w:szCs w:val="19"/>
+              </w:rPr>
+              <w:t>System.Text</w:t>
+            </w:r>
+            <w:proofErr w:type="spellEnd"/>
+            <w:r>
+              <w:rPr>
+                <w:rFonts w:ascii="Cascadia Mono" w:hAnsi="Cascadia Mono" w:cs="Cascadia Mono"/>
+                <w:color w:val="000000"/>
+                <w:sz w:val="19"/>
+                <w:szCs w:val="19"/>
+              </w:rPr>
+              <w:t>;</w:t>
             </w:r>
           </w:p>
           <w:p>
@@ -2869,7 +3692,27 @@
                 <w:sz w:val="19"/>
                 <w:szCs w:val="19"/>
               </w:rPr>
-              <w:t xml:space="preserve"> System.Threading.Tasks;</w:t>
+              <w:t xml:space="preserve"> </w:t>
+            </w:r>
+            <w:proofErr w:type="spellStart"/>
+            <w:r>
+              <w:rPr>
+                <w:rFonts w:ascii="Cascadia Mono" w:hAnsi="Cascadia Mono" w:cs="Cascadia Mono"/>
+                <w:color w:val="000000"/>
+                <w:sz w:val="19"/>
+                <w:szCs w:val="19"/>
+              </w:rPr>
+              <w:t>System.Threading.Tasks</w:t>
+            </w:r>
+            <w:proofErr w:type="spellEnd"/>
+            <w:r>
+              <w:rPr>
+                <w:rFonts w:ascii="Cascadia Mono" w:hAnsi="Cascadia Mono" w:cs="Cascadia Mono"/>
+                <w:color w:val="000000"/>
+                <w:sz w:val="19"/>
+                <w:szCs w:val="19"/>
+              </w:rPr>
+              <w:t>;</w:t>
             </w:r>
           </w:p>
           <w:p>
@@ -2900,7 +3743,27 @@
                 <w:sz w:val="19"/>
                 <w:szCs w:val="19"/>
               </w:rPr>
-              <w:t xml:space="preserve"> System.Xml;</w:t>
+              <w:t xml:space="preserve"> </w:t>
+            </w:r>
+            <w:proofErr w:type="spellStart"/>
+            <w:r>
+              <w:rPr>
+                <w:rFonts w:ascii="Cascadia Mono" w:hAnsi="Cascadia Mono" w:cs="Cascadia Mono"/>
+                <w:color w:val="000000"/>
+                <w:sz w:val="19"/>
+                <w:szCs w:val="19"/>
+              </w:rPr>
+              <w:t>System.Xml</w:t>
+            </w:r>
+            <w:proofErr w:type="spellEnd"/>
+            <w:r>
+              <w:rPr>
+                <w:rFonts w:ascii="Cascadia Mono" w:hAnsi="Cascadia Mono" w:cs="Cascadia Mono"/>
+                <w:color w:val="000000"/>
+                <w:sz w:val="19"/>
+                <w:szCs w:val="19"/>
+              </w:rPr>
+              <w:t>;</w:t>
             </w:r>
           </w:p>
           <w:p>
@@ -2944,8 +3807,39 @@
                 <w:sz w:val="19"/>
                 <w:szCs w:val="19"/>
               </w:rPr>
-              <w:t>//  Author : Nanam Vaishnavi</w:t>
-            </w:r>
+              <w:t xml:space="preserve">//  Author : </w:t>
+            </w:r>
+            <w:proofErr w:type="spellStart"/>
+            <w:r>
+              <w:rPr>
+                <w:rFonts w:ascii="Cascadia Mono" w:hAnsi="Cascadia Mono" w:cs="Cascadia Mono"/>
+                <w:color w:val="008000"/>
+                <w:sz w:val="19"/>
+                <w:szCs w:val="19"/>
+              </w:rPr>
+              <w:t>Nanam</w:t>
+            </w:r>
+            <w:proofErr w:type="spellEnd"/>
+            <w:r>
+              <w:rPr>
+                <w:rFonts w:ascii="Cascadia Mono" w:hAnsi="Cascadia Mono" w:cs="Cascadia Mono"/>
+                <w:color w:val="008000"/>
+                <w:sz w:val="19"/>
+                <w:szCs w:val="19"/>
+              </w:rPr>
+              <w:t xml:space="preserve"> </w:t>
+            </w:r>
+            <w:proofErr w:type="spellStart"/>
+            <w:r>
+              <w:rPr>
+                <w:rFonts w:ascii="Cascadia Mono" w:hAnsi="Cascadia Mono" w:cs="Cascadia Mono"/>
+                <w:color w:val="008000"/>
+                <w:sz w:val="19"/>
+                <w:szCs w:val="19"/>
+              </w:rPr>
+              <w:t>Vaishnavi</w:t>
+            </w:r>
+            <w:proofErr w:type="spellEnd"/>
           </w:p>
           <w:p>
             <w:pPr>
@@ -3264,7 +4158,27 @@
                 <w:sz w:val="19"/>
                 <w:szCs w:val="19"/>
               </w:rPr>
-              <w:t>[] args)</w:t>
+              <w:t xml:space="preserve">[] </w:t>
+            </w:r>
+            <w:proofErr w:type="spellStart"/>
+            <w:r>
+              <w:rPr>
+                <w:rFonts w:ascii="Cascadia Mono" w:hAnsi="Cascadia Mono" w:cs="Cascadia Mono"/>
+                <w:color w:val="000000"/>
+                <w:sz w:val="19"/>
+                <w:szCs w:val="19"/>
+              </w:rPr>
+              <w:t>args</w:t>
+            </w:r>
+            <w:proofErr w:type="spellEnd"/>
+            <w:r>
+              <w:rPr>
+                <w:rFonts w:ascii="Cascadia Mono" w:hAnsi="Cascadia Mono" w:cs="Cascadia Mono"/>
+                <w:color w:val="000000"/>
+                <w:sz w:val="19"/>
+                <w:szCs w:val="19"/>
+              </w:rPr>
+              <w:t>)</w:t>
             </w:r>
           </w:p>
           <w:p>
@@ -3308,7 +4222,27 @@
                 <w:sz w:val="19"/>
                 <w:szCs w:val="19"/>
               </w:rPr>
-              <w:t xml:space="preserve">            XmlDocument doc = </w:t>
+              <w:t xml:space="preserve">            </w:t>
+            </w:r>
+            <w:proofErr w:type="spellStart"/>
+            <w:r>
+              <w:rPr>
+                <w:rFonts w:ascii="Cascadia Mono" w:hAnsi="Cascadia Mono" w:cs="Cascadia Mono"/>
+                <w:color w:val="000000"/>
+                <w:sz w:val="19"/>
+                <w:szCs w:val="19"/>
+              </w:rPr>
+              <w:t>XmlDocument</w:t>
+            </w:r>
+            <w:proofErr w:type="spellEnd"/>
+            <w:r>
+              <w:rPr>
+                <w:rFonts w:ascii="Cascadia Mono" w:hAnsi="Cascadia Mono" w:cs="Cascadia Mono"/>
+                <w:color w:val="000000"/>
+                <w:sz w:val="19"/>
+                <w:szCs w:val="19"/>
+              </w:rPr>
+              <w:t xml:space="preserve"> doc = </w:t>
             </w:r>
             <w:r>
               <w:rPr>
@@ -3326,29 +4260,69 @@
                 <w:sz w:val="19"/>
                 <w:szCs w:val="19"/>
               </w:rPr>
-              <w:t xml:space="preserve"> XmlDocument();</w:t>
-            </w:r>
-          </w:p>
-          <w:p>
-            <w:pPr>
-              <w:autoSpaceDE w:val="0"/>
-              <w:autoSpaceDN w:val="0"/>
-              <w:adjustRightInd w:val="0"/>
-              <w:rPr>
-                <w:rFonts w:ascii="Cascadia Mono" w:hAnsi="Cascadia Mono" w:cs="Cascadia Mono"/>
-                <w:color w:val="000000"/>
-                <w:sz w:val="19"/>
-                <w:szCs w:val="19"/>
-              </w:rPr>
-            </w:pPr>
-            <w:r>
-              <w:rPr>
-                <w:rFonts w:ascii="Cascadia Mono" w:hAnsi="Cascadia Mono" w:cs="Cascadia Mono"/>
-                <w:color w:val="000000"/>
-                <w:sz w:val="19"/>
-                <w:szCs w:val="19"/>
-              </w:rPr>
-              <w:t xml:space="preserve">            doc.Load(</w:t>
+              <w:t xml:space="preserve"> </w:t>
+            </w:r>
+            <w:proofErr w:type="spellStart"/>
+            <w:r>
+              <w:rPr>
+                <w:rFonts w:ascii="Cascadia Mono" w:hAnsi="Cascadia Mono" w:cs="Cascadia Mono"/>
+                <w:color w:val="000000"/>
+                <w:sz w:val="19"/>
+                <w:szCs w:val="19"/>
+              </w:rPr>
+              <w:t>XmlDocument</w:t>
+            </w:r>
+            <w:proofErr w:type="spellEnd"/>
+            <w:r>
+              <w:rPr>
+                <w:rFonts w:ascii="Cascadia Mono" w:hAnsi="Cascadia Mono" w:cs="Cascadia Mono"/>
+                <w:color w:val="000000"/>
+                <w:sz w:val="19"/>
+                <w:szCs w:val="19"/>
+              </w:rPr>
+              <w:t>();</w:t>
+            </w:r>
+          </w:p>
+          <w:p>
+            <w:pPr>
+              <w:autoSpaceDE w:val="0"/>
+              <w:autoSpaceDN w:val="0"/>
+              <w:adjustRightInd w:val="0"/>
+              <w:rPr>
+                <w:rFonts w:ascii="Cascadia Mono" w:hAnsi="Cascadia Mono" w:cs="Cascadia Mono"/>
+                <w:color w:val="000000"/>
+                <w:sz w:val="19"/>
+                <w:szCs w:val="19"/>
+              </w:rPr>
+            </w:pPr>
+            <w:r>
+              <w:rPr>
+                <w:rFonts w:ascii="Cascadia Mono" w:hAnsi="Cascadia Mono" w:cs="Cascadia Mono"/>
+                <w:color w:val="000000"/>
+                <w:sz w:val="19"/>
+                <w:szCs w:val="19"/>
+              </w:rPr>
+              <w:t xml:space="preserve">            </w:t>
+            </w:r>
+            <w:proofErr w:type="spellStart"/>
+            <w:r>
+              <w:rPr>
+                <w:rFonts w:ascii="Cascadia Mono" w:hAnsi="Cascadia Mono" w:cs="Cascadia Mono"/>
+                <w:color w:val="000000"/>
+                <w:sz w:val="19"/>
+                <w:szCs w:val="19"/>
+              </w:rPr>
+              <w:t>doc.Load</w:t>
+            </w:r>
+            <w:proofErr w:type="spellEnd"/>
+            <w:r>
+              <w:rPr>
+                <w:rFonts w:ascii="Cascadia Mono" w:hAnsi="Cascadia Mono" w:cs="Cascadia Mono"/>
+                <w:color w:val="000000"/>
+                <w:sz w:val="19"/>
+                <w:szCs w:val="19"/>
+              </w:rPr>
+              <w:t>(</w:t>
             </w:r>
             <w:r>
               <w:rPr>
@@ -3410,7 +4384,47 @@
                 <w:sz w:val="19"/>
                 <w:szCs w:val="19"/>
               </w:rPr>
-              <w:t>//XmlNode node = doc.DocumentElement.SelectSingleNode("/Employees/Employee");</w:t>
+              <w:t>//</w:t>
+            </w:r>
+            <w:proofErr w:type="spellStart"/>
+            <w:r>
+              <w:rPr>
+                <w:rFonts w:ascii="Cascadia Mono" w:hAnsi="Cascadia Mono" w:cs="Cascadia Mono"/>
+                <w:color w:val="008000"/>
+                <w:sz w:val="19"/>
+                <w:szCs w:val="19"/>
+              </w:rPr>
+              <w:t>XmlNode</w:t>
+            </w:r>
+            <w:proofErr w:type="spellEnd"/>
+            <w:r>
+              <w:rPr>
+                <w:rFonts w:ascii="Cascadia Mono" w:hAnsi="Cascadia Mono" w:cs="Cascadia Mono"/>
+                <w:color w:val="008000"/>
+                <w:sz w:val="19"/>
+                <w:szCs w:val="19"/>
+              </w:rPr>
+              <w:t xml:space="preserve"> node = </w:t>
+            </w:r>
+            <w:proofErr w:type="spellStart"/>
+            <w:r>
+              <w:rPr>
+                <w:rFonts w:ascii="Cascadia Mono" w:hAnsi="Cascadia Mono" w:cs="Cascadia Mono"/>
+                <w:color w:val="008000"/>
+                <w:sz w:val="19"/>
+                <w:szCs w:val="19"/>
+              </w:rPr>
+              <w:t>doc.DocumentElement.SelectSingleNode</w:t>
+            </w:r>
+            <w:proofErr w:type="spellEnd"/>
+            <w:r>
+              <w:rPr>
+                <w:rFonts w:ascii="Cascadia Mono" w:hAnsi="Cascadia Mono" w:cs="Cascadia Mono"/>
+                <w:color w:val="008000"/>
+                <w:sz w:val="19"/>
+                <w:szCs w:val="19"/>
+              </w:rPr>
+              <w:t>("/Employees/Employee");</w:t>
             </w:r>
           </w:p>
           <w:p>
@@ -3447,6 +4461,7 @@
               </w:rPr>
               <w:t xml:space="preserve">            </w:t>
             </w:r>
+            <w:proofErr w:type="spellStart"/>
             <w:r>
               <w:rPr>
                 <w:rFonts w:ascii="Cascadia Mono" w:hAnsi="Cascadia Mono" w:cs="Cascadia Mono"/>
@@ -3456,14 +4471,35 @@
               </w:rPr>
               <w:t>foreach</w:t>
             </w:r>
-            <w:r>
-              <w:rPr>
-                <w:rFonts w:ascii="Cascadia Mono" w:hAnsi="Cascadia Mono" w:cs="Cascadia Mono"/>
-                <w:color w:val="000000"/>
-                <w:sz w:val="19"/>
-                <w:szCs w:val="19"/>
-              </w:rPr>
-              <w:t xml:space="preserve"> (XmlNode node </w:t>
+            <w:proofErr w:type="spellEnd"/>
+            <w:r>
+              <w:rPr>
+                <w:rFonts w:ascii="Cascadia Mono" w:hAnsi="Cascadia Mono" w:cs="Cascadia Mono"/>
+                <w:color w:val="000000"/>
+                <w:sz w:val="19"/>
+                <w:szCs w:val="19"/>
+              </w:rPr>
+              <w:t xml:space="preserve"> (</w:t>
+            </w:r>
+            <w:proofErr w:type="spellStart"/>
+            <w:r>
+              <w:rPr>
+                <w:rFonts w:ascii="Cascadia Mono" w:hAnsi="Cascadia Mono" w:cs="Cascadia Mono"/>
+                <w:color w:val="000000"/>
+                <w:sz w:val="19"/>
+                <w:szCs w:val="19"/>
+              </w:rPr>
+              <w:t>XmlNode</w:t>
+            </w:r>
+            <w:proofErr w:type="spellEnd"/>
+            <w:r>
+              <w:rPr>
+                <w:rFonts w:ascii="Cascadia Mono" w:hAnsi="Cascadia Mono" w:cs="Cascadia Mono"/>
+                <w:color w:val="000000"/>
+                <w:sz w:val="19"/>
+                <w:szCs w:val="19"/>
+              </w:rPr>
+              <w:t xml:space="preserve"> node </w:t>
             </w:r>
             <w:r>
               <w:rPr>
@@ -3481,7 +4517,27 @@
                 <w:sz w:val="19"/>
                 <w:szCs w:val="19"/>
               </w:rPr>
-              <w:t xml:space="preserve"> doc.DocumentElement.ChildNodes)</w:t>
+              <w:t xml:space="preserve"> </w:t>
+            </w:r>
+            <w:proofErr w:type="spellStart"/>
+            <w:r>
+              <w:rPr>
+                <w:rFonts w:ascii="Cascadia Mono" w:hAnsi="Cascadia Mono" w:cs="Cascadia Mono"/>
+                <w:color w:val="000000"/>
+                <w:sz w:val="19"/>
+                <w:szCs w:val="19"/>
+              </w:rPr>
+              <w:t>doc.DocumentElement.ChildNodes</w:t>
+            </w:r>
+            <w:proofErr w:type="spellEnd"/>
+            <w:r>
+              <w:rPr>
+                <w:rFonts w:ascii="Cascadia Mono" w:hAnsi="Cascadia Mono" w:cs="Cascadia Mono"/>
+                <w:color w:val="000000"/>
+                <w:sz w:val="19"/>
+                <w:szCs w:val="19"/>
+              </w:rPr>
+              <w:t>)</w:t>
             </w:r>
           </w:p>
           <w:p>
@@ -3543,7 +4599,27 @@
                 <w:sz w:val="19"/>
                 <w:szCs w:val="19"/>
               </w:rPr>
-              <w:t xml:space="preserve"> text = node.InnerText; </w:t>
+              <w:t xml:space="preserve"> text = </w:t>
+            </w:r>
+            <w:proofErr w:type="spellStart"/>
+            <w:r>
+              <w:rPr>
+                <w:rFonts w:ascii="Cascadia Mono" w:hAnsi="Cascadia Mono" w:cs="Cascadia Mono"/>
+                <w:color w:val="000000"/>
+                <w:sz w:val="19"/>
+                <w:szCs w:val="19"/>
+              </w:rPr>
+              <w:t>node.InnerText</w:t>
+            </w:r>
+            <w:proofErr w:type="spellEnd"/>
+            <w:r>
+              <w:rPr>
+                <w:rFonts w:ascii="Cascadia Mono" w:hAnsi="Cascadia Mono" w:cs="Cascadia Mono"/>
+                <w:color w:val="000000"/>
+                <w:sz w:val="19"/>
+                <w:szCs w:val="19"/>
+              </w:rPr>
+              <w:t xml:space="preserve">; </w:t>
             </w:r>
             <w:r>
               <w:rPr>
@@ -3587,7 +4663,27 @@
                 <w:sz w:val="19"/>
                 <w:szCs w:val="19"/>
               </w:rPr>
-              <w:t xml:space="preserve">                Console.WriteLine(text);</w:t>
+              <w:t xml:space="preserve">                </w:t>
+            </w:r>
+            <w:proofErr w:type="spellStart"/>
+            <w:r>
+              <w:rPr>
+                <w:rFonts w:ascii="Cascadia Mono" w:hAnsi="Cascadia Mono" w:cs="Cascadia Mono"/>
+                <w:color w:val="000000"/>
+                <w:sz w:val="19"/>
+                <w:szCs w:val="19"/>
+              </w:rPr>
+              <w:t>Console.WriteLine</w:t>
+            </w:r>
+            <w:proofErr w:type="spellEnd"/>
+            <w:r>
+              <w:rPr>
+                <w:rFonts w:ascii="Cascadia Mono" w:hAnsi="Cascadia Mono" w:cs="Cascadia Mono"/>
+                <w:color w:val="000000"/>
+                <w:sz w:val="19"/>
+                <w:szCs w:val="19"/>
+              </w:rPr>
+              <w:t>(text);</w:t>
             </w:r>
           </w:p>
           <w:p>
@@ -3644,7 +4740,27 @@
                 <w:sz w:val="19"/>
                 <w:szCs w:val="19"/>
               </w:rPr>
-              <w:t xml:space="preserve">            Console.ReadLine();</w:t>
+              <w:t xml:space="preserve">            </w:t>
+            </w:r>
+            <w:proofErr w:type="spellStart"/>
+            <w:r>
+              <w:rPr>
+                <w:rFonts w:ascii="Cascadia Mono" w:hAnsi="Cascadia Mono" w:cs="Cascadia Mono"/>
+                <w:color w:val="000000"/>
+                <w:sz w:val="19"/>
+                <w:szCs w:val="19"/>
+              </w:rPr>
+              <w:t>Console.ReadLine</w:t>
+            </w:r>
+            <w:proofErr w:type="spellEnd"/>
+            <w:r>
+              <w:rPr>
+                <w:rFonts w:ascii="Cascadia Mono" w:hAnsi="Cascadia Mono" w:cs="Cascadia Mono"/>
+                <w:color w:val="000000"/>
+                <w:sz w:val="19"/>
+                <w:szCs w:val="19"/>
+              </w:rPr>
+              <w:t>();</w:t>
             </w:r>
           </w:p>
           <w:p>
@@ -3847,7 +4963,7 @@
         <w:tc>
           <w:tcPr>
             <w:tcW w:w="9016" w:type="dxa"/>
-            <w:shd w:val="clear" w:color="auto" w:fill="7030A0"/>
+            <w:shd w:val="clear" w:color="auto" w:fill="002060"/>
           </w:tcPr>
           <w:p>
             <w:pPr>
@@ -4131,7 +5247,7 @@
         <w:tc>
           <w:tcPr>
             <w:tcW w:w="9016" w:type="dxa"/>
-            <w:shd w:val="clear" w:color="auto" w:fill="66FF66"/>
+            <w:shd w:val="clear" w:color="auto" w:fill="00B050"/>
           </w:tcPr>
           <w:p>
             <w:pPr>
@@ -4145,6 +5261,19 @@
                 <w:szCs w:val="19"/>
               </w:rPr>
             </w:pPr>
+          </w:p>
+          <w:p>
+            <w:pPr>
+              <w:autoSpaceDE w:val="0"/>
+              <w:autoSpaceDN w:val="0"/>
+              <w:adjustRightInd w:val="0"/>
+              <w:rPr>
+                <w:rFonts w:ascii="Cascadia Mono" w:hAnsi="Cascadia Mono" w:cs="Cascadia Mono"/>
+                <w:color w:val="000000"/>
+                <w:sz w:val="19"/>
+                <w:szCs w:val="19"/>
+              </w:rPr>
+            </w:pPr>
             <w:r>
               <w:rPr>
                 <w:rFonts w:ascii="Cascadia Mono" w:hAnsi="Cascadia Mono" w:cs="Cascadia Mono"/>
@@ -4192,7 +5321,27 @@
                 <w:sz w:val="19"/>
                 <w:szCs w:val="19"/>
               </w:rPr>
-              <w:t xml:space="preserve"> System.Collections.Generic;</w:t>
+              <w:t xml:space="preserve"> </w:t>
+            </w:r>
+            <w:proofErr w:type="spellStart"/>
+            <w:r>
+              <w:rPr>
+                <w:rFonts w:ascii="Cascadia Mono" w:hAnsi="Cascadia Mono" w:cs="Cascadia Mono"/>
+                <w:color w:val="000000"/>
+                <w:sz w:val="19"/>
+                <w:szCs w:val="19"/>
+              </w:rPr>
+              <w:t>System.Collections.Generic</w:t>
+            </w:r>
+            <w:proofErr w:type="spellEnd"/>
+            <w:r>
+              <w:rPr>
+                <w:rFonts w:ascii="Cascadia Mono" w:hAnsi="Cascadia Mono" w:cs="Cascadia Mono"/>
+                <w:color w:val="000000"/>
+                <w:sz w:val="19"/>
+                <w:szCs w:val="19"/>
+              </w:rPr>
+              <w:t>;</w:t>
             </w:r>
           </w:p>
           <w:p>
@@ -4223,7 +5372,27 @@
                 <w:sz w:val="19"/>
                 <w:szCs w:val="19"/>
               </w:rPr>
-              <w:t xml:space="preserve"> System.Linq;</w:t>
+              <w:t xml:space="preserve"> </w:t>
+            </w:r>
+            <w:proofErr w:type="spellStart"/>
+            <w:r>
+              <w:rPr>
+                <w:rFonts w:ascii="Cascadia Mono" w:hAnsi="Cascadia Mono" w:cs="Cascadia Mono"/>
+                <w:color w:val="000000"/>
+                <w:sz w:val="19"/>
+                <w:szCs w:val="19"/>
+              </w:rPr>
+              <w:t>System.Linq</w:t>
+            </w:r>
+            <w:proofErr w:type="spellEnd"/>
+            <w:r>
+              <w:rPr>
+                <w:rFonts w:ascii="Cascadia Mono" w:hAnsi="Cascadia Mono" w:cs="Cascadia Mono"/>
+                <w:color w:val="000000"/>
+                <w:sz w:val="19"/>
+                <w:szCs w:val="19"/>
+              </w:rPr>
+              <w:t>;</w:t>
             </w:r>
           </w:p>
           <w:p>
@@ -4254,7 +5423,27 @@
                 <w:sz w:val="19"/>
                 <w:szCs w:val="19"/>
               </w:rPr>
-              <w:t xml:space="preserve"> System.Text;</w:t>
+              <w:t xml:space="preserve"> </w:t>
+            </w:r>
+            <w:proofErr w:type="spellStart"/>
+            <w:r>
+              <w:rPr>
+                <w:rFonts w:ascii="Cascadia Mono" w:hAnsi="Cascadia Mono" w:cs="Cascadia Mono"/>
+                <w:color w:val="000000"/>
+                <w:sz w:val="19"/>
+                <w:szCs w:val="19"/>
+              </w:rPr>
+              <w:t>System.Text</w:t>
+            </w:r>
+            <w:proofErr w:type="spellEnd"/>
+            <w:r>
+              <w:rPr>
+                <w:rFonts w:ascii="Cascadia Mono" w:hAnsi="Cascadia Mono" w:cs="Cascadia Mono"/>
+                <w:color w:val="000000"/>
+                <w:sz w:val="19"/>
+                <w:szCs w:val="19"/>
+              </w:rPr>
+              <w:t>;</w:t>
             </w:r>
           </w:p>
           <w:p>
@@ -4285,7 +5474,27 @@
                 <w:sz w:val="19"/>
                 <w:szCs w:val="19"/>
               </w:rPr>
-              <w:t xml:space="preserve"> System.Threading.Tasks;</w:t>
+              <w:t xml:space="preserve"> </w:t>
+            </w:r>
+            <w:proofErr w:type="spellStart"/>
+            <w:r>
+              <w:rPr>
+                <w:rFonts w:ascii="Cascadia Mono" w:hAnsi="Cascadia Mono" w:cs="Cascadia Mono"/>
+                <w:color w:val="000000"/>
+                <w:sz w:val="19"/>
+                <w:szCs w:val="19"/>
+              </w:rPr>
+              <w:t>System.Threading.Tasks</w:t>
+            </w:r>
+            <w:proofErr w:type="spellEnd"/>
+            <w:r>
+              <w:rPr>
+                <w:rFonts w:ascii="Cascadia Mono" w:hAnsi="Cascadia Mono" w:cs="Cascadia Mono"/>
+                <w:color w:val="000000"/>
+                <w:sz w:val="19"/>
+                <w:szCs w:val="19"/>
+              </w:rPr>
+              <w:t>;</w:t>
             </w:r>
           </w:p>
           <w:p>
@@ -4316,7 +5525,27 @@
                 <w:sz w:val="19"/>
                 <w:szCs w:val="19"/>
               </w:rPr>
-              <w:t xml:space="preserve"> System.Xml;</w:t>
+              <w:t xml:space="preserve"> </w:t>
+            </w:r>
+            <w:proofErr w:type="spellStart"/>
+            <w:r>
+              <w:rPr>
+                <w:rFonts w:ascii="Cascadia Mono" w:hAnsi="Cascadia Mono" w:cs="Cascadia Mono"/>
+                <w:color w:val="000000"/>
+                <w:sz w:val="19"/>
+                <w:szCs w:val="19"/>
+              </w:rPr>
+              <w:t>System.Xml</w:t>
+            </w:r>
+            <w:proofErr w:type="spellEnd"/>
+            <w:r>
+              <w:rPr>
+                <w:rFonts w:ascii="Cascadia Mono" w:hAnsi="Cascadia Mono" w:cs="Cascadia Mono"/>
+                <w:color w:val="000000"/>
+                <w:sz w:val="19"/>
+                <w:szCs w:val="19"/>
+              </w:rPr>
+              <w:t>;</w:t>
             </w:r>
           </w:p>
           <w:p>
@@ -4360,21 +5589,9 @@
                 <w:sz w:val="19"/>
                 <w:szCs w:val="19"/>
               </w:rPr>
-              <w:t>// Author : Nanam Vaishnavi</w:t>
-            </w:r>
-          </w:p>
-          <w:p>
-            <w:pPr>
-              <w:autoSpaceDE w:val="0"/>
-              <w:autoSpaceDN w:val="0"/>
-              <w:adjustRightInd w:val="0"/>
-              <w:rPr>
-                <w:rFonts w:ascii="Cascadia Mono" w:hAnsi="Cascadia Mono" w:cs="Cascadia Mono"/>
-                <w:color w:val="000000"/>
-                <w:sz w:val="19"/>
-                <w:szCs w:val="19"/>
-              </w:rPr>
-            </w:pPr>
+              <w:t xml:space="preserve">// Author : </w:t>
+            </w:r>
+            <w:proofErr w:type="spellStart"/>
             <w:r>
               <w:rPr>
                 <w:rFonts w:ascii="Cascadia Mono" w:hAnsi="Cascadia Mono" w:cs="Cascadia Mono"/>
@@ -4382,22 +5599,53 @@
                 <w:sz w:val="19"/>
                 <w:szCs w:val="19"/>
               </w:rPr>
+              <w:t>Nanam</w:t>
+            </w:r>
+            <w:proofErr w:type="spellEnd"/>
+            <w:r>
+              <w:rPr>
+                <w:rFonts w:ascii="Cascadia Mono" w:hAnsi="Cascadia Mono" w:cs="Cascadia Mono"/>
+                <w:color w:val="008000"/>
+                <w:sz w:val="19"/>
+                <w:szCs w:val="19"/>
+              </w:rPr>
+              <w:t xml:space="preserve"> </w:t>
+            </w:r>
+            <w:proofErr w:type="spellStart"/>
+            <w:r>
+              <w:rPr>
+                <w:rFonts w:ascii="Cascadia Mono" w:hAnsi="Cascadia Mono" w:cs="Cascadia Mono"/>
+                <w:color w:val="008000"/>
+                <w:sz w:val="19"/>
+                <w:szCs w:val="19"/>
+              </w:rPr>
+              <w:t>Vaishnavi</w:t>
+            </w:r>
+            <w:proofErr w:type="spellEnd"/>
+          </w:p>
+          <w:p>
+            <w:pPr>
+              <w:autoSpaceDE w:val="0"/>
+              <w:autoSpaceDN w:val="0"/>
+              <w:adjustRightInd w:val="0"/>
+              <w:rPr>
+                <w:rFonts w:ascii="Cascadia Mono" w:hAnsi="Cascadia Mono" w:cs="Cascadia Mono"/>
+                <w:color w:val="000000"/>
+                <w:sz w:val="19"/>
+                <w:szCs w:val="19"/>
+              </w:rPr>
+            </w:pPr>
+            <w:r>
+              <w:rPr>
+                <w:rFonts w:ascii="Cascadia Mono" w:hAnsi="Cascadia Mono" w:cs="Cascadia Mono"/>
+                <w:color w:val="008000"/>
+                <w:sz w:val="19"/>
+                <w:szCs w:val="19"/>
+              </w:rPr>
               <w:lastRenderedPageBreak/>
-              <w:t>// Purpose : Read Employee ID from user and write C# code to get the employee name from XML for this id.</w:t>
-            </w:r>
-          </w:p>
-          <w:p>
-            <w:pPr>
-              <w:autoSpaceDE w:val="0"/>
-              <w:autoSpaceDN w:val="0"/>
-              <w:adjustRightInd w:val="0"/>
-              <w:rPr>
-                <w:rFonts w:ascii="Cascadia Mono" w:hAnsi="Cascadia Mono" w:cs="Cascadia Mono"/>
-                <w:color w:val="000000"/>
-                <w:sz w:val="19"/>
-                <w:szCs w:val="19"/>
-              </w:rPr>
-            </w:pPr>
+              <w:t xml:space="preserve">// </w:t>
+            </w:r>
+            <w:proofErr w:type="gramStart"/>
             <w:r>
               <w:rPr>
                 <w:rFonts w:ascii="Cascadia Mono" w:hAnsi="Cascadia Mono" w:cs="Cascadia Mono"/>
@@ -4405,6 +5653,38 @@
                 <w:sz w:val="19"/>
                 <w:szCs w:val="19"/>
               </w:rPr>
+              <w:t>Purpose :</w:t>
+            </w:r>
+            <w:proofErr w:type="gramEnd"/>
+            <w:r>
+              <w:rPr>
+                <w:rFonts w:ascii="Cascadia Mono" w:hAnsi="Cascadia Mono" w:cs="Cascadia Mono"/>
+                <w:color w:val="008000"/>
+                <w:sz w:val="19"/>
+                <w:szCs w:val="19"/>
+              </w:rPr>
+              <w:t xml:space="preserve"> Read Employee ID from user and write C# code to get the employee name from XML for this id.</w:t>
+            </w:r>
+          </w:p>
+          <w:p>
+            <w:pPr>
+              <w:autoSpaceDE w:val="0"/>
+              <w:autoSpaceDN w:val="0"/>
+              <w:adjustRightInd w:val="0"/>
+              <w:rPr>
+                <w:rFonts w:ascii="Cascadia Mono" w:hAnsi="Cascadia Mono" w:cs="Cascadia Mono"/>
+                <w:color w:val="000000"/>
+                <w:sz w:val="19"/>
+                <w:szCs w:val="19"/>
+              </w:rPr>
+            </w:pPr>
+            <w:r>
+              <w:rPr>
+                <w:rFonts w:ascii="Cascadia Mono" w:hAnsi="Cascadia Mono" w:cs="Cascadia Mono"/>
+                <w:color w:val="008000"/>
+                <w:sz w:val="19"/>
+                <w:szCs w:val="19"/>
+              </w:rPr>
               <w:t>//*********************************</w:t>
             </w:r>
           </w:p>
@@ -4636,7 +5916,27 @@
                 <w:sz w:val="19"/>
                 <w:szCs w:val="19"/>
               </w:rPr>
-              <w:t>[] args)</w:t>
+              <w:t xml:space="preserve">[] </w:t>
+            </w:r>
+            <w:proofErr w:type="spellStart"/>
+            <w:r>
+              <w:rPr>
+                <w:rFonts w:ascii="Cascadia Mono" w:hAnsi="Cascadia Mono" w:cs="Cascadia Mono"/>
+                <w:color w:val="000000"/>
+                <w:sz w:val="19"/>
+                <w:szCs w:val="19"/>
+              </w:rPr>
+              <w:t>args</w:t>
+            </w:r>
+            <w:proofErr w:type="spellEnd"/>
+            <w:r>
+              <w:rPr>
+                <w:rFonts w:ascii="Cascadia Mono" w:hAnsi="Cascadia Mono" w:cs="Cascadia Mono"/>
+                <w:color w:val="000000"/>
+                <w:sz w:val="19"/>
+                <w:szCs w:val="19"/>
+              </w:rPr>
+              <w:t>)</w:t>
             </w:r>
           </w:p>
           <w:p>
@@ -4680,7 +5980,69 @@
                 <w:sz w:val="19"/>
                 <w:szCs w:val="19"/>
               </w:rPr>
-              <w:t xml:space="preserve">            Console.WriteLine(</w:t>
+              <w:t xml:space="preserve">            </w:t>
+            </w:r>
+            <w:proofErr w:type="spellStart"/>
+            <w:r>
+              <w:rPr>
+                <w:rFonts w:ascii="Cascadia Mono" w:hAnsi="Cascadia Mono" w:cs="Cascadia Mono"/>
+                <w:color w:val="0000FF"/>
+                <w:sz w:val="19"/>
+                <w:szCs w:val="19"/>
+              </w:rPr>
+              <w:t>int</w:t>
+            </w:r>
+            <w:proofErr w:type="spellEnd"/>
+            <w:r>
+              <w:rPr>
+                <w:rFonts w:ascii="Cascadia Mono" w:hAnsi="Cascadia Mono" w:cs="Cascadia Mono"/>
+                <w:color w:val="000000"/>
+                <w:sz w:val="19"/>
+                <w:szCs w:val="19"/>
+              </w:rPr>
+              <w:t xml:space="preserve"> id;</w:t>
+            </w:r>
+          </w:p>
+          <w:p>
+            <w:pPr>
+              <w:autoSpaceDE w:val="0"/>
+              <w:autoSpaceDN w:val="0"/>
+              <w:adjustRightInd w:val="0"/>
+              <w:rPr>
+                <w:rFonts w:ascii="Cascadia Mono" w:hAnsi="Cascadia Mono" w:cs="Cascadia Mono"/>
+                <w:color w:val="000000"/>
+                <w:sz w:val="19"/>
+                <w:szCs w:val="19"/>
+              </w:rPr>
+            </w:pPr>
+            <w:r>
+              <w:rPr>
+                <w:rFonts w:ascii="Cascadia Mono" w:hAnsi="Cascadia Mono" w:cs="Cascadia Mono"/>
+                <w:color w:val="000000"/>
+                <w:sz w:val="19"/>
+                <w:szCs w:val="19"/>
+              </w:rPr>
+              <w:t xml:space="preserve">            </w:t>
+            </w:r>
+            <w:proofErr w:type="spellStart"/>
+            <w:r>
+              <w:rPr>
+                <w:rFonts w:ascii="Cascadia Mono" w:hAnsi="Cascadia Mono" w:cs="Cascadia Mono"/>
+                <w:color w:val="000000"/>
+                <w:sz w:val="19"/>
+                <w:szCs w:val="19"/>
+              </w:rPr>
+              <w:t>Console.WriteLine</w:t>
+            </w:r>
+            <w:proofErr w:type="spellEnd"/>
+            <w:r>
+              <w:rPr>
+                <w:rFonts w:ascii="Cascadia Mono" w:hAnsi="Cascadia Mono" w:cs="Cascadia Mono"/>
+                <w:color w:val="000000"/>
+                <w:sz w:val="19"/>
+                <w:szCs w:val="19"/>
+              </w:rPr>
+              <w:t>(</w:t>
             </w:r>
             <w:r>
               <w:rPr>
@@ -4720,8 +6082,96 @@
                 <w:sz w:val="19"/>
                 <w:szCs w:val="19"/>
               </w:rPr>
+              <w:t xml:space="preserve">            id = Convert.ToInt32(</w:t>
+            </w:r>
+            <w:proofErr w:type="spellStart"/>
+            <w:r>
+              <w:rPr>
+                <w:rFonts w:ascii="Cascadia Mono" w:hAnsi="Cascadia Mono" w:cs="Cascadia Mono"/>
+                <w:color w:val="000000"/>
+                <w:sz w:val="19"/>
+                <w:szCs w:val="19"/>
+              </w:rPr>
+              <w:t>Console.ReadLine</w:t>
+            </w:r>
+            <w:proofErr w:type="spellEnd"/>
+            <w:r>
+              <w:rPr>
+                <w:rFonts w:ascii="Cascadia Mono" w:hAnsi="Cascadia Mono" w:cs="Cascadia Mono"/>
+                <w:color w:val="000000"/>
+                <w:sz w:val="19"/>
+                <w:szCs w:val="19"/>
+              </w:rPr>
+              <w:t>());</w:t>
+            </w:r>
+          </w:p>
+          <w:p>
+            <w:pPr>
+              <w:autoSpaceDE w:val="0"/>
+              <w:autoSpaceDN w:val="0"/>
+              <w:adjustRightInd w:val="0"/>
+              <w:rPr>
+                <w:rFonts w:ascii="Cascadia Mono" w:hAnsi="Cascadia Mono" w:cs="Cascadia Mono"/>
+                <w:color w:val="000000"/>
+                <w:sz w:val="19"/>
+                <w:szCs w:val="19"/>
+              </w:rPr>
+            </w:pPr>
+          </w:p>
+          <w:p>
+            <w:pPr>
+              <w:autoSpaceDE w:val="0"/>
+              <w:autoSpaceDN w:val="0"/>
+              <w:adjustRightInd w:val="0"/>
+              <w:rPr>
+                <w:rFonts w:ascii="Cascadia Mono" w:hAnsi="Cascadia Mono" w:cs="Cascadia Mono"/>
+                <w:color w:val="000000"/>
+                <w:sz w:val="19"/>
+                <w:szCs w:val="19"/>
+              </w:rPr>
+            </w:pPr>
+          </w:p>
+          <w:p>
+            <w:pPr>
+              <w:autoSpaceDE w:val="0"/>
+              <w:autoSpaceDN w:val="0"/>
+              <w:adjustRightInd w:val="0"/>
+              <w:rPr>
+                <w:rFonts w:ascii="Cascadia Mono" w:hAnsi="Cascadia Mono" w:cs="Cascadia Mono"/>
+                <w:color w:val="000000"/>
+                <w:sz w:val="19"/>
+                <w:szCs w:val="19"/>
+              </w:rPr>
+            </w:pPr>
+            <w:r>
+              <w:rPr>
+                <w:rFonts w:ascii="Cascadia Mono" w:hAnsi="Cascadia Mono" w:cs="Cascadia Mono"/>
+                <w:color w:val="000000"/>
+                <w:sz w:val="19"/>
+                <w:szCs w:val="19"/>
+              </w:rPr>
               <w:t xml:space="preserve">            </w:t>
             </w:r>
+            <w:proofErr w:type="spellStart"/>
+            <w:r>
+              <w:rPr>
+                <w:rFonts w:ascii="Cascadia Mono" w:hAnsi="Cascadia Mono" w:cs="Cascadia Mono"/>
+                <w:color w:val="000000"/>
+                <w:sz w:val="19"/>
+                <w:szCs w:val="19"/>
+              </w:rPr>
+              <w:t>XmlDocument</w:t>
+            </w:r>
+            <w:proofErr w:type="spellEnd"/>
+            <w:r>
+              <w:rPr>
+                <w:rFonts w:ascii="Cascadia Mono" w:hAnsi="Cascadia Mono" w:cs="Cascadia Mono"/>
+                <w:color w:val="000000"/>
+                <w:sz w:val="19"/>
+                <w:szCs w:val="19"/>
+              </w:rPr>
+              <w:t xml:space="preserve"> doc= </w:t>
+            </w:r>
             <w:r>
               <w:rPr>
                 <w:rFonts w:ascii="Cascadia Mono" w:hAnsi="Cascadia Mono" w:cs="Cascadia Mono"/>
@@ -4729,65 +6179,146 @@
                 <w:sz w:val="19"/>
                 <w:szCs w:val="19"/>
               </w:rPr>
-              <w:t>int</w:t>
-            </w:r>
-            <w:r>
-              <w:rPr>
-                <w:rFonts w:ascii="Cascadia Mono" w:hAnsi="Cascadia Mono" w:cs="Cascadia Mono"/>
-                <w:color w:val="000000"/>
-                <w:sz w:val="19"/>
-                <w:szCs w:val="19"/>
-              </w:rPr>
-              <w:t xml:space="preserve"> n = Convert.ToInt32(Console.ReadLine());</w:t>
-            </w:r>
-          </w:p>
-          <w:p>
-            <w:pPr>
-              <w:autoSpaceDE w:val="0"/>
-              <w:autoSpaceDN w:val="0"/>
-              <w:adjustRightInd w:val="0"/>
-              <w:rPr>
-                <w:rFonts w:ascii="Cascadia Mono" w:hAnsi="Cascadia Mono" w:cs="Cascadia Mono"/>
-                <w:color w:val="000000"/>
-                <w:sz w:val="19"/>
-                <w:szCs w:val="19"/>
-              </w:rPr>
-            </w:pPr>
-          </w:p>
-          <w:p>
-            <w:pPr>
-              <w:autoSpaceDE w:val="0"/>
-              <w:autoSpaceDN w:val="0"/>
-              <w:adjustRightInd w:val="0"/>
-              <w:rPr>
-                <w:rFonts w:ascii="Cascadia Mono" w:hAnsi="Cascadia Mono" w:cs="Cascadia Mono"/>
-                <w:color w:val="000000"/>
-                <w:sz w:val="19"/>
-                <w:szCs w:val="19"/>
-              </w:rPr>
-            </w:pPr>
-          </w:p>
-          <w:p>
-            <w:pPr>
-              <w:autoSpaceDE w:val="0"/>
-              <w:autoSpaceDN w:val="0"/>
-              <w:adjustRightInd w:val="0"/>
-              <w:rPr>
-                <w:rFonts w:ascii="Cascadia Mono" w:hAnsi="Cascadia Mono" w:cs="Cascadia Mono"/>
-                <w:color w:val="000000"/>
-                <w:sz w:val="19"/>
-                <w:szCs w:val="19"/>
-              </w:rPr>
-            </w:pPr>
-            <w:r>
-              <w:rPr>
-                <w:rFonts w:ascii="Cascadia Mono" w:hAnsi="Cascadia Mono" w:cs="Cascadia Mono"/>
-                <w:color w:val="000000"/>
-                <w:sz w:val="19"/>
-                <w:szCs w:val="19"/>
-              </w:rPr>
-              <w:t xml:space="preserve">            XmlDocument file = </w:t>
-            </w:r>
+              <w:t>new</w:t>
+            </w:r>
+            <w:r>
+              <w:rPr>
+                <w:rFonts w:ascii="Cascadia Mono" w:hAnsi="Cascadia Mono" w:cs="Cascadia Mono"/>
+                <w:color w:val="000000"/>
+                <w:sz w:val="19"/>
+                <w:szCs w:val="19"/>
+              </w:rPr>
+              <w:t xml:space="preserve"> </w:t>
+            </w:r>
+            <w:proofErr w:type="spellStart"/>
+            <w:r>
+              <w:rPr>
+                <w:rFonts w:ascii="Cascadia Mono" w:hAnsi="Cascadia Mono" w:cs="Cascadia Mono"/>
+                <w:color w:val="000000"/>
+                <w:sz w:val="19"/>
+                <w:szCs w:val="19"/>
+              </w:rPr>
+              <w:t>XmlDocument</w:t>
+            </w:r>
+            <w:proofErr w:type="spellEnd"/>
+            <w:r>
+              <w:rPr>
+                <w:rFonts w:ascii="Cascadia Mono" w:hAnsi="Cascadia Mono" w:cs="Cascadia Mono"/>
+                <w:color w:val="000000"/>
+                <w:sz w:val="19"/>
+                <w:szCs w:val="19"/>
+              </w:rPr>
+              <w:t>();</w:t>
+            </w:r>
+          </w:p>
+          <w:p>
+            <w:pPr>
+              <w:autoSpaceDE w:val="0"/>
+              <w:autoSpaceDN w:val="0"/>
+              <w:adjustRightInd w:val="0"/>
+              <w:rPr>
+                <w:rFonts w:ascii="Cascadia Mono" w:hAnsi="Cascadia Mono" w:cs="Cascadia Mono"/>
+                <w:color w:val="000000"/>
+                <w:sz w:val="19"/>
+                <w:szCs w:val="19"/>
+              </w:rPr>
+            </w:pPr>
+            <w:r>
+              <w:rPr>
+                <w:rFonts w:ascii="Cascadia Mono" w:hAnsi="Cascadia Mono" w:cs="Cascadia Mono"/>
+                <w:color w:val="000000"/>
+                <w:sz w:val="19"/>
+                <w:szCs w:val="19"/>
+              </w:rPr>
+              <w:t xml:space="preserve">            </w:t>
+            </w:r>
+            <w:proofErr w:type="spellStart"/>
+            <w:r>
+              <w:rPr>
+                <w:rFonts w:ascii="Cascadia Mono" w:hAnsi="Cascadia Mono" w:cs="Cascadia Mono"/>
+                <w:color w:val="000000"/>
+                <w:sz w:val="19"/>
+                <w:szCs w:val="19"/>
+              </w:rPr>
+              <w:t>doc.Load</w:t>
+            </w:r>
+            <w:proofErr w:type="spellEnd"/>
+            <w:r>
+              <w:rPr>
+                <w:rFonts w:ascii="Cascadia Mono" w:hAnsi="Cascadia Mono" w:cs="Cascadia Mono"/>
+                <w:color w:val="000000"/>
+                <w:sz w:val="19"/>
+                <w:szCs w:val="19"/>
+              </w:rPr>
+              <w:t>(</w:t>
+            </w:r>
+            <w:r>
+              <w:rPr>
+                <w:rFonts w:ascii="Cascadia Mono" w:hAnsi="Cascadia Mono" w:cs="Cascadia Mono"/>
+                <w:color w:val="A31515"/>
+                <w:sz w:val="19"/>
+                <w:szCs w:val="19"/>
+              </w:rPr>
+              <w:t>"G:\\XML files\\Project1.xml"</w:t>
+            </w:r>
+            <w:r>
+              <w:rPr>
+                <w:rFonts w:ascii="Cascadia Mono" w:hAnsi="Cascadia Mono" w:cs="Cascadia Mono"/>
+                <w:color w:val="000000"/>
+                <w:sz w:val="19"/>
+                <w:szCs w:val="19"/>
+              </w:rPr>
+              <w:t>);</w:t>
+            </w:r>
+          </w:p>
+          <w:p>
+            <w:pPr>
+              <w:autoSpaceDE w:val="0"/>
+              <w:autoSpaceDN w:val="0"/>
+              <w:adjustRightInd w:val="0"/>
+              <w:rPr>
+                <w:rFonts w:ascii="Cascadia Mono" w:hAnsi="Cascadia Mono" w:cs="Cascadia Mono"/>
+                <w:color w:val="000000"/>
+                <w:sz w:val="19"/>
+                <w:szCs w:val="19"/>
+              </w:rPr>
+            </w:pPr>
+          </w:p>
+          <w:p>
+            <w:pPr>
+              <w:autoSpaceDE w:val="0"/>
+              <w:autoSpaceDN w:val="0"/>
+              <w:adjustRightInd w:val="0"/>
+              <w:rPr>
+                <w:rFonts w:ascii="Cascadia Mono" w:hAnsi="Cascadia Mono" w:cs="Cascadia Mono"/>
+                <w:color w:val="000000"/>
+                <w:sz w:val="19"/>
+                <w:szCs w:val="19"/>
+              </w:rPr>
+            </w:pPr>
+          </w:p>
+          <w:p>
+            <w:pPr>
+              <w:autoSpaceDE w:val="0"/>
+              <w:autoSpaceDN w:val="0"/>
+              <w:adjustRightInd w:val="0"/>
+              <w:rPr>
+                <w:rFonts w:ascii="Cascadia Mono" w:hAnsi="Cascadia Mono" w:cs="Cascadia Mono"/>
+                <w:color w:val="000000"/>
+                <w:sz w:val="19"/>
+                <w:szCs w:val="19"/>
+              </w:rPr>
+            </w:pPr>
+            <w:r>
+              <w:rPr>
+                <w:rFonts w:ascii="Cascadia Mono" w:hAnsi="Cascadia Mono" w:cs="Cascadia Mono"/>
+                <w:color w:val="000000"/>
+                <w:sz w:val="19"/>
+                <w:szCs w:val="19"/>
+              </w:rPr>
+              <w:t xml:space="preserve">            </w:t>
+            </w:r>
+            <w:proofErr w:type="spellStart"/>
             <w:r>
               <w:rPr>
                 <w:rFonts w:ascii="Cascadia Mono" w:hAnsi="Cascadia Mono" w:cs="Cascadia Mono"/>
@@ -4795,38 +6326,377 @@
                 <w:sz w:val="19"/>
                 <w:szCs w:val="19"/>
               </w:rPr>
-              <w:t>new</w:t>
-            </w:r>
-            <w:r>
-              <w:rPr>
-                <w:rFonts w:ascii="Cascadia Mono" w:hAnsi="Cascadia Mono" w:cs="Cascadia Mono"/>
-                <w:color w:val="000000"/>
-                <w:sz w:val="19"/>
-                <w:szCs w:val="19"/>
-              </w:rPr>
-              <w:t xml:space="preserve"> XmlDocument();</w:t>
-            </w:r>
-          </w:p>
-          <w:p>
-            <w:pPr>
-              <w:autoSpaceDE w:val="0"/>
-              <w:autoSpaceDN w:val="0"/>
-              <w:adjustRightInd w:val="0"/>
-              <w:rPr>
-                <w:rFonts w:ascii="Cascadia Mono" w:hAnsi="Cascadia Mono" w:cs="Cascadia Mono"/>
-                <w:color w:val="000000"/>
-                <w:sz w:val="19"/>
-                <w:szCs w:val="19"/>
-              </w:rPr>
-            </w:pPr>
-            <w:r>
-              <w:rPr>
-                <w:rFonts w:ascii="Cascadia Mono" w:hAnsi="Cascadia Mono" w:cs="Cascadia Mono"/>
-                <w:color w:val="000000"/>
-                <w:sz w:val="19"/>
-                <w:szCs w:val="19"/>
-              </w:rPr>
-              <w:t xml:space="preserve">            file.Load(</w:t>
+              <w:t>foreach</w:t>
+            </w:r>
+            <w:proofErr w:type="spellEnd"/>
+            <w:r>
+              <w:rPr>
+                <w:rFonts w:ascii="Cascadia Mono" w:hAnsi="Cascadia Mono" w:cs="Cascadia Mono"/>
+                <w:color w:val="000000"/>
+                <w:sz w:val="19"/>
+                <w:szCs w:val="19"/>
+              </w:rPr>
+              <w:t xml:space="preserve"> (</w:t>
+            </w:r>
+            <w:proofErr w:type="spellStart"/>
+            <w:r>
+              <w:rPr>
+                <w:rFonts w:ascii="Cascadia Mono" w:hAnsi="Cascadia Mono" w:cs="Cascadia Mono"/>
+                <w:color w:val="000000"/>
+                <w:sz w:val="19"/>
+                <w:szCs w:val="19"/>
+              </w:rPr>
+              <w:t>XmlNode</w:t>
+            </w:r>
+            <w:proofErr w:type="spellEnd"/>
+            <w:r>
+              <w:rPr>
+                <w:rFonts w:ascii="Cascadia Mono" w:hAnsi="Cascadia Mono" w:cs="Cascadia Mono"/>
+                <w:color w:val="000000"/>
+                <w:sz w:val="19"/>
+                <w:szCs w:val="19"/>
+              </w:rPr>
+              <w:t xml:space="preserve"> node </w:t>
+            </w:r>
+            <w:r>
+              <w:rPr>
+                <w:rFonts w:ascii="Cascadia Mono" w:hAnsi="Cascadia Mono" w:cs="Cascadia Mono"/>
+                <w:color w:val="0000FF"/>
+                <w:sz w:val="19"/>
+                <w:szCs w:val="19"/>
+              </w:rPr>
+              <w:t>in</w:t>
+            </w:r>
+            <w:r>
+              <w:rPr>
+                <w:rFonts w:ascii="Cascadia Mono" w:hAnsi="Cascadia Mono" w:cs="Cascadia Mono"/>
+                <w:color w:val="000000"/>
+                <w:sz w:val="19"/>
+                <w:szCs w:val="19"/>
+              </w:rPr>
+              <w:t xml:space="preserve"> </w:t>
+            </w:r>
+            <w:proofErr w:type="spellStart"/>
+            <w:r>
+              <w:rPr>
+                <w:rFonts w:ascii="Cascadia Mono" w:hAnsi="Cascadia Mono" w:cs="Cascadia Mono"/>
+                <w:color w:val="000000"/>
+                <w:sz w:val="19"/>
+                <w:szCs w:val="19"/>
+              </w:rPr>
+              <w:t>doc.DocumentElement.ChildNodes</w:t>
+            </w:r>
+            <w:proofErr w:type="spellEnd"/>
+            <w:r>
+              <w:rPr>
+                <w:rFonts w:ascii="Cascadia Mono" w:hAnsi="Cascadia Mono" w:cs="Cascadia Mono"/>
+                <w:color w:val="000000"/>
+                <w:sz w:val="19"/>
+                <w:szCs w:val="19"/>
+              </w:rPr>
+              <w:t>)</w:t>
+            </w:r>
+          </w:p>
+          <w:p>
+            <w:pPr>
+              <w:autoSpaceDE w:val="0"/>
+              <w:autoSpaceDN w:val="0"/>
+              <w:adjustRightInd w:val="0"/>
+              <w:rPr>
+                <w:rFonts w:ascii="Cascadia Mono" w:hAnsi="Cascadia Mono" w:cs="Cascadia Mono"/>
+                <w:color w:val="000000"/>
+                <w:sz w:val="19"/>
+                <w:szCs w:val="19"/>
+              </w:rPr>
+            </w:pPr>
+            <w:r>
+              <w:rPr>
+                <w:rFonts w:ascii="Cascadia Mono" w:hAnsi="Cascadia Mono" w:cs="Cascadia Mono"/>
+                <w:color w:val="000000"/>
+                <w:sz w:val="19"/>
+                <w:szCs w:val="19"/>
+              </w:rPr>
+              <w:t xml:space="preserve">            {</w:t>
+            </w:r>
+          </w:p>
+          <w:p>
+            <w:pPr>
+              <w:autoSpaceDE w:val="0"/>
+              <w:autoSpaceDN w:val="0"/>
+              <w:adjustRightInd w:val="0"/>
+              <w:rPr>
+                <w:rFonts w:ascii="Cascadia Mono" w:hAnsi="Cascadia Mono" w:cs="Cascadia Mono"/>
+                <w:color w:val="000000"/>
+                <w:sz w:val="19"/>
+                <w:szCs w:val="19"/>
+              </w:rPr>
+            </w:pPr>
+            <w:r>
+              <w:rPr>
+                <w:rFonts w:ascii="Cascadia Mono" w:hAnsi="Cascadia Mono" w:cs="Cascadia Mono"/>
+                <w:color w:val="000000"/>
+                <w:sz w:val="19"/>
+                <w:szCs w:val="19"/>
+              </w:rPr>
+              <w:t xml:space="preserve">                </w:t>
+            </w:r>
+            <w:r>
+              <w:rPr>
+                <w:rFonts w:ascii="Cascadia Mono" w:hAnsi="Cascadia Mono" w:cs="Cascadia Mono"/>
+                <w:color w:val="0000FF"/>
+                <w:sz w:val="19"/>
+                <w:szCs w:val="19"/>
+              </w:rPr>
+              <w:t>bool</w:t>
+            </w:r>
+            <w:r>
+              <w:rPr>
+                <w:rFonts w:ascii="Cascadia Mono" w:hAnsi="Cascadia Mono" w:cs="Cascadia Mono"/>
+                <w:color w:val="000000"/>
+                <w:sz w:val="19"/>
+                <w:szCs w:val="19"/>
+              </w:rPr>
+              <w:t xml:space="preserve"> </w:t>
+            </w:r>
+            <w:proofErr w:type="spellStart"/>
+            <w:r>
+              <w:rPr>
+                <w:rFonts w:ascii="Cascadia Mono" w:hAnsi="Cascadia Mono" w:cs="Cascadia Mono"/>
+                <w:color w:val="000000"/>
+                <w:sz w:val="19"/>
+                <w:szCs w:val="19"/>
+              </w:rPr>
+              <w:t>isMatch</w:t>
+            </w:r>
+            <w:proofErr w:type="spellEnd"/>
+            <w:r>
+              <w:rPr>
+                <w:rFonts w:ascii="Cascadia Mono" w:hAnsi="Cascadia Mono" w:cs="Cascadia Mono"/>
+                <w:color w:val="000000"/>
+                <w:sz w:val="19"/>
+                <w:szCs w:val="19"/>
+              </w:rPr>
+              <w:t xml:space="preserve"> = </w:t>
+            </w:r>
+            <w:r>
+              <w:rPr>
+                <w:rFonts w:ascii="Cascadia Mono" w:hAnsi="Cascadia Mono" w:cs="Cascadia Mono"/>
+                <w:color w:val="0000FF"/>
+                <w:sz w:val="19"/>
+                <w:szCs w:val="19"/>
+              </w:rPr>
+              <w:t>false</w:t>
+            </w:r>
+            <w:r>
+              <w:rPr>
+                <w:rFonts w:ascii="Cascadia Mono" w:hAnsi="Cascadia Mono" w:cs="Cascadia Mono"/>
+                <w:color w:val="000000"/>
+                <w:sz w:val="19"/>
+                <w:szCs w:val="19"/>
+              </w:rPr>
+              <w:t>;</w:t>
+            </w:r>
+          </w:p>
+          <w:p>
+            <w:pPr>
+              <w:autoSpaceDE w:val="0"/>
+              <w:autoSpaceDN w:val="0"/>
+              <w:adjustRightInd w:val="0"/>
+              <w:rPr>
+                <w:rFonts w:ascii="Cascadia Mono" w:hAnsi="Cascadia Mono" w:cs="Cascadia Mono"/>
+                <w:color w:val="000000"/>
+                <w:sz w:val="19"/>
+                <w:szCs w:val="19"/>
+              </w:rPr>
+            </w:pPr>
+            <w:r>
+              <w:rPr>
+                <w:rFonts w:ascii="Cascadia Mono" w:hAnsi="Cascadia Mono" w:cs="Cascadia Mono"/>
+                <w:color w:val="000000"/>
+                <w:sz w:val="19"/>
+                <w:szCs w:val="19"/>
+              </w:rPr>
+              <w:t xml:space="preserve">                </w:t>
+            </w:r>
+            <w:proofErr w:type="spellStart"/>
+            <w:r>
+              <w:rPr>
+                <w:rFonts w:ascii="Cascadia Mono" w:hAnsi="Cascadia Mono" w:cs="Cascadia Mono"/>
+                <w:color w:val="0000FF"/>
+                <w:sz w:val="19"/>
+                <w:szCs w:val="19"/>
+              </w:rPr>
+              <w:t>foreach</w:t>
+            </w:r>
+            <w:proofErr w:type="spellEnd"/>
+            <w:r>
+              <w:rPr>
+                <w:rFonts w:ascii="Cascadia Mono" w:hAnsi="Cascadia Mono" w:cs="Cascadia Mono"/>
+                <w:color w:val="000000"/>
+                <w:sz w:val="19"/>
+                <w:szCs w:val="19"/>
+              </w:rPr>
+              <w:t xml:space="preserve"> (</w:t>
+            </w:r>
+            <w:proofErr w:type="spellStart"/>
+            <w:r>
+              <w:rPr>
+                <w:rFonts w:ascii="Cascadia Mono" w:hAnsi="Cascadia Mono" w:cs="Cascadia Mono"/>
+                <w:color w:val="000000"/>
+                <w:sz w:val="19"/>
+                <w:szCs w:val="19"/>
+              </w:rPr>
+              <w:t>XmlNode</w:t>
+            </w:r>
+            <w:proofErr w:type="spellEnd"/>
+            <w:r>
+              <w:rPr>
+                <w:rFonts w:ascii="Cascadia Mono" w:hAnsi="Cascadia Mono" w:cs="Cascadia Mono"/>
+                <w:color w:val="000000"/>
+                <w:sz w:val="19"/>
+                <w:szCs w:val="19"/>
+              </w:rPr>
+              <w:t xml:space="preserve"> </w:t>
+            </w:r>
+            <w:proofErr w:type="spellStart"/>
+            <w:r>
+              <w:rPr>
+                <w:rFonts w:ascii="Cascadia Mono" w:hAnsi="Cascadia Mono" w:cs="Cascadia Mono"/>
+                <w:color w:val="000000"/>
+                <w:sz w:val="19"/>
+                <w:szCs w:val="19"/>
+              </w:rPr>
+              <w:t>cnode</w:t>
+            </w:r>
+            <w:proofErr w:type="spellEnd"/>
+            <w:r>
+              <w:rPr>
+                <w:rFonts w:ascii="Cascadia Mono" w:hAnsi="Cascadia Mono" w:cs="Cascadia Mono"/>
+                <w:color w:val="000000"/>
+                <w:sz w:val="19"/>
+                <w:szCs w:val="19"/>
+              </w:rPr>
+              <w:t xml:space="preserve"> </w:t>
+            </w:r>
+            <w:r>
+              <w:rPr>
+                <w:rFonts w:ascii="Cascadia Mono" w:hAnsi="Cascadia Mono" w:cs="Cascadia Mono"/>
+                <w:color w:val="0000FF"/>
+                <w:sz w:val="19"/>
+                <w:szCs w:val="19"/>
+              </w:rPr>
+              <w:t>in</w:t>
+            </w:r>
+            <w:r>
+              <w:rPr>
+                <w:rFonts w:ascii="Cascadia Mono" w:hAnsi="Cascadia Mono" w:cs="Cascadia Mono"/>
+                <w:color w:val="000000"/>
+                <w:sz w:val="19"/>
+                <w:szCs w:val="19"/>
+              </w:rPr>
+              <w:t xml:space="preserve"> </w:t>
+            </w:r>
+            <w:proofErr w:type="spellStart"/>
+            <w:r>
+              <w:rPr>
+                <w:rFonts w:ascii="Cascadia Mono" w:hAnsi="Cascadia Mono" w:cs="Cascadia Mono"/>
+                <w:color w:val="000000"/>
+                <w:sz w:val="19"/>
+                <w:szCs w:val="19"/>
+              </w:rPr>
+              <w:t>node.ChildNodes</w:t>
+            </w:r>
+            <w:proofErr w:type="spellEnd"/>
+            <w:r>
+              <w:rPr>
+                <w:rFonts w:ascii="Cascadia Mono" w:hAnsi="Cascadia Mono" w:cs="Cascadia Mono"/>
+                <w:color w:val="000000"/>
+                <w:sz w:val="19"/>
+                <w:szCs w:val="19"/>
+              </w:rPr>
+              <w:t>)</w:t>
+            </w:r>
+          </w:p>
+          <w:p>
+            <w:pPr>
+              <w:autoSpaceDE w:val="0"/>
+              <w:autoSpaceDN w:val="0"/>
+              <w:adjustRightInd w:val="0"/>
+              <w:rPr>
+                <w:rFonts w:ascii="Cascadia Mono" w:hAnsi="Cascadia Mono" w:cs="Cascadia Mono"/>
+                <w:color w:val="000000"/>
+                <w:sz w:val="19"/>
+                <w:szCs w:val="19"/>
+              </w:rPr>
+            </w:pPr>
+            <w:r>
+              <w:rPr>
+                <w:rFonts w:ascii="Cascadia Mono" w:hAnsi="Cascadia Mono" w:cs="Cascadia Mono"/>
+                <w:color w:val="000000"/>
+                <w:sz w:val="19"/>
+                <w:szCs w:val="19"/>
+              </w:rPr>
+              <w:t xml:space="preserve">                {</w:t>
+            </w:r>
+          </w:p>
+          <w:p>
+            <w:pPr>
+              <w:autoSpaceDE w:val="0"/>
+              <w:autoSpaceDN w:val="0"/>
+              <w:adjustRightInd w:val="0"/>
+              <w:rPr>
+                <w:rFonts w:ascii="Cascadia Mono" w:hAnsi="Cascadia Mono" w:cs="Cascadia Mono"/>
+                <w:color w:val="000000"/>
+                <w:sz w:val="19"/>
+                <w:szCs w:val="19"/>
+              </w:rPr>
+            </w:pPr>
+            <w:r>
+              <w:rPr>
+                <w:rFonts w:ascii="Cascadia Mono" w:hAnsi="Cascadia Mono" w:cs="Cascadia Mono"/>
+                <w:color w:val="000000"/>
+                <w:sz w:val="19"/>
+                <w:szCs w:val="19"/>
+              </w:rPr>
+              <w:t xml:space="preserve">                    </w:t>
+            </w:r>
+            <w:r>
+              <w:rPr>
+                <w:rFonts w:ascii="Cascadia Mono" w:hAnsi="Cascadia Mono" w:cs="Cascadia Mono"/>
+                <w:color w:val="0000FF"/>
+                <w:sz w:val="19"/>
+                <w:szCs w:val="19"/>
+              </w:rPr>
+              <w:t>if</w:t>
+            </w:r>
+            <w:r>
+              <w:rPr>
+                <w:rFonts w:ascii="Cascadia Mono" w:hAnsi="Cascadia Mono" w:cs="Cascadia Mono"/>
+                <w:color w:val="000000"/>
+                <w:sz w:val="19"/>
+                <w:szCs w:val="19"/>
+              </w:rPr>
+              <w:t xml:space="preserve"> (</w:t>
+            </w:r>
+            <w:proofErr w:type="spellStart"/>
+            <w:r>
+              <w:rPr>
+                <w:rFonts w:ascii="Cascadia Mono" w:hAnsi="Cascadia Mono" w:cs="Cascadia Mono"/>
+                <w:color w:val="000000"/>
+                <w:sz w:val="19"/>
+                <w:szCs w:val="19"/>
+              </w:rPr>
+              <w:t>cnode.Name</w:t>
+            </w:r>
+            <w:proofErr w:type="spellEnd"/>
+            <w:r>
+              <w:rPr>
+                <w:rFonts w:ascii="Cascadia Mono" w:hAnsi="Cascadia Mono" w:cs="Cascadia Mono"/>
+                <w:color w:val="000000"/>
+                <w:sz w:val="19"/>
+                <w:szCs w:val="19"/>
+              </w:rPr>
+              <w:t xml:space="preserve"> == </w:t>
             </w:r>
             <w:r>
               <w:rPr>
@@ -4835,8 +6705,418 @@
                 <w:sz w:val="19"/>
                 <w:szCs w:val="19"/>
               </w:rPr>
-              <w:t>"G:\\XML files\\Project4.xml"</w:t>
-            </w:r>
+              <w:t>"ID"</w:t>
+            </w:r>
+            <w:r>
+              <w:rPr>
+                <w:rFonts w:ascii="Cascadia Mono" w:hAnsi="Cascadia Mono" w:cs="Cascadia Mono"/>
+                <w:color w:val="000000"/>
+                <w:sz w:val="19"/>
+                <w:szCs w:val="19"/>
+              </w:rPr>
+              <w:t>)</w:t>
+            </w:r>
+          </w:p>
+          <w:p>
+            <w:pPr>
+              <w:autoSpaceDE w:val="0"/>
+              <w:autoSpaceDN w:val="0"/>
+              <w:adjustRightInd w:val="0"/>
+              <w:rPr>
+                <w:rFonts w:ascii="Cascadia Mono" w:hAnsi="Cascadia Mono" w:cs="Cascadia Mono"/>
+                <w:color w:val="000000"/>
+                <w:sz w:val="19"/>
+                <w:szCs w:val="19"/>
+              </w:rPr>
+            </w:pPr>
+            <w:r>
+              <w:rPr>
+                <w:rFonts w:ascii="Cascadia Mono" w:hAnsi="Cascadia Mono" w:cs="Cascadia Mono"/>
+                <w:color w:val="000000"/>
+                <w:sz w:val="19"/>
+                <w:szCs w:val="19"/>
+              </w:rPr>
+              <w:t xml:space="preserve">                    {</w:t>
+            </w:r>
+          </w:p>
+          <w:p>
+            <w:pPr>
+              <w:autoSpaceDE w:val="0"/>
+              <w:autoSpaceDN w:val="0"/>
+              <w:adjustRightInd w:val="0"/>
+              <w:rPr>
+                <w:rFonts w:ascii="Cascadia Mono" w:hAnsi="Cascadia Mono" w:cs="Cascadia Mono"/>
+                <w:color w:val="000000"/>
+                <w:sz w:val="19"/>
+                <w:szCs w:val="19"/>
+              </w:rPr>
+            </w:pPr>
+            <w:r>
+              <w:rPr>
+                <w:rFonts w:ascii="Cascadia Mono" w:hAnsi="Cascadia Mono" w:cs="Cascadia Mono"/>
+                <w:color w:val="000000"/>
+                <w:sz w:val="19"/>
+                <w:szCs w:val="19"/>
+              </w:rPr>
+              <w:t xml:space="preserve">                        </w:t>
+            </w:r>
+            <w:r>
+              <w:rPr>
+                <w:rFonts w:ascii="Cascadia Mono" w:hAnsi="Cascadia Mono" w:cs="Cascadia Mono"/>
+                <w:color w:val="0000FF"/>
+                <w:sz w:val="19"/>
+                <w:szCs w:val="19"/>
+              </w:rPr>
+              <w:t>if</w:t>
+            </w:r>
+            <w:r>
+              <w:rPr>
+                <w:rFonts w:ascii="Cascadia Mono" w:hAnsi="Cascadia Mono" w:cs="Cascadia Mono"/>
+                <w:color w:val="000000"/>
+                <w:sz w:val="19"/>
+                <w:szCs w:val="19"/>
+              </w:rPr>
+              <w:t xml:space="preserve"> (</w:t>
+            </w:r>
+            <w:proofErr w:type="spellStart"/>
+            <w:r>
+              <w:rPr>
+                <w:rFonts w:ascii="Cascadia Mono" w:hAnsi="Cascadia Mono" w:cs="Cascadia Mono"/>
+                <w:color w:val="000000"/>
+                <w:sz w:val="19"/>
+                <w:szCs w:val="19"/>
+              </w:rPr>
+              <w:t>cnode.InnerText</w:t>
+            </w:r>
+            <w:proofErr w:type="spellEnd"/>
+            <w:r>
+              <w:rPr>
+                <w:rFonts w:ascii="Cascadia Mono" w:hAnsi="Cascadia Mono" w:cs="Cascadia Mono"/>
+                <w:color w:val="000000"/>
+                <w:sz w:val="19"/>
+                <w:szCs w:val="19"/>
+              </w:rPr>
+              <w:t xml:space="preserve"> == </w:t>
+            </w:r>
+            <w:proofErr w:type="spellStart"/>
+            <w:r>
+              <w:rPr>
+                <w:rFonts w:ascii="Cascadia Mono" w:hAnsi="Cascadia Mono" w:cs="Cascadia Mono"/>
+                <w:color w:val="000000"/>
+                <w:sz w:val="19"/>
+                <w:szCs w:val="19"/>
+              </w:rPr>
+              <w:t>id.ToString</w:t>
+            </w:r>
+            <w:proofErr w:type="spellEnd"/>
+            <w:r>
+              <w:rPr>
+                <w:rFonts w:ascii="Cascadia Mono" w:hAnsi="Cascadia Mono" w:cs="Cascadia Mono"/>
+                <w:color w:val="000000"/>
+                <w:sz w:val="19"/>
+                <w:szCs w:val="19"/>
+              </w:rPr>
+              <w:t>())</w:t>
+            </w:r>
+          </w:p>
+          <w:p>
+            <w:pPr>
+              <w:autoSpaceDE w:val="0"/>
+              <w:autoSpaceDN w:val="0"/>
+              <w:adjustRightInd w:val="0"/>
+              <w:rPr>
+                <w:rFonts w:ascii="Cascadia Mono" w:hAnsi="Cascadia Mono" w:cs="Cascadia Mono"/>
+                <w:color w:val="000000"/>
+                <w:sz w:val="19"/>
+                <w:szCs w:val="19"/>
+              </w:rPr>
+            </w:pPr>
+            <w:r>
+              <w:rPr>
+                <w:rFonts w:ascii="Cascadia Mono" w:hAnsi="Cascadia Mono" w:cs="Cascadia Mono"/>
+                <w:color w:val="000000"/>
+                <w:sz w:val="19"/>
+                <w:szCs w:val="19"/>
+              </w:rPr>
+              <w:t xml:space="preserve">                        {</w:t>
+            </w:r>
+          </w:p>
+          <w:p>
+            <w:pPr>
+              <w:autoSpaceDE w:val="0"/>
+              <w:autoSpaceDN w:val="0"/>
+              <w:adjustRightInd w:val="0"/>
+              <w:rPr>
+                <w:rFonts w:ascii="Cascadia Mono" w:hAnsi="Cascadia Mono" w:cs="Cascadia Mono"/>
+                <w:color w:val="000000"/>
+                <w:sz w:val="19"/>
+                <w:szCs w:val="19"/>
+              </w:rPr>
+            </w:pPr>
+            <w:r>
+              <w:rPr>
+                <w:rFonts w:ascii="Cascadia Mono" w:hAnsi="Cascadia Mono" w:cs="Cascadia Mono"/>
+                <w:color w:val="000000"/>
+                <w:sz w:val="19"/>
+                <w:szCs w:val="19"/>
+              </w:rPr>
+              <w:t xml:space="preserve">                            </w:t>
+            </w:r>
+            <w:proofErr w:type="spellStart"/>
+            <w:r>
+              <w:rPr>
+                <w:rFonts w:ascii="Cascadia Mono" w:hAnsi="Cascadia Mono" w:cs="Cascadia Mono"/>
+                <w:color w:val="000000"/>
+                <w:sz w:val="19"/>
+                <w:szCs w:val="19"/>
+              </w:rPr>
+              <w:t>isMatch</w:t>
+            </w:r>
+            <w:proofErr w:type="spellEnd"/>
+            <w:r>
+              <w:rPr>
+                <w:rFonts w:ascii="Cascadia Mono" w:hAnsi="Cascadia Mono" w:cs="Cascadia Mono"/>
+                <w:color w:val="000000"/>
+                <w:sz w:val="19"/>
+                <w:szCs w:val="19"/>
+              </w:rPr>
+              <w:t xml:space="preserve"> = </w:t>
+            </w:r>
+            <w:r>
+              <w:rPr>
+                <w:rFonts w:ascii="Cascadia Mono" w:hAnsi="Cascadia Mono" w:cs="Cascadia Mono"/>
+                <w:color w:val="0000FF"/>
+                <w:sz w:val="19"/>
+                <w:szCs w:val="19"/>
+              </w:rPr>
+              <w:t>true</w:t>
+            </w:r>
+            <w:r>
+              <w:rPr>
+                <w:rFonts w:ascii="Cascadia Mono" w:hAnsi="Cascadia Mono" w:cs="Cascadia Mono"/>
+                <w:color w:val="000000"/>
+                <w:sz w:val="19"/>
+                <w:szCs w:val="19"/>
+              </w:rPr>
+              <w:t>;</w:t>
+            </w:r>
+          </w:p>
+          <w:p>
+            <w:pPr>
+              <w:autoSpaceDE w:val="0"/>
+              <w:autoSpaceDN w:val="0"/>
+              <w:adjustRightInd w:val="0"/>
+              <w:rPr>
+                <w:rFonts w:ascii="Cascadia Mono" w:hAnsi="Cascadia Mono" w:cs="Cascadia Mono"/>
+                <w:color w:val="000000"/>
+                <w:sz w:val="19"/>
+                <w:szCs w:val="19"/>
+              </w:rPr>
+            </w:pPr>
+            <w:r>
+              <w:rPr>
+                <w:rFonts w:ascii="Cascadia Mono" w:hAnsi="Cascadia Mono" w:cs="Cascadia Mono"/>
+                <w:color w:val="000000"/>
+                <w:sz w:val="19"/>
+                <w:szCs w:val="19"/>
+              </w:rPr>
+              <w:t xml:space="preserve">                        }</w:t>
+            </w:r>
+          </w:p>
+          <w:p>
+            <w:pPr>
+              <w:autoSpaceDE w:val="0"/>
+              <w:autoSpaceDN w:val="0"/>
+              <w:adjustRightInd w:val="0"/>
+              <w:rPr>
+                <w:rFonts w:ascii="Cascadia Mono" w:hAnsi="Cascadia Mono" w:cs="Cascadia Mono"/>
+                <w:color w:val="000000"/>
+                <w:sz w:val="19"/>
+                <w:szCs w:val="19"/>
+              </w:rPr>
+            </w:pPr>
+            <w:r>
+              <w:rPr>
+                <w:rFonts w:ascii="Cascadia Mono" w:hAnsi="Cascadia Mono" w:cs="Cascadia Mono"/>
+                <w:color w:val="000000"/>
+                <w:sz w:val="19"/>
+                <w:szCs w:val="19"/>
+              </w:rPr>
+              <w:t xml:space="preserve">                    }</w:t>
+            </w:r>
+          </w:p>
+          <w:p>
+            <w:pPr>
+              <w:autoSpaceDE w:val="0"/>
+              <w:autoSpaceDN w:val="0"/>
+              <w:adjustRightInd w:val="0"/>
+              <w:rPr>
+                <w:rFonts w:ascii="Cascadia Mono" w:hAnsi="Cascadia Mono" w:cs="Cascadia Mono"/>
+                <w:color w:val="000000"/>
+                <w:sz w:val="19"/>
+                <w:szCs w:val="19"/>
+              </w:rPr>
+            </w:pPr>
+            <w:r>
+              <w:rPr>
+                <w:rFonts w:ascii="Cascadia Mono" w:hAnsi="Cascadia Mono" w:cs="Cascadia Mono"/>
+                <w:color w:val="000000"/>
+                <w:sz w:val="19"/>
+                <w:szCs w:val="19"/>
+              </w:rPr>
+              <w:t xml:space="preserve">                    </w:t>
+            </w:r>
+            <w:r>
+              <w:rPr>
+                <w:rFonts w:ascii="Cascadia Mono" w:hAnsi="Cascadia Mono" w:cs="Cascadia Mono"/>
+                <w:color w:val="0000FF"/>
+                <w:sz w:val="19"/>
+                <w:szCs w:val="19"/>
+              </w:rPr>
+              <w:t>if</w:t>
+            </w:r>
+            <w:r>
+              <w:rPr>
+                <w:rFonts w:ascii="Cascadia Mono" w:hAnsi="Cascadia Mono" w:cs="Cascadia Mono"/>
+                <w:color w:val="000000"/>
+                <w:sz w:val="19"/>
+                <w:szCs w:val="19"/>
+              </w:rPr>
+              <w:t>(</w:t>
+            </w:r>
+            <w:proofErr w:type="spellStart"/>
+            <w:r>
+              <w:rPr>
+                <w:rFonts w:ascii="Cascadia Mono" w:hAnsi="Cascadia Mono" w:cs="Cascadia Mono"/>
+                <w:color w:val="000000"/>
+                <w:sz w:val="19"/>
+                <w:szCs w:val="19"/>
+              </w:rPr>
+              <w:t>cnode.Name</w:t>
+            </w:r>
+            <w:proofErr w:type="spellEnd"/>
+            <w:r>
+              <w:rPr>
+                <w:rFonts w:ascii="Cascadia Mono" w:hAnsi="Cascadia Mono" w:cs="Cascadia Mono"/>
+                <w:color w:val="000000"/>
+                <w:sz w:val="19"/>
+                <w:szCs w:val="19"/>
+              </w:rPr>
+              <w:t xml:space="preserve"> == </w:t>
+            </w:r>
+            <w:r>
+              <w:rPr>
+                <w:rFonts w:ascii="Cascadia Mono" w:hAnsi="Cascadia Mono" w:cs="Cascadia Mono"/>
+                <w:color w:val="A31515"/>
+                <w:sz w:val="19"/>
+                <w:szCs w:val="19"/>
+              </w:rPr>
+              <w:t>"Name"</w:t>
+            </w:r>
+            <w:r>
+              <w:rPr>
+                <w:rFonts w:ascii="Cascadia Mono" w:hAnsi="Cascadia Mono" w:cs="Cascadia Mono"/>
+                <w:color w:val="000000"/>
+                <w:sz w:val="19"/>
+                <w:szCs w:val="19"/>
+              </w:rPr>
+              <w:t xml:space="preserve"> &amp;&amp; </w:t>
+            </w:r>
+            <w:proofErr w:type="spellStart"/>
+            <w:r>
+              <w:rPr>
+                <w:rFonts w:ascii="Cascadia Mono" w:hAnsi="Cascadia Mono" w:cs="Cascadia Mono"/>
+                <w:color w:val="000000"/>
+                <w:sz w:val="19"/>
+                <w:szCs w:val="19"/>
+              </w:rPr>
+              <w:t>isMatch</w:t>
+            </w:r>
+            <w:proofErr w:type="spellEnd"/>
+            <w:r>
+              <w:rPr>
+                <w:rFonts w:ascii="Cascadia Mono" w:hAnsi="Cascadia Mono" w:cs="Cascadia Mono"/>
+                <w:color w:val="000000"/>
+                <w:sz w:val="19"/>
+                <w:szCs w:val="19"/>
+              </w:rPr>
+              <w:t>)</w:t>
+            </w:r>
+          </w:p>
+          <w:p>
+            <w:pPr>
+              <w:autoSpaceDE w:val="0"/>
+              <w:autoSpaceDN w:val="0"/>
+              <w:adjustRightInd w:val="0"/>
+              <w:rPr>
+                <w:rFonts w:ascii="Cascadia Mono" w:hAnsi="Cascadia Mono" w:cs="Cascadia Mono"/>
+                <w:color w:val="000000"/>
+                <w:sz w:val="19"/>
+                <w:szCs w:val="19"/>
+              </w:rPr>
+            </w:pPr>
+            <w:r>
+              <w:rPr>
+                <w:rFonts w:ascii="Cascadia Mono" w:hAnsi="Cascadia Mono" w:cs="Cascadia Mono"/>
+                <w:color w:val="000000"/>
+                <w:sz w:val="19"/>
+                <w:szCs w:val="19"/>
+              </w:rPr>
+              <w:t xml:space="preserve">                    {</w:t>
+            </w:r>
+          </w:p>
+          <w:p>
+            <w:pPr>
+              <w:autoSpaceDE w:val="0"/>
+              <w:autoSpaceDN w:val="0"/>
+              <w:adjustRightInd w:val="0"/>
+              <w:rPr>
+                <w:rFonts w:ascii="Cascadia Mono" w:hAnsi="Cascadia Mono" w:cs="Cascadia Mono"/>
+                <w:color w:val="000000"/>
+                <w:sz w:val="19"/>
+                <w:szCs w:val="19"/>
+              </w:rPr>
+            </w:pPr>
+            <w:r>
+              <w:rPr>
+                <w:rFonts w:ascii="Cascadia Mono" w:hAnsi="Cascadia Mono" w:cs="Cascadia Mono"/>
+                <w:color w:val="000000"/>
+                <w:sz w:val="19"/>
+                <w:szCs w:val="19"/>
+              </w:rPr>
+              <w:t xml:space="preserve">                        </w:t>
+            </w:r>
+            <w:proofErr w:type="spellStart"/>
+            <w:r>
+              <w:rPr>
+                <w:rFonts w:ascii="Cascadia Mono" w:hAnsi="Cascadia Mono" w:cs="Cascadia Mono"/>
+                <w:color w:val="000000"/>
+                <w:sz w:val="19"/>
+                <w:szCs w:val="19"/>
+              </w:rPr>
+              <w:t>Console.WriteLine</w:t>
+            </w:r>
+            <w:proofErr w:type="spellEnd"/>
+            <w:r>
+              <w:rPr>
+                <w:rFonts w:ascii="Cascadia Mono" w:hAnsi="Cascadia Mono" w:cs="Cascadia Mono"/>
+                <w:color w:val="000000"/>
+                <w:sz w:val="19"/>
+                <w:szCs w:val="19"/>
+              </w:rPr>
+              <w:t>(</w:t>
+            </w:r>
+            <w:proofErr w:type="spellStart"/>
+            <w:r>
+              <w:rPr>
+                <w:rFonts w:ascii="Cascadia Mono" w:hAnsi="Cascadia Mono" w:cs="Cascadia Mono"/>
+                <w:color w:val="000000"/>
+                <w:sz w:val="19"/>
+                <w:szCs w:val="19"/>
+              </w:rPr>
+              <w:t>cnode.InnerText</w:t>
+            </w:r>
+            <w:proofErr w:type="spellEnd"/>
             <w:r>
               <w:rPr>
                 <w:rFonts w:ascii="Cascadia Mono" w:hAnsi="Cascadia Mono" w:cs="Cascadia Mono"/>
@@ -4859,19 +7139,121 @@
                 <w:szCs w:val="19"/>
               </w:rPr>
             </w:pPr>
-          </w:p>
-          <w:p>
-            <w:pPr>
-              <w:autoSpaceDE w:val="0"/>
-              <w:autoSpaceDN w:val="0"/>
-              <w:adjustRightInd w:val="0"/>
-              <w:rPr>
-                <w:rFonts w:ascii="Cascadia Mono" w:hAnsi="Cascadia Mono" w:cs="Cascadia Mono"/>
-                <w:color w:val="000000"/>
-                <w:sz w:val="19"/>
-                <w:szCs w:val="19"/>
-              </w:rPr>
-            </w:pPr>
+            <w:r>
+              <w:rPr>
+                <w:rFonts w:ascii="Cascadia Mono" w:hAnsi="Cascadia Mono" w:cs="Cascadia Mono"/>
+                <w:color w:val="000000"/>
+                <w:sz w:val="19"/>
+                <w:szCs w:val="19"/>
+              </w:rPr>
+              <w:t xml:space="preserve">                        </w:t>
+            </w:r>
+            <w:r>
+              <w:rPr>
+                <w:rFonts w:ascii="Cascadia Mono" w:hAnsi="Cascadia Mono" w:cs="Cascadia Mono"/>
+                <w:color w:val="0000FF"/>
+                <w:sz w:val="19"/>
+                <w:szCs w:val="19"/>
+              </w:rPr>
+              <w:t>break</w:t>
+            </w:r>
+            <w:r>
+              <w:rPr>
+                <w:rFonts w:ascii="Cascadia Mono" w:hAnsi="Cascadia Mono" w:cs="Cascadia Mono"/>
+                <w:color w:val="000000"/>
+                <w:sz w:val="19"/>
+                <w:szCs w:val="19"/>
+              </w:rPr>
+              <w:t>;</w:t>
+            </w:r>
+          </w:p>
+          <w:p>
+            <w:pPr>
+              <w:autoSpaceDE w:val="0"/>
+              <w:autoSpaceDN w:val="0"/>
+              <w:adjustRightInd w:val="0"/>
+              <w:rPr>
+                <w:rFonts w:ascii="Cascadia Mono" w:hAnsi="Cascadia Mono" w:cs="Cascadia Mono"/>
+                <w:color w:val="000000"/>
+                <w:sz w:val="19"/>
+                <w:szCs w:val="19"/>
+              </w:rPr>
+            </w:pPr>
+            <w:r>
+              <w:rPr>
+                <w:rFonts w:ascii="Cascadia Mono" w:hAnsi="Cascadia Mono" w:cs="Cascadia Mono"/>
+                <w:color w:val="000000"/>
+                <w:sz w:val="19"/>
+                <w:szCs w:val="19"/>
+              </w:rPr>
+              <w:t xml:space="preserve">                    }</w:t>
+            </w:r>
+          </w:p>
+          <w:p>
+            <w:pPr>
+              <w:autoSpaceDE w:val="0"/>
+              <w:autoSpaceDN w:val="0"/>
+              <w:adjustRightInd w:val="0"/>
+              <w:rPr>
+                <w:rFonts w:ascii="Cascadia Mono" w:hAnsi="Cascadia Mono" w:cs="Cascadia Mono"/>
+                <w:color w:val="000000"/>
+                <w:sz w:val="19"/>
+                <w:szCs w:val="19"/>
+              </w:rPr>
+            </w:pPr>
+            <w:r>
+              <w:rPr>
+                <w:rFonts w:ascii="Cascadia Mono" w:hAnsi="Cascadia Mono" w:cs="Cascadia Mono"/>
+                <w:color w:val="000000"/>
+                <w:sz w:val="19"/>
+                <w:szCs w:val="19"/>
+              </w:rPr>
+              <w:t xml:space="preserve">                        </w:t>
+            </w:r>
+          </w:p>
+          <w:p>
+            <w:pPr>
+              <w:autoSpaceDE w:val="0"/>
+              <w:autoSpaceDN w:val="0"/>
+              <w:adjustRightInd w:val="0"/>
+              <w:rPr>
+                <w:rFonts w:ascii="Cascadia Mono" w:hAnsi="Cascadia Mono" w:cs="Cascadia Mono"/>
+                <w:color w:val="000000"/>
+                <w:sz w:val="19"/>
+                <w:szCs w:val="19"/>
+              </w:rPr>
+            </w:pPr>
+            <w:r>
+              <w:rPr>
+                <w:rFonts w:ascii="Cascadia Mono" w:hAnsi="Cascadia Mono" w:cs="Cascadia Mono"/>
+                <w:color w:val="000000"/>
+                <w:sz w:val="19"/>
+                <w:szCs w:val="19"/>
+              </w:rPr>
+              <w:t xml:space="preserve">                 }</w:t>
+            </w:r>
+          </w:p>
+          <w:p>
+            <w:pPr>
+              <w:autoSpaceDE w:val="0"/>
+              <w:autoSpaceDN w:val="0"/>
+              <w:adjustRightInd w:val="0"/>
+              <w:rPr>
+                <w:rFonts w:ascii="Cascadia Mono" w:hAnsi="Cascadia Mono" w:cs="Cascadia Mono"/>
+                <w:color w:val="000000"/>
+                <w:sz w:val="19"/>
+                <w:szCs w:val="19"/>
+              </w:rPr>
+            </w:pPr>
+            <w:r>
+              <w:rPr>
+                <w:rFonts w:ascii="Cascadia Mono" w:hAnsi="Cascadia Mono" w:cs="Cascadia Mono"/>
+                <w:color w:val="000000"/>
+                <w:sz w:val="19"/>
+                <w:szCs w:val="19"/>
+              </w:rPr>
+              <w:t xml:space="preserve">            }</w:t>
+            </w:r>
           </w:p>
           <w:p>
             <w:pPr>
@@ -4894,467 +7276,25 @@
               </w:rPr>
               <w:t xml:space="preserve">            </w:t>
             </w:r>
-            <w:r>
-              <w:rPr>
-                <w:rFonts w:ascii="Cascadia Mono" w:hAnsi="Cascadia Mono" w:cs="Cascadia Mono"/>
-                <w:color w:val="0000FF"/>
-                <w:sz w:val="19"/>
-                <w:szCs w:val="19"/>
-              </w:rPr>
-              <w:t>foreach</w:t>
-            </w:r>
-            <w:r>
-              <w:rPr>
-                <w:rFonts w:ascii="Cascadia Mono" w:hAnsi="Cascadia Mono" w:cs="Cascadia Mono"/>
-                <w:color w:val="000000"/>
-                <w:sz w:val="19"/>
-                <w:szCs w:val="19"/>
-              </w:rPr>
-              <w:t xml:space="preserve"> (XmlNode node </w:t>
-            </w:r>
-            <w:r>
-              <w:rPr>
-                <w:rFonts w:ascii="Cascadia Mono" w:hAnsi="Cascadia Mono" w:cs="Cascadia Mono"/>
-                <w:color w:val="0000FF"/>
-                <w:sz w:val="19"/>
-                <w:szCs w:val="19"/>
-              </w:rPr>
-              <w:t>in</w:t>
-            </w:r>
-            <w:r>
-              <w:rPr>
-                <w:rFonts w:ascii="Cascadia Mono" w:hAnsi="Cascadia Mono" w:cs="Cascadia Mono"/>
-                <w:color w:val="000000"/>
-                <w:sz w:val="19"/>
-                <w:szCs w:val="19"/>
-              </w:rPr>
-              <w:t xml:space="preserve"> file.DocumentElement.ChildNodes)</w:t>
-            </w:r>
-          </w:p>
-          <w:p>
-            <w:pPr>
-              <w:autoSpaceDE w:val="0"/>
-              <w:autoSpaceDN w:val="0"/>
-              <w:adjustRightInd w:val="0"/>
-              <w:rPr>
-                <w:rFonts w:ascii="Cascadia Mono" w:hAnsi="Cascadia Mono" w:cs="Cascadia Mono"/>
-                <w:color w:val="000000"/>
-                <w:sz w:val="19"/>
-                <w:szCs w:val="19"/>
-              </w:rPr>
-            </w:pPr>
-            <w:r>
-              <w:rPr>
-                <w:rFonts w:ascii="Cascadia Mono" w:hAnsi="Cascadia Mono" w:cs="Cascadia Mono"/>
-                <w:color w:val="000000"/>
-                <w:sz w:val="19"/>
-                <w:szCs w:val="19"/>
-              </w:rPr>
-              <w:t xml:space="preserve">            {</w:t>
-            </w:r>
-          </w:p>
-          <w:p>
-            <w:pPr>
-              <w:autoSpaceDE w:val="0"/>
-              <w:autoSpaceDN w:val="0"/>
-              <w:adjustRightInd w:val="0"/>
-              <w:rPr>
-                <w:rFonts w:ascii="Cascadia Mono" w:hAnsi="Cascadia Mono" w:cs="Cascadia Mono"/>
-                <w:color w:val="000000"/>
-                <w:sz w:val="19"/>
-                <w:szCs w:val="19"/>
-              </w:rPr>
-            </w:pPr>
-            <w:r>
-              <w:rPr>
-                <w:rFonts w:ascii="Cascadia Mono" w:hAnsi="Cascadia Mono" w:cs="Cascadia Mono"/>
-                <w:color w:val="000000"/>
-                <w:sz w:val="19"/>
-                <w:szCs w:val="19"/>
-              </w:rPr>
-              <w:t xml:space="preserve">                </w:t>
-            </w:r>
-            <w:r>
-              <w:rPr>
-                <w:rFonts w:ascii="Cascadia Mono" w:hAnsi="Cascadia Mono" w:cs="Cascadia Mono"/>
-                <w:color w:val="0000FF"/>
-                <w:sz w:val="19"/>
-                <w:szCs w:val="19"/>
-              </w:rPr>
-              <w:t>foreach</w:t>
-            </w:r>
-            <w:r>
-              <w:rPr>
-                <w:rFonts w:ascii="Cascadia Mono" w:hAnsi="Cascadia Mono" w:cs="Cascadia Mono"/>
-                <w:color w:val="000000"/>
-                <w:sz w:val="19"/>
-                <w:szCs w:val="19"/>
-              </w:rPr>
-              <w:t xml:space="preserve"> (XmlNode node2 </w:t>
-            </w:r>
-            <w:r>
-              <w:rPr>
-                <w:rFonts w:ascii="Cascadia Mono" w:hAnsi="Cascadia Mono" w:cs="Cascadia Mono"/>
-                <w:color w:val="0000FF"/>
-                <w:sz w:val="19"/>
-                <w:szCs w:val="19"/>
-              </w:rPr>
-              <w:t>in</w:t>
-            </w:r>
-            <w:r>
-              <w:rPr>
-                <w:rFonts w:ascii="Cascadia Mono" w:hAnsi="Cascadia Mono" w:cs="Cascadia Mono"/>
-                <w:color w:val="000000"/>
-                <w:sz w:val="19"/>
-                <w:szCs w:val="19"/>
-              </w:rPr>
-              <w:t xml:space="preserve"> node.ChildNodes)</w:t>
-            </w:r>
-          </w:p>
-          <w:p>
-            <w:pPr>
-              <w:autoSpaceDE w:val="0"/>
-              <w:autoSpaceDN w:val="0"/>
-              <w:adjustRightInd w:val="0"/>
-              <w:rPr>
-                <w:rFonts w:ascii="Cascadia Mono" w:hAnsi="Cascadia Mono" w:cs="Cascadia Mono"/>
-                <w:color w:val="000000"/>
-                <w:sz w:val="19"/>
-                <w:szCs w:val="19"/>
-              </w:rPr>
-            </w:pPr>
-            <w:r>
-              <w:rPr>
-                <w:rFonts w:ascii="Cascadia Mono" w:hAnsi="Cascadia Mono" w:cs="Cascadia Mono"/>
-                <w:color w:val="000000"/>
-                <w:sz w:val="19"/>
-                <w:szCs w:val="19"/>
-              </w:rPr>
-              <w:t xml:space="preserve">                {</w:t>
-            </w:r>
-          </w:p>
-          <w:p>
-            <w:pPr>
-              <w:autoSpaceDE w:val="0"/>
-              <w:autoSpaceDN w:val="0"/>
-              <w:adjustRightInd w:val="0"/>
-              <w:rPr>
-                <w:rFonts w:ascii="Cascadia Mono" w:hAnsi="Cascadia Mono" w:cs="Cascadia Mono"/>
-                <w:color w:val="000000"/>
-                <w:sz w:val="19"/>
-                <w:szCs w:val="19"/>
-              </w:rPr>
-            </w:pPr>
-            <w:r>
-              <w:rPr>
-                <w:rFonts w:ascii="Cascadia Mono" w:hAnsi="Cascadia Mono" w:cs="Cascadia Mono"/>
-                <w:color w:val="000000"/>
-                <w:sz w:val="19"/>
-                <w:szCs w:val="19"/>
-              </w:rPr>
-              <w:t xml:space="preserve">                    </w:t>
-            </w:r>
-            <w:r>
-              <w:rPr>
-                <w:rFonts w:ascii="Cascadia Mono" w:hAnsi="Cascadia Mono" w:cs="Cascadia Mono"/>
-                <w:color w:val="0000FF"/>
-                <w:sz w:val="19"/>
-                <w:szCs w:val="19"/>
-              </w:rPr>
-              <w:t>bool</w:t>
-            </w:r>
-            <w:r>
-              <w:rPr>
-                <w:rFonts w:ascii="Cascadia Mono" w:hAnsi="Cascadia Mono" w:cs="Cascadia Mono"/>
-                <w:color w:val="000000"/>
-                <w:sz w:val="19"/>
-                <w:szCs w:val="19"/>
-              </w:rPr>
-              <w:t xml:space="preserve"> id = node2.Name == </w:t>
-            </w:r>
-            <w:r>
-              <w:rPr>
-                <w:rFonts w:ascii="Cascadia Mono" w:hAnsi="Cascadia Mono" w:cs="Cascadia Mono"/>
-                <w:color w:val="A31515"/>
-                <w:sz w:val="19"/>
-                <w:szCs w:val="19"/>
-              </w:rPr>
-              <w:t>"ID"</w:t>
-            </w:r>
-            <w:r>
-              <w:rPr>
-                <w:rFonts w:ascii="Cascadia Mono" w:hAnsi="Cascadia Mono" w:cs="Cascadia Mono"/>
-                <w:color w:val="000000"/>
-                <w:sz w:val="19"/>
-                <w:szCs w:val="19"/>
-              </w:rPr>
-              <w:t>;</w:t>
-            </w:r>
-          </w:p>
-          <w:p>
-            <w:pPr>
-              <w:autoSpaceDE w:val="0"/>
-              <w:autoSpaceDN w:val="0"/>
-              <w:adjustRightInd w:val="0"/>
-              <w:rPr>
-                <w:rFonts w:ascii="Cascadia Mono" w:hAnsi="Cascadia Mono" w:cs="Cascadia Mono"/>
-                <w:color w:val="000000"/>
-                <w:sz w:val="19"/>
-                <w:szCs w:val="19"/>
-              </w:rPr>
-            </w:pPr>
-            <w:r>
-              <w:rPr>
-                <w:rFonts w:ascii="Cascadia Mono" w:hAnsi="Cascadia Mono" w:cs="Cascadia Mono"/>
-                <w:color w:val="000000"/>
-                <w:sz w:val="19"/>
-                <w:szCs w:val="19"/>
-              </w:rPr>
-              <w:t xml:space="preserve">                    </w:t>
-            </w:r>
-            <w:r>
-              <w:rPr>
-                <w:rFonts w:ascii="Cascadia Mono" w:hAnsi="Cascadia Mono" w:cs="Cascadia Mono"/>
-                <w:color w:val="0000FF"/>
-                <w:sz w:val="19"/>
-                <w:szCs w:val="19"/>
-              </w:rPr>
-              <w:t>bool</w:t>
-            </w:r>
-            <w:r>
-              <w:rPr>
-                <w:rFonts w:ascii="Cascadia Mono" w:hAnsi="Cascadia Mono" w:cs="Cascadia Mono"/>
-                <w:color w:val="000000"/>
-                <w:sz w:val="19"/>
-                <w:szCs w:val="19"/>
-              </w:rPr>
-              <w:t xml:space="preserve"> isIndex = (id == </w:t>
-            </w:r>
-            <w:r>
-              <w:rPr>
-                <w:rFonts w:ascii="Cascadia Mono" w:hAnsi="Cascadia Mono" w:cs="Cascadia Mono"/>
-                <w:color w:val="0000FF"/>
-                <w:sz w:val="19"/>
-                <w:szCs w:val="19"/>
-              </w:rPr>
-              <w:t>true</w:t>
-            </w:r>
-            <w:r>
-              <w:rPr>
-                <w:rFonts w:ascii="Cascadia Mono" w:hAnsi="Cascadia Mono" w:cs="Cascadia Mono"/>
-                <w:color w:val="000000"/>
-                <w:sz w:val="19"/>
-                <w:szCs w:val="19"/>
-              </w:rPr>
-              <w:t xml:space="preserve"> ? Convert.ToInt32(node2.InnerText) : 0) == n;</w:t>
-            </w:r>
-          </w:p>
-          <w:p>
-            <w:pPr>
-              <w:autoSpaceDE w:val="0"/>
-              <w:autoSpaceDN w:val="0"/>
-              <w:adjustRightInd w:val="0"/>
-              <w:rPr>
-                <w:rFonts w:ascii="Cascadia Mono" w:hAnsi="Cascadia Mono" w:cs="Cascadia Mono"/>
-                <w:color w:val="000000"/>
-                <w:sz w:val="19"/>
-                <w:szCs w:val="19"/>
-              </w:rPr>
-            </w:pPr>
-            <w:r>
-              <w:rPr>
-                <w:rFonts w:ascii="Cascadia Mono" w:hAnsi="Cascadia Mono" w:cs="Cascadia Mono"/>
-                <w:color w:val="000000"/>
-                <w:sz w:val="19"/>
-                <w:szCs w:val="19"/>
-              </w:rPr>
-              <w:t xml:space="preserve">                    </w:t>
-            </w:r>
-            <w:r>
-              <w:rPr>
-                <w:rFonts w:ascii="Cascadia Mono" w:hAnsi="Cascadia Mono" w:cs="Cascadia Mono"/>
-                <w:color w:val="0000FF"/>
-                <w:sz w:val="19"/>
-                <w:szCs w:val="19"/>
-              </w:rPr>
-              <w:t>if</w:t>
-            </w:r>
-            <w:r>
-              <w:rPr>
-                <w:rFonts w:ascii="Cascadia Mono" w:hAnsi="Cascadia Mono" w:cs="Cascadia Mono"/>
-                <w:color w:val="000000"/>
-                <w:sz w:val="19"/>
-                <w:szCs w:val="19"/>
-              </w:rPr>
-              <w:t xml:space="preserve"> (id &amp;&amp; isIndex)</w:t>
-            </w:r>
-          </w:p>
-          <w:p>
-            <w:pPr>
-              <w:autoSpaceDE w:val="0"/>
-              <w:autoSpaceDN w:val="0"/>
-              <w:adjustRightInd w:val="0"/>
-              <w:rPr>
-                <w:rFonts w:ascii="Cascadia Mono" w:hAnsi="Cascadia Mono" w:cs="Cascadia Mono"/>
-                <w:color w:val="000000"/>
-                <w:sz w:val="19"/>
-                <w:szCs w:val="19"/>
-              </w:rPr>
-            </w:pPr>
-            <w:r>
-              <w:rPr>
-                <w:rFonts w:ascii="Cascadia Mono" w:hAnsi="Cascadia Mono" w:cs="Cascadia Mono"/>
-                <w:color w:val="000000"/>
-                <w:sz w:val="19"/>
-                <w:szCs w:val="19"/>
-              </w:rPr>
-              <w:t xml:space="preserve">                    {</w:t>
-            </w:r>
-          </w:p>
-          <w:p>
-            <w:pPr>
-              <w:autoSpaceDE w:val="0"/>
-              <w:autoSpaceDN w:val="0"/>
-              <w:adjustRightInd w:val="0"/>
-              <w:rPr>
-                <w:rFonts w:ascii="Cascadia Mono" w:hAnsi="Cascadia Mono" w:cs="Cascadia Mono"/>
-                <w:color w:val="000000"/>
-                <w:sz w:val="19"/>
-                <w:szCs w:val="19"/>
-              </w:rPr>
-            </w:pPr>
-            <w:r>
-              <w:rPr>
-                <w:rFonts w:ascii="Cascadia Mono" w:hAnsi="Cascadia Mono" w:cs="Cascadia Mono"/>
-                <w:color w:val="000000"/>
-                <w:sz w:val="19"/>
-                <w:szCs w:val="19"/>
-              </w:rPr>
-              <w:t xml:space="preserve">                        Console.WriteLine(</w:t>
-            </w:r>
-            <w:r>
-              <w:rPr>
-                <w:rFonts w:ascii="Cascadia Mono" w:hAnsi="Cascadia Mono" w:cs="Cascadia Mono"/>
-                <w:color w:val="A31515"/>
-                <w:sz w:val="19"/>
-                <w:szCs w:val="19"/>
-              </w:rPr>
-              <w:t xml:space="preserve">$"Name of Employee: </w:t>
-            </w:r>
-            <w:r>
-              <w:rPr>
-                <w:rFonts w:ascii="Cascadia Mono" w:hAnsi="Cascadia Mono" w:cs="Cascadia Mono"/>
-                <w:color w:val="000000"/>
-                <w:sz w:val="19"/>
-                <w:szCs w:val="19"/>
-              </w:rPr>
-              <w:t>{node2.NextSibling.InnerText}</w:t>
-            </w:r>
-            <w:r>
-              <w:rPr>
-                <w:rFonts w:ascii="Cascadia Mono" w:hAnsi="Cascadia Mono" w:cs="Cascadia Mono"/>
-                <w:color w:val="A31515"/>
-                <w:sz w:val="19"/>
-                <w:szCs w:val="19"/>
-              </w:rPr>
-              <w:t>."</w:t>
-            </w:r>
-            <w:r>
-              <w:rPr>
-                <w:rFonts w:ascii="Cascadia Mono" w:hAnsi="Cascadia Mono" w:cs="Cascadia Mono"/>
-                <w:color w:val="000000"/>
-                <w:sz w:val="19"/>
-                <w:szCs w:val="19"/>
-              </w:rPr>
-              <w:t>);</w:t>
-            </w:r>
-          </w:p>
-          <w:p>
-            <w:pPr>
-              <w:autoSpaceDE w:val="0"/>
-              <w:autoSpaceDN w:val="0"/>
-              <w:adjustRightInd w:val="0"/>
-              <w:rPr>
-                <w:rFonts w:ascii="Cascadia Mono" w:hAnsi="Cascadia Mono" w:cs="Cascadia Mono"/>
-                <w:color w:val="000000"/>
-                <w:sz w:val="19"/>
-                <w:szCs w:val="19"/>
-              </w:rPr>
-            </w:pPr>
-            <w:r>
-              <w:rPr>
-                <w:rFonts w:ascii="Cascadia Mono" w:hAnsi="Cascadia Mono" w:cs="Cascadia Mono"/>
-                <w:color w:val="000000"/>
-                <w:sz w:val="19"/>
-                <w:szCs w:val="19"/>
-              </w:rPr>
-              <w:t xml:space="preserve">                    }</w:t>
-            </w:r>
-          </w:p>
-          <w:p>
-            <w:pPr>
-              <w:autoSpaceDE w:val="0"/>
-              <w:autoSpaceDN w:val="0"/>
-              <w:adjustRightInd w:val="0"/>
-              <w:rPr>
-                <w:rFonts w:ascii="Cascadia Mono" w:hAnsi="Cascadia Mono" w:cs="Cascadia Mono"/>
-                <w:color w:val="000000"/>
-                <w:sz w:val="19"/>
-                <w:szCs w:val="19"/>
-              </w:rPr>
-            </w:pPr>
-            <w:r>
-              <w:rPr>
-                <w:rFonts w:ascii="Cascadia Mono" w:hAnsi="Cascadia Mono" w:cs="Cascadia Mono"/>
-                <w:color w:val="000000"/>
-                <w:sz w:val="19"/>
-                <w:szCs w:val="19"/>
-              </w:rPr>
-              <w:t xml:space="preserve">                }</w:t>
-            </w:r>
-          </w:p>
-          <w:p>
-            <w:pPr>
-              <w:autoSpaceDE w:val="0"/>
-              <w:autoSpaceDN w:val="0"/>
-              <w:adjustRightInd w:val="0"/>
-              <w:rPr>
-                <w:rFonts w:ascii="Cascadia Mono" w:hAnsi="Cascadia Mono" w:cs="Cascadia Mono"/>
-                <w:color w:val="000000"/>
-                <w:sz w:val="19"/>
-                <w:szCs w:val="19"/>
-              </w:rPr>
-            </w:pPr>
-            <w:r>
-              <w:rPr>
-                <w:rFonts w:ascii="Cascadia Mono" w:hAnsi="Cascadia Mono" w:cs="Cascadia Mono"/>
-                <w:color w:val="000000"/>
-                <w:sz w:val="19"/>
-                <w:szCs w:val="19"/>
-              </w:rPr>
-              <w:t xml:space="preserve">            }</w:t>
-            </w:r>
-          </w:p>
-          <w:p>
-            <w:pPr>
-              <w:autoSpaceDE w:val="0"/>
-              <w:autoSpaceDN w:val="0"/>
-              <w:adjustRightInd w:val="0"/>
-              <w:rPr>
-                <w:rFonts w:ascii="Cascadia Mono" w:hAnsi="Cascadia Mono" w:cs="Cascadia Mono"/>
-                <w:color w:val="000000"/>
-                <w:sz w:val="19"/>
-                <w:szCs w:val="19"/>
-              </w:rPr>
-            </w:pPr>
-            <w:r>
-              <w:rPr>
-                <w:rFonts w:ascii="Cascadia Mono" w:hAnsi="Cascadia Mono" w:cs="Cascadia Mono"/>
-                <w:color w:val="000000"/>
-                <w:sz w:val="19"/>
-                <w:szCs w:val="19"/>
-              </w:rPr>
-              <w:t xml:space="preserve">            Console.ReadLine();</w:t>
+            <w:proofErr w:type="spellStart"/>
+            <w:r>
+              <w:rPr>
+                <w:rFonts w:ascii="Cascadia Mono" w:hAnsi="Cascadia Mono" w:cs="Cascadia Mono"/>
+                <w:color w:val="000000"/>
+                <w:sz w:val="19"/>
+                <w:szCs w:val="19"/>
+              </w:rPr>
+              <w:t>Console.ReadLine</w:t>
+            </w:r>
+            <w:proofErr w:type="spellEnd"/>
+            <w:r>
+              <w:rPr>
+                <w:rFonts w:ascii="Cascadia Mono" w:hAnsi="Cascadia Mono" w:cs="Cascadia Mono"/>
+                <w:color w:val="000000"/>
+                <w:sz w:val="19"/>
+                <w:szCs w:val="19"/>
+              </w:rPr>
+              <w:t>();</w:t>
             </w:r>
           </w:p>
           <w:p>
@@ -5511,10 +7451,10 @@
                 <w:lang w:eastAsia="en-IN"/>
               </w:rPr>
               <w:drawing>
-                <wp:inline distT="0" distB="0" distL="0" distR="0" wp14:anchorId="5600EEA4" wp14:editId="5C773A5A">
-                  <wp:extent cx="2724150" cy="885825"/>
+                <wp:inline distT="0" distB="0" distL="0" distR="0" wp14:anchorId="41DDA870" wp14:editId="45A8697C">
+                  <wp:extent cx="3829050" cy="771525"/>
                   <wp:effectExtent l="0" t="0" r="0" b="9525"/>
-                  <wp:docPr id="4" name="Picture 4"/>
+                  <wp:docPr id="5" name="Picture 5"/>
                   <wp:cNvGraphicFramePr>
                     <a:graphicFrameLocks xmlns:a="http://schemas.openxmlformats.org/drawingml/2006/main" noChangeAspect="1"/>
                   </wp:cNvGraphicFramePr>
@@ -5534,7 +7474,7 @@
                         <pic:spPr>
                           <a:xfrm>
                             <a:off x="0" y="0"/>
-                            <a:ext cx="2724150" cy="885825"/>
+                            <a:ext cx="3829050" cy="771525"/>
                           </a:xfrm>
                           <a:prstGeom prst="rect">
                             <a:avLst/>
@@ -6524,7 +8464,7 @@
 </file>
 
 <file path=customXml/itemProps1.xml><?xml version="1.0" encoding="utf-8"?>
-<ds:datastoreItem xmlns:ds="http://schemas.openxmlformats.org/officeDocument/2006/customXml" ds:itemID="{6683D1D7-4306-4B91-85C3-E3D4020B588E}">
+<ds:datastoreItem xmlns:ds="http://schemas.openxmlformats.org/officeDocument/2006/customXml" ds:itemID="{94FF4B41-1A43-4B23-A2BD-6DA9ED75D0B4}">
   <ds:schemaRefs>
     <ds:schemaRef ds:uri="http://schemas.openxmlformats.org/officeDocument/2006/bibliography"/>
   </ds:schemaRefs>

--- a/Day 19 Assignment/Day19 Assignment.docx
+++ b/Day 19 Assignment/Day19 Assignment.docx
@@ -2106,262 +2106,271 @@
                 <w:sz w:val="19"/>
                 <w:szCs w:val="19"/>
               </w:rPr>
-              <w:t xml:space="preserve">(XmlNode childNode </w:t>
-            </w:r>
-            <w:r>
-              <w:rPr>
-                <w:rFonts w:ascii="Cascadia Mono" w:hAnsi="Cascadia Mono" w:cs="Cascadia Mono"/>
-                <w:color w:val="0000FF"/>
-                <w:sz w:val="19"/>
-                <w:szCs w:val="19"/>
-              </w:rPr>
-              <w:t>in</w:t>
-            </w:r>
-            <w:r>
-              <w:rPr>
-                <w:rFonts w:ascii="Cascadia Mono" w:hAnsi="Cascadia Mono" w:cs="Cascadia Mono"/>
-                <w:color w:val="000000"/>
-                <w:sz w:val="19"/>
-                <w:szCs w:val="19"/>
-              </w:rPr>
-              <w:t xml:space="preserve"> node.ChildNodes)</w:t>
-            </w:r>
-          </w:p>
-          <w:p>
-            <w:pPr>
-              <w:autoSpaceDE w:val="0"/>
-              <w:autoSpaceDN w:val="0"/>
-              <w:adjustRightInd w:val="0"/>
-              <w:rPr>
-                <w:rFonts w:ascii="Cascadia Mono" w:hAnsi="Cascadia Mono" w:cs="Cascadia Mono"/>
-                <w:color w:val="000000"/>
-                <w:sz w:val="19"/>
-                <w:szCs w:val="19"/>
-              </w:rPr>
-            </w:pPr>
-            <w:r>
-              <w:rPr>
-                <w:rFonts w:ascii="Cascadia Mono" w:hAnsi="Cascadia Mono" w:cs="Cascadia Mono"/>
-                <w:color w:val="000000"/>
-                <w:sz w:val="19"/>
-                <w:szCs w:val="19"/>
-              </w:rPr>
-              <w:t xml:space="preserve">                {</w:t>
-            </w:r>
-          </w:p>
-          <w:p>
-            <w:pPr>
-              <w:autoSpaceDE w:val="0"/>
-              <w:autoSpaceDN w:val="0"/>
-              <w:adjustRightInd w:val="0"/>
-              <w:rPr>
-                <w:rFonts w:ascii="Cascadia Mono" w:hAnsi="Cascadia Mono" w:cs="Cascadia Mono"/>
-                <w:color w:val="000000"/>
-                <w:sz w:val="19"/>
-                <w:szCs w:val="19"/>
-              </w:rPr>
-            </w:pPr>
-            <w:r>
-              <w:rPr>
-                <w:rFonts w:ascii="Cascadia Mono" w:hAnsi="Cascadia Mono" w:cs="Cascadia Mono"/>
-                <w:color w:val="000000"/>
-                <w:sz w:val="19"/>
-                <w:szCs w:val="19"/>
-              </w:rPr>
-              <w:t xml:space="preserve">                    </w:t>
-            </w:r>
-            <w:r>
-              <w:rPr>
-                <w:rFonts w:ascii="Cascadia Mono" w:hAnsi="Cascadia Mono" w:cs="Cascadia Mono"/>
-                <w:color w:val="0000FF"/>
-                <w:sz w:val="19"/>
-                <w:szCs w:val="19"/>
-              </w:rPr>
-              <w:t>if</w:t>
-            </w:r>
-            <w:r>
-              <w:rPr>
-                <w:rFonts w:ascii="Cascadia Mono" w:hAnsi="Cascadia Mono" w:cs="Cascadia Mono"/>
-                <w:color w:val="000000"/>
-                <w:sz w:val="19"/>
-                <w:szCs w:val="19"/>
-              </w:rPr>
-              <w:t xml:space="preserve">(childNode.Name == </w:t>
-            </w:r>
-            <w:r>
-              <w:rPr>
-                <w:rFonts w:ascii="Cascadia Mono" w:hAnsi="Cascadia Mono" w:cs="Cascadia Mono"/>
-                <w:color w:val="A31515"/>
-                <w:sz w:val="19"/>
-                <w:szCs w:val="19"/>
-              </w:rPr>
-              <w:t>"Name"</w:t>
-            </w:r>
-            <w:r>
-              <w:rPr>
-                <w:rFonts w:ascii="Cascadia Mono" w:hAnsi="Cascadia Mono" w:cs="Cascadia Mono"/>
-                <w:color w:val="000000"/>
-                <w:sz w:val="19"/>
-                <w:szCs w:val="19"/>
-              </w:rPr>
-              <w:t>)</w:t>
-            </w:r>
-          </w:p>
-          <w:p>
-            <w:pPr>
-              <w:autoSpaceDE w:val="0"/>
-              <w:autoSpaceDN w:val="0"/>
-              <w:adjustRightInd w:val="0"/>
-              <w:rPr>
-                <w:rFonts w:ascii="Cascadia Mono" w:hAnsi="Cascadia Mono" w:cs="Cascadia Mono"/>
-                <w:color w:val="000000"/>
-                <w:sz w:val="19"/>
-                <w:szCs w:val="19"/>
-              </w:rPr>
-            </w:pPr>
-            <w:r>
-              <w:rPr>
-                <w:rFonts w:ascii="Cascadia Mono" w:hAnsi="Cascadia Mono" w:cs="Cascadia Mono"/>
-                <w:color w:val="000000"/>
-                <w:sz w:val="19"/>
-                <w:szCs w:val="19"/>
-              </w:rPr>
-              <w:t xml:space="preserve">                    {</w:t>
-            </w:r>
-          </w:p>
-          <w:p>
-            <w:pPr>
-              <w:autoSpaceDE w:val="0"/>
-              <w:autoSpaceDN w:val="0"/>
-              <w:adjustRightInd w:val="0"/>
-              <w:rPr>
-                <w:rFonts w:ascii="Cascadia Mono" w:hAnsi="Cascadia Mono" w:cs="Cascadia Mono"/>
-                <w:color w:val="000000"/>
-                <w:sz w:val="19"/>
-                <w:szCs w:val="19"/>
-              </w:rPr>
-            </w:pPr>
-            <w:r>
-              <w:rPr>
-                <w:rFonts w:ascii="Cascadia Mono" w:hAnsi="Cascadia Mono" w:cs="Cascadia Mono"/>
-                <w:color w:val="000000"/>
-                <w:sz w:val="19"/>
-                <w:szCs w:val="19"/>
-              </w:rPr>
-              <w:t xml:space="preserve">                        Console.WriteLine(childNode.InnerText);</w:t>
-            </w:r>
-          </w:p>
-          <w:p>
-            <w:pPr>
-              <w:autoSpaceDE w:val="0"/>
-              <w:autoSpaceDN w:val="0"/>
-              <w:adjustRightInd w:val="0"/>
-              <w:rPr>
-                <w:rFonts w:ascii="Cascadia Mono" w:hAnsi="Cascadia Mono" w:cs="Cascadia Mono"/>
-                <w:color w:val="000000"/>
-                <w:sz w:val="19"/>
-                <w:szCs w:val="19"/>
-              </w:rPr>
-            </w:pPr>
-            <w:r>
-              <w:rPr>
-                <w:rFonts w:ascii="Cascadia Mono" w:hAnsi="Cascadia Mono" w:cs="Cascadia Mono"/>
-                <w:color w:val="000000"/>
-                <w:sz w:val="19"/>
-                <w:szCs w:val="19"/>
-              </w:rPr>
-              <w:t xml:space="preserve">                    }</w:t>
-            </w:r>
-          </w:p>
-          <w:p>
-            <w:pPr>
-              <w:autoSpaceDE w:val="0"/>
-              <w:autoSpaceDN w:val="0"/>
-              <w:adjustRightInd w:val="0"/>
-              <w:rPr>
-                <w:rFonts w:ascii="Cascadia Mono" w:hAnsi="Cascadia Mono" w:cs="Cascadia Mono"/>
-                <w:color w:val="000000"/>
-                <w:sz w:val="19"/>
-                <w:szCs w:val="19"/>
-              </w:rPr>
-            </w:pPr>
-            <w:r>
-              <w:rPr>
-                <w:rFonts w:ascii="Cascadia Mono" w:hAnsi="Cascadia Mono" w:cs="Cascadia Mono"/>
-                <w:color w:val="000000"/>
-                <w:sz w:val="19"/>
-                <w:szCs w:val="19"/>
-              </w:rPr>
-              <w:t xml:space="preserve">                }</w:t>
-            </w:r>
-          </w:p>
-          <w:p>
-            <w:pPr>
-              <w:autoSpaceDE w:val="0"/>
-              <w:autoSpaceDN w:val="0"/>
-              <w:adjustRightInd w:val="0"/>
-              <w:rPr>
-                <w:rFonts w:ascii="Cascadia Mono" w:hAnsi="Cascadia Mono" w:cs="Cascadia Mono"/>
-                <w:color w:val="000000"/>
-                <w:sz w:val="19"/>
-                <w:szCs w:val="19"/>
-              </w:rPr>
-            </w:pPr>
-            <w:r>
-              <w:rPr>
-                <w:rFonts w:ascii="Cascadia Mono" w:hAnsi="Cascadia Mono" w:cs="Cascadia Mono"/>
-                <w:color w:val="000000"/>
-                <w:sz w:val="19"/>
-                <w:szCs w:val="19"/>
-              </w:rPr>
-              <w:t xml:space="preserve">            }</w:t>
-            </w:r>
-          </w:p>
-          <w:p>
-            <w:pPr>
-              <w:autoSpaceDE w:val="0"/>
-              <w:autoSpaceDN w:val="0"/>
-              <w:adjustRightInd w:val="0"/>
-              <w:rPr>
-                <w:rFonts w:ascii="Cascadia Mono" w:hAnsi="Cascadia Mono" w:cs="Cascadia Mono"/>
-                <w:color w:val="000000"/>
-                <w:sz w:val="19"/>
-                <w:szCs w:val="19"/>
-              </w:rPr>
-            </w:pPr>
-            <w:r>
-              <w:rPr>
-                <w:rFonts w:ascii="Cascadia Mono" w:hAnsi="Cascadia Mono" w:cs="Cascadia Mono"/>
-                <w:color w:val="000000"/>
-                <w:sz w:val="19"/>
-                <w:szCs w:val="19"/>
-              </w:rPr>
-              <w:t xml:space="preserve">            Console.ReadLine();</w:t>
-            </w:r>
-          </w:p>
-          <w:p>
-            <w:pPr>
-              <w:autoSpaceDE w:val="0"/>
-              <w:autoSpaceDN w:val="0"/>
-              <w:adjustRightInd w:val="0"/>
-              <w:rPr>
-                <w:rFonts w:ascii="Cascadia Mono" w:hAnsi="Cascadia Mono" w:cs="Cascadia Mono"/>
-                <w:color w:val="000000"/>
-                <w:sz w:val="19"/>
-                <w:szCs w:val="19"/>
-              </w:rPr>
-            </w:pPr>
-            <w:r>
-              <w:rPr>
-                <w:rFonts w:ascii="Cascadia Mono" w:hAnsi="Cascadia Mono" w:cs="Cascadia Mono"/>
-                <w:color w:val="000000"/>
-                <w:sz w:val="19"/>
-                <w:szCs w:val="19"/>
-              </w:rPr>
-              <w:t xml:space="preserve">        }</w:t>
+              <w:t>(XmlNode ch</w:t>
             </w:r>
             <w:bookmarkStart w:id="0" w:name="_GoBack"/>
             <w:bookmarkEnd w:id="0"/>
+            <w:r>
+              <w:rPr>
+                <w:rFonts w:ascii="Cascadia Mono" w:hAnsi="Cascadia Mono" w:cs="Cascadia Mono"/>
+                <w:color w:val="000000"/>
+                <w:sz w:val="19"/>
+                <w:szCs w:val="19"/>
+              </w:rPr>
+              <w:t xml:space="preserve">ildNode </w:t>
+            </w:r>
+            <w:r>
+              <w:rPr>
+                <w:rFonts w:ascii="Cascadia Mono" w:hAnsi="Cascadia Mono" w:cs="Cascadia Mono"/>
+                <w:color w:val="0000FF"/>
+                <w:sz w:val="19"/>
+                <w:szCs w:val="19"/>
+              </w:rPr>
+              <w:t>in</w:t>
+            </w:r>
+            <w:r>
+              <w:rPr>
+                <w:rFonts w:ascii="Cascadia Mono" w:hAnsi="Cascadia Mono" w:cs="Cascadia Mono"/>
+                <w:color w:val="000000"/>
+                <w:sz w:val="19"/>
+                <w:szCs w:val="19"/>
+              </w:rPr>
+              <w:t xml:space="preserve"> node.ChildNodes)</w:t>
+            </w:r>
+          </w:p>
+          <w:p>
+            <w:pPr>
+              <w:autoSpaceDE w:val="0"/>
+              <w:autoSpaceDN w:val="0"/>
+              <w:adjustRightInd w:val="0"/>
+              <w:rPr>
+                <w:rFonts w:ascii="Cascadia Mono" w:hAnsi="Cascadia Mono" w:cs="Cascadia Mono"/>
+                <w:color w:val="000000"/>
+                <w:sz w:val="19"/>
+                <w:szCs w:val="19"/>
+              </w:rPr>
+            </w:pPr>
+            <w:r>
+              <w:rPr>
+                <w:rFonts w:ascii="Cascadia Mono" w:hAnsi="Cascadia Mono" w:cs="Cascadia Mono"/>
+                <w:color w:val="000000"/>
+                <w:sz w:val="19"/>
+                <w:szCs w:val="19"/>
+              </w:rPr>
+              <w:t xml:space="preserve">                {</w:t>
+            </w:r>
+          </w:p>
+          <w:p>
+            <w:pPr>
+              <w:autoSpaceDE w:val="0"/>
+              <w:autoSpaceDN w:val="0"/>
+              <w:adjustRightInd w:val="0"/>
+              <w:rPr>
+                <w:rFonts w:ascii="Cascadia Mono" w:hAnsi="Cascadia Mono" w:cs="Cascadia Mono"/>
+                <w:color w:val="000000"/>
+                <w:sz w:val="19"/>
+                <w:szCs w:val="19"/>
+              </w:rPr>
+            </w:pPr>
+            <w:r>
+              <w:rPr>
+                <w:rFonts w:ascii="Cascadia Mono" w:hAnsi="Cascadia Mono" w:cs="Cascadia Mono"/>
+                <w:color w:val="000000"/>
+                <w:sz w:val="19"/>
+                <w:szCs w:val="19"/>
+              </w:rPr>
+              <w:t xml:space="preserve">                    </w:t>
+            </w:r>
+            <w:r>
+              <w:rPr>
+                <w:rFonts w:ascii="Cascadia Mono" w:hAnsi="Cascadia Mono" w:cs="Cascadia Mono"/>
+                <w:color w:val="0000FF"/>
+                <w:sz w:val="19"/>
+                <w:szCs w:val="19"/>
+              </w:rPr>
+              <w:t>if</w:t>
+            </w:r>
+            <w:r>
+              <w:rPr>
+                <w:rFonts w:ascii="Cascadia Mono" w:hAnsi="Cascadia Mono" w:cs="Cascadia Mono"/>
+                <w:color w:val="000000"/>
+                <w:sz w:val="19"/>
+                <w:szCs w:val="19"/>
+              </w:rPr>
+              <w:t xml:space="preserve">(childNode.Name == </w:t>
+            </w:r>
+            <w:r>
+              <w:rPr>
+                <w:rFonts w:ascii="Cascadia Mono" w:hAnsi="Cascadia Mono" w:cs="Cascadia Mono"/>
+                <w:color w:val="A31515"/>
+                <w:sz w:val="19"/>
+                <w:szCs w:val="19"/>
+              </w:rPr>
+              <w:t>"Name"</w:t>
+            </w:r>
+            <w:r>
+              <w:rPr>
+                <w:rFonts w:ascii="Cascadia Mono" w:hAnsi="Cascadia Mono" w:cs="Cascadia Mono"/>
+                <w:color w:val="000000"/>
+                <w:sz w:val="19"/>
+                <w:szCs w:val="19"/>
+              </w:rPr>
+              <w:t>)</w:t>
+            </w:r>
+          </w:p>
+          <w:p>
+            <w:pPr>
+              <w:autoSpaceDE w:val="0"/>
+              <w:autoSpaceDN w:val="0"/>
+              <w:adjustRightInd w:val="0"/>
+              <w:rPr>
+                <w:rFonts w:ascii="Cascadia Mono" w:hAnsi="Cascadia Mono" w:cs="Cascadia Mono"/>
+                <w:color w:val="000000"/>
+                <w:sz w:val="19"/>
+                <w:szCs w:val="19"/>
+              </w:rPr>
+            </w:pPr>
+            <w:r>
+              <w:rPr>
+                <w:rFonts w:ascii="Cascadia Mono" w:hAnsi="Cascadia Mono" w:cs="Cascadia Mono"/>
+                <w:color w:val="000000"/>
+                <w:sz w:val="19"/>
+                <w:szCs w:val="19"/>
+              </w:rPr>
+              <w:t xml:space="preserve">                    {</w:t>
+            </w:r>
+          </w:p>
+          <w:p>
+            <w:pPr>
+              <w:autoSpaceDE w:val="0"/>
+              <w:autoSpaceDN w:val="0"/>
+              <w:adjustRightInd w:val="0"/>
+              <w:rPr>
+                <w:rFonts w:ascii="Cascadia Mono" w:hAnsi="Cascadia Mono" w:cs="Cascadia Mono"/>
+                <w:color w:val="000000"/>
+                <w:sz w:val="19"/>
+                <w:szCs w:val="19"/>
+              </w:rPr>
+            </w:pPr>
+            <w:r>
+              <w:rPr>
+                <w:rFonts w:ascii="Cascadia Mono" w:hAnsi="Cascadia Mono" w:cs="Cascadia Mono"/>
+                <w:color w:val="000000"/>
+                <w:sz w:val="19"/>
+                <w:szCs w:val="19"/>
+              </w:rPr>
+              <w:t xml:space="preserve">                        Console.WriteLine(childNode.InnerText);</w:t>
+            </w:r>
+          </w:p>
+          <w:p>
+            <w:pPr>
+              <w:autoSpaceDE w:val="0"/>
+              <w:autoSpaceDN w:val="0"/>
+              <w:adjustRightInd w:val="0"/>
+              <w:rPr>
+                <w:rFonts w:ascii="Cascadia Mono" w:hAnsi="Cascadia Mono" w:cs="Cascadia Mono"/>
+                <w:color w:val="000000"/>
+                <w:sz w:val="19"/>
+                <w:szCs w:val="19"/>
+              </w:rPr>
+            </w:pPr>
+            <w:r>
+              <w:rPr>
+                <w:rFonts w:ascii="Cascadia Mono" w:hAnsi="Cascadia Mono" w:cs="Cascadia Mono"/>
+                <w:color w:val="000000"/>
+                <w:sz w:val="19"/>
+                <w:szCs w:val="19"/>
+              </w:rPr>
+              <w:t xml:space="preserve">                    }</w:t>
+            </w:r>
+          </w:p>
+          <w:p>
+            <w:pPr>
+              <w:autoSpaceDE w:val="0"/>
+              <w:autoSpaceDN w:val="0"/>
+              <w:adjustRightInd w:val="0"/>
+              <w:rPr>
+                <w:rFonts w:ascii="Cascadia Mono" w:hAnsi="Cascadia Mono" w:cs="Cascadia Mono"/>
+                <w:color w:val="000000"/>
+                <w:sz w:val="19"/>
+                <w:szCs w:val="19"/>
+              </w:rPr>
+            </w:pPr>
+            <w:r>
+              <w:rPr>
+                <w:rFonts w:ascii="Cascadia Mono" w:hAnsi="Cascadia Mono" w:cs="Cascadia Mono"/>
+                <w:color w:val="000000"/>
+                <w:sz w:val="19"/>
+                <w:szCs w:val="19"/>
+              </w:rPr>
+              <w:t xml:space="preserve">                }</w:t>
+            </w:r>
+          </w:p>
+          <w:p>
+            <w:pPr>
+              <w:autoSpaceDE w:val="0"/>
+              <w:autoSpaceDN w:val="0"/>
+              <w:adjustRightInd w:val="0"/>
+              <w:rPr>
+                <w:rFonts w:ascii="Cascadia Mono" w:hAnsi="Cascadia Mono" w:cs="Cascadia Mono"/>
+                <w:color w:val="000000"/>
+                <w:sz w:val="19"/>
+                <w:szCs w:val="19"/>
+              </w:rPr>
+            </w:pPr>
+            <w:r>
+              <w:rPr>
+                <w:rFonts w:ascii="Cascadia Mono" w:hAnsi="Cascadia Mono" w:cs="Cascadia Mono"/>
+                <w:color w:val="000000"/>
+                <w:sz w:val="19"/>
+                <w:szCs w:val="19"/>
+              </w:rPr>
+              <w:t xml:space="preserve">            }</w:t>
+            </w:r>
+          </w:p>
+          <w:p>
+            <w:pPr>
+              <w:autoSpaceDE w:val="0"/>
+              <w:autoSpaceDN w:val="0"/>
+              <w:adjustRightInd w:val="0"/>
+              <w:rPr>
+                <w:rFonts w:ascii="Cascadia Mono" w:hAnsi="Cascadia Mono" w:cs="Cascadia Mono"/>
+                <w:color w:val="000000"/>
+                <w:sz w:val="19"/>
+                <w:szCs w:val="19"/>
+              </w:rPr>
+            </w:pPr>
+            <w:r>
+              <w:rPr>
+                <w:rFonts w:ascii="Cascadia Mono" w:hAnsi="Cascadia Mono" w:cs="Cascadia Mono"/>
+                <w:color w:val="000000"/>
+                <w:sz w:val="19"/>
+                <w:szCs w:val="19"/>
+              </w:rPr>
+              <w:t xml:space="preserve">            Console.ReadLine();</w:t>
+            </w:r>
+          </w:p>
+          <w:p>
+            <w:pPr>
+              <w:autoSpaceDE w:val="0"/>
+              <w:autoSpaceDN w:val="0"/>
+              <w:adjustRightInd w:val="0"/>
+              <w:rPr>
+                <w:rFonts w:ascii="Cascadia Mono" w:hAnsi="Cascadia Mono" w:cs="Cascadia Mono"/>
+                <w:color w:val="000000"/>
+                <w:sz w:val="19"/>
+                <w:szCs w:val="19"/>
+              </w:rPr>
+            </w:pPr>
+            <w:r>
+              <w:rPr>
+                <w:rFonts w:ascii="Cascadia Mono" w:hAnsi="Cascadia Mono" w:cs="Cascadia Mono"/>
+                <w:color w:val="000000"/>
+                <w:sz w:val="19"/>
+                <w:szCs w:val="19"/>
+              </w:rPr>
+              <w:t xml:space="preserve">        }</w:t>
+            </w:r>
           </w:p>
           <w:p>
             <w:pPr>
@@ -6820,7 +6829,7 @@
 </file>
 
 <file path=customXml/itemProps1.xml><?xml version="1.0" encoding="utf-8"?>
-<ds:datastoreItem xmlns:ds="http://schemas.openxmlformats.org/officeDocument/2006/customXml" ds:itemID="{A3296356-B046-4E9E-9167-30972525D369}">
+<ds:datastoreItem xmlns:ds="http://schemas.openxmlformats.org/officeDocument/2006/customXml" ds:itemID="{9AF149D3-A13D-4C95-B723-49A38DB767B8}">
   <ds:schemaRefs>
     <ds:schemaRef ds:uri="http://schemas.openxmlformats.org/officeDocument/2006/bibliography"/>
   </ds:schemaRefs>
